--- a/guide/201-250.docx
+++ b/guide/201-250.docx
@@ -155,43 +155,7 @@
           <w:sz w:val="20"/>
           <w:szCs w:val="20"/>
         </w:rPr>
-        <w:t xml:space="preserve">Использовать нажмите </w:t>
-      </w:r>
-      <w:proofErr w:type="spellStart"/>
-      <w:r>
-        <w:rPr>
-          <w:rFonts w:ascii="Arial" w:eastAsia="Arial" w:hAnsi="Arial" w:cs="Arial"/>
-          <w:sz w:val="20"/>
-          <w:szCs w:val="20"/>
-        </w:rPr>
-        <w:t>Shift</w:t>
-      </w:r>
-      <w:proofErr w:type="spellEnd"/>
-      <w:r>
-        <w:rPr>
-          <w:rFonts w:ascii="Arial" w:eastAsia="Arial" w:hAnsi="Arial" w:cs="Arial"/>
-          <w:sz w:val="20"/>
-          <w:szCs w:val="20"/>
-        </w:rPr>
-        <w:t xml:space="preserve"> или </w:t>
-      </w:r>
-      <w:proofErr w:type="spellStart"/>
-      <w:r>
-        <w:rPr>
-          <w:rFonts w:ascii="Arial" w:eastAsia="Arial" w:hAnsi="Arial" w:cs="Arial"/>
-          <w:sz w:val="20"/>
-          <w:szCs w:val="20"/>
-        </w:rPr>
-        <w:t>Control</w:t>
-      </w:r>
-      <w:proofErr w:type="spellEnd"/>
-      <w:r>
-        <w:rPr>
-          <w:rFonts w:ascii="Arial" w:eastAsia="Arial" w:hAnsi="Arial" w:cs="Arial"/>
-          <w:sz w:val="20"/>
-          <w:szCs w:val="20"/>
-        </w:rPr>
-        <w:t>, чтобы выбрать несколько ресурсов на панели календари ресурсов</w:t>
+        <w:t>Использовать нажмите Shift или Control, чтобы выбрать несколько ресурсов на панели календари ресурсов</w:t>
       </w:r>
     </w:p>
     <w:p>
@@ -239,6 +203,15 @@
         </w:rPr>
         <w:t>«Редактировать».</w:t>
       </w:r>
+      <w:r>
+        <w:rPr>
+          <w:rFonts w:ascii="Arial" w:eastAsia="Arial" w:hAnsi="Arial" w:cs="Arial"/>
+          <w:sz w:val="20"/>
+          <w:szCs w:val="20"/>
+          <w:lang w:val="en-US"/>
+        </w:rPr>
+        <w:t xml:space="preserve">  </w:t>
+      </w:r>
     </w:p>
     <w:p>
       <w:pPr>
@@ -259,6 +232,7 @@
           <w:lang w:val="en-US"/>
         </w:rPr>
       </w:pPr>
+      <w:bookmarkStart w:id="0" w:name="_GoBack"/>
       <w:r>
         <w:rPr>
           <w:noProof/>
@@ -269,12 +243,12 @@
           <wp:anchor distT="0" distB="0" distL="114300" distR="114300" simplePos="0" relativeHeight="251538944" behindDoc="1" locked="0" layoutInCell="0" allowOverlap="1">
             <wp:simplePos x="0" y="0"/>
             <wp:positionH relativeFrom="column">
-              <wp:posOffset>453390</wp:posOffset>
+              <wp:posOffset>457200</wp:posOffset>
             </wp:positionH>
             <wp:positionV relativeFrom="paragraph">
-              <wp:posOffset>11430</wp:posOffset>
+              <wp:posOffset>8255</wp:posOffset>
             </wp:positionV>
-            <wp:extent cx="4333875" cy="3041467"/>
+            <wp:extent cx="4248150" cy="2981307"/>
             <wp:effectExtent l="0" t="0" r="0" b="0"/>
             <wp:wrapNone/>
             <wp:docPr id="2" name="Picture 2"/>
@@ -302,7 +276,7 @@
                   <pic:spPr bwMode="auto">
                     <a:xfrm>
                       <a:off x="0" y="0"/>
-                      <a:ext cx="4348588" cy="3051793"/>
+                      <a:ext cx="4264801" cy="2992992"/>
                     </a:xfrm>
                     <a:prstGeom prst="rect">
                       <a:avLst/>
@@ -321,6 +295,7 @@
           </wp:anchor>
         </w:drawing>
       </w:r>
+      <w:bookmarkEnd w:id="0"/>
     </w:p>
     <w:p>
       <w:pPr>
@@ -1978,7 +1953,6 @@
           <w:lang w:val="en-US"/>
         </w:rPr>
       </w:pPr>
-      <w:proofErr w:type="spellStart"/>
       <w:r>
         <w:rPr>
           <w:rFonts w:ascii="Arial" w:eastAsia="Arial" w:hAnsi="Arial" w:cs="Arial"/>
@@ -1986,59 +1960,17 @@
           <w:szCs w:val="40"/>
           <w:lang w:val="en-US"/>
         </w:rPr>
-        <w:t>Перетаскивание</w:t>
-      </w:r>
-      <w:proofErr w:type="spellEnd"/>
-      <w:r>
-        <w:rPr>
-          <w:rFonts w:ascii="Arial" w:eastAsia="Arial" w:hAnsi="Arial" w:cs="Arial"/>
-          <w:sz w:val="40"/>
-          <w:szCs w:val="40"/>
+        <w:t>Перетаскивание шаблоны в календари</w:t>
+      </w:r>
+    </w:p>
+    <w:p>
+      <w:pPr>
+        <w:rPr>
+          <w:sz w:val="20"/>
+          <w:szCs w:val="20"/>
           <w:lang w:val="en-US"/>
         </w:rPr>
-        <w:t xml:space="preserve"> </w:t>
-      </w:r>
-      <w:proofErr w:type="spellStart"/>
-      <w:r>
-        <w:rPr>
-          <w:rFonts w:ascii="Arial" w:eastAsia="Arial" w:hAnsi="Arial" w:cs="Arial"/>
-          <w:sz w:val="40"/>
-          <w:szCs w:val="40"/>
-          <w:lang w:val="en-US"/>
-        </w:rPr>
-        <w:t>шаблоны</w:t>
-      </w:r>
-      <w:proofErr w:type="spellEnd"/>
-      <w:r>
-        <w:rPr>
-          <w:rFonts w:ascii="Arial" w:eastAsia="Arial" w:hAnsi="Arial" w:cs="Arial"/>
-          <w:sz w:val="40"/>
-          <w:szCs w:val="40"/>
-          <w:lang w:val="en-US"/>
-        </w:rPr>
-        <w:t xml:space="preserve"> в </w:t>
-      </w:r>
-      <w:proofErr w:type="spellStart"/>
-      <w:r>
-        <w:rPr>
-          <w:rFonts w:ascii="Arial" w:eastAsia="Arial" w:hAnsi="Arial" w:cs="Arial"/>
-          <w:sz w:val="40"/>
-          <w:szCs w:val="40"/>
-          <w:lang w:val="en-US"/>
-        </w:rPr>
-        <w:t>календари</w:t>
-      </w:r>
-      <w:proofErr w:type="spellEnd"/>
-    </w:p>
-    <w:p>
-      <w:pPr>
-        <w:rPr>
-          <w:sz w:val="20"/>
-          <w:szCs w:val="20"/>
-          <w:lang w:val="en-US"/>
-        </w:rPr>
-      </w:pPr>
-      <w:proofErr w:type="spellStart"/>
+      </w:pPr>
       <w:r>
         <w:rPr>
           <w:rFonts w:ascii="Arial" w:eastAsia="Arial" w:hAnsi="Arial" w:cs="Arial"/>
@@ -2046,49 +1978,8 @@
           <w:szCs w:val="30"/>
           <w:lang w:val="en-US"/>
         </w:rPr>
-        <w:t>Редактор</w:t>
-      </w:r>
-      <w:proofErr w:type="spellEnd"/>
-      <w:r>
-        <w:rPr>
-          <w:rFonts w:ascii="Arial" w:eastAsia="Arial" w:hAnsi="Arial" w:cs="Arial"/>
-          <w:sz w:val="30"/>
-          <w:szCs w:val="30"/>
-          <w:lang w:val="en-US"/>
-        </w:rPr>
-        <w:t xml:space="preserve"> </w:t>
-      </w:r>
-      <w:proofErr w:type="spellStart"/>
-      <w:r>
-        <w:rPr>
-          <w:rFonts w:ascii="Arial" w:eastAsia="Arial" w:hAnsi="Arial" w:cs="Arial"/>
-          <w:sz w:val="30"/>
-          <w:szCs w:val="30"/>
-          <w:lang w:val="en-US"/>
-        </w:rPr>
-        <w:t>ресурсов</w:t>
-      </w:r>
-      <w:proofErr w:type="spellEnd"/>
-      <w:r>
-        <w:rPr>
-          <w:rFonts w:ascii="Arial" w:eastAsia="Arial" w:hAnsi="Arial" w:cs="Arial"/>
-          <w:sz w:val="30"/>
-          <w:szCs w:val="30"/>
-          <w:lang w:val="en-US"/>
-        </w:rPr>
-        <w:t xml:space="preserve"> </w:t>
-      </w:r>
-      <w:proofErr w:type="spellStart"/>
-      <w:r>
-        <w:rPr>
-          <w:rFonts w:ascii="Arial" w:eastAsia="Arial" w:hAnsi="Arial" w:cs="Arial"/>
-          <w:sz w:val="30"/>
-          <w:szCs w:val="30"/>
-          <w:lang w:val="en-US"/>
-        </w:rPr>
-        <w:t>Календарь</w:t>
-      </w:r>
-      <w:proofErr w:type="spellEnd"/>
+        <w:t>Редактор ресурсов Календарь</w:t>
+      </w:r>
     </w:p>
     <w:p>
       <w:pPr>
@@ -2416,21 +2307,7 @@
         <w:rPr>
           <w:rFonts w:ascii="Arial" w:eastAsia="Arial" w:hAnsi="Arial" w:cs="Arial"/>
         </w:rPr>
-        <w:t xml:space="preserve"> с клавишами </w:t>
-      </w:r>
-      <w:proofErr w:type="spellStart"/>
-      <w:r>
-        <w:rPr>
-          <w:rFonts w:ascii="Arial" w:eastAsia="Arial" w:hAnsi="Arial" w:cs="Arial"/>
-        </w:rPr>
-        <w:t>Shift</w:t>
-      </w:r>
-      <w:proofErr w:type="spellEnd"/>
-      <w:r>
-        <w:rPr>
-          <w:rFonts w:ascii="Arial" w:eastAsia="Arial" w:hAnsi="Arial" w:cs="Arial"/>
-        </w:rPr>
-        <w:t xml:space="preserve"> или CTRL).</w:t>
+        <w:t xml:space="preserve"> с клавишами Shift или CTRL).</w:t>
       </w:r>
     </w:p>
     <w:p>
@@ -3870,25 +3747,7 @@
           <w:sz w:val="20"/>
           <w:szCs w:val="20"/>
         </w:rPr>
-        <w:t xml:space="preserve">Дважды щелкните на первичный или вторичный ресурс в любой из панелей календаря ресурсов. Отобразится календарь в главном окне </w:t>
-      </w:r>
-      <w:proofErr w:type="spellStart"/>
-      <w:r>
-        <w:rPr>
-          <w:rFonts w:ascii="Arial" w:eastAsia="Arial" w:hAnsi="Arial" w:cs="Arial"/>
-          <w:sz w:val="20"/>
-          <w:szCs w:val="20"/>
-        </w:rPr>
-        <w:t>секвенсера</w:t>
-      </w:r>
-      <w:proofErr w:type="spellEnd"/>
-      <w:r>
-        <w:rPr>
-          <w:rFonts w:ascii="Arial" w:eastAsia="Arial" w:hAnsi="Arial" w:cs="Arial"/>
-          <w:sz w:val="20"/>
-          <w:szCs w:val="20"/>
-        </w:rPr>
-        <w:t>.</w:t>
+        <w:t>Дважды щелкните на первичный или вторичный ресурс в любой из панелей календаря ресурсов. Отобразится календарь в главном окне секвенсера.</w:t>
       </w:r>
       <w:r>
         <w:rPr>
@@ -4107,61 +3966,7 @@
           <w:sz w:val="20"/>
           <w:szCs w:val="20"/>
         </w:rPr>
-        <w:t>Дважды щелкните по шаблону "</w:t>
-      </w:r>
-      <w:proofErr w:type="spellStart"/>
-      <w:r>
-        <w:rPr>
-          <w:rFonts w:ascii="Arial" w:eastAsia="Arial" w:hAnsi="Arial" w:cs="Arial"/>
-          <w:sz w:val="20"/>
-          <w:szCs w:val="20"/>
-        </w:rPr>
-        <w:t>Default</w:t>
-      </w:r>
-      <w:proofErr w:type="spellEnd"/>
-      <w:r>
-        <w:rPr>
-          <w:rFonts w:ascii="Arial" w:eastAsia="Arial" w:hAnsi="Arial" w:cs="Arial"/>
-          <w:sz w:val="20"/>
-          <w:szCs w:val="20"/>
-        </w:rPr>
-        <w:t>:" в серой полосе, в данном случае "</w:t>
-      </w:r>
-      <w:proofErr w:type="spellStart"/>
-      <w:r>
-        <w:rPr>
-          <w:rFonts w:ascii="Arial" w:eastAsia="Arial" w:hAnsi="Arial" w:cs="Arial"/>
-          <w:sz w:val="20"/>
-          <w:szCs w:val="20"/>
-        </w:rPr>
-        <w:t>Normal</w:t>
-      </w:r>
-      <w:proofErr w:type="spellEnd"/>
-      <w:r>
-        <w:rPr>
-          <w:rFonts w:ascii="Arial" w:eastAsia="Arial" w:hAnsi="Arial" w:cs="Arial"/>
-          <w:sz w:val="20"/>
-          <w:szCs w:val="20"/>
-        </w:rPr>
-        <w:t xml:space="preserve"> </w:t>
-      </w:r>
-      <w:proofErr w:type="spellStart"/>
-      <w:r>
-        <w:rPr>
-          <w:rFonts w:ascii="Arial" w:eastAsia="Arial" w:hAnsi="Arial" w:cs="Arial"/>
-          <w:sz w:val="20"/>
-          <w:szCs w:val="20"/>
-        </w:rPr>
-        <w:t>Week</w:t>
-      </w:r>
-      <w:proofErr w:type="spellEnd"/>
-      <w:r>
-        <w:rPr>
-          <w:rFonts w:ascii="Arial" w:eastAsia="Arial" w:hAnsi="Arial" w:cs="Arial"/>
-          <w:sz w:val="20"/>
-          <w:szCs w:val="20"/>
-        </w:rPr>
-        <w:t>".</w:t>
+        <w:t>Дважды щелкните по шаблону "Default:" в серой полосе, в данном случае "Normal Week".</w:t>
       </w:r>
     </w:p>
     <w:p>
@@ -4721,25 +4526,7 @@
           <w:sz w:val="20"/>
           <w:szCs w:val="20"/>
         </w:rPr>
-        <w:t xml:space="preserve">Существующие календарные состояния могут быть изменены путем открытия существующей записи, а также </w:t>
-      </w:r>
-      <w:proofErr w:type="gramStart"/>
-      <w:r>
-        <w:rPr>
-          <w:rFonts w:ascii="Arial" w:eastAsia="Arial" w:hAnsi="Arial" w:cs="Arial"/>
-          <w:sz w:val="20"/>
-          <w:szCs w:val="20"/>
-        </w:rPr>
-        <w:t>новые состояния</w:t>
-      </w:r>
-      <w:proofErr w:type="gramEnd"/>
-      <w:r>
-        <w:rPr>
-          <w:rFonts w:ascii="Arial" w:eastAsia="Arial" w:hAnsi="Arial" w:cs="Arial"/>
-          <w:sz w:val="20"/>
-          <w:szCs w:val="20"/>
-        </w:rPr>
-        <w:t xml:space="preserve"> добавляемые с помощью двойного щелчка на пустой строке или выбрать «Создать </w:t>
+        <w:t xml:space="preserve">Существующие календарные состояния могут быть изменены путем открытия существующей записи, а также новые состояния добавляемые с помощью двойного щелчка на пустой строке или выбрать «Создать </w:t>
       </w:r>
       <w:r>
         <w:rPr>
@@ -4876,43 +4663,7 @@
           <w:sz w:val="20"/>
           <w:szCs w:val="20"/>
         </w:rPr>
-        <w:t>Это служит только в качестве идентификатора и используется для идентификации состояния при использовании в шаблоне календаря или в любом другом случае, когда состояния могут быть указаны в секвенсоре Preactor. Обычно для передачи смысла используются такие имена, как "</w:t>
-      </w:r>
-      <w:proofErr w:type="spellStart"/>
-      <w:r>
-        <w:rPr>
-          <w:rFonts w:ascii="Arial" w:eastAsia="Arial" w:hAnsi="Arial" w:cs="Arial"/>
-          <w:sz w:val="20"/>
-          <w:szCs w:val="20"/>
-        </w:rPr>
-        <w:t>On</w:t>
-      </w:r>
-      <w:proofErr w:type="spellEnd"/>
-      <w:r>
-        <w:rPr>
-          <w:rFonts w:ascii="Arial" w:eastAsia="Arial" w:hAnsi="Arial" w:cs="Arial"/>
-          <w:sz w:val="20"/>
-          <w:szCs w:val="20"/>
-        </w:rPr>
-        <w:t xml:space="preserve"> </w:t>
-      </w:r>
-      <w:proofErr w:type="spellStart"/>
-      <w:r>
-        <w:rPr>
-          <w:rFonts w:ascii="Arial" w:eastAsia="Arial" w:hAnsi="Arial" w:cs="Arial"/>
-          <w:sz w:val="20"/>
-          <w:szCs w:val="20"/>
-        </w:rPr>
-        <w:t>Shift</w:t>
-      </w:r>
-      <w:proofErr w:type="spellEnd"/>
-      <w:r>
-        <w:rPr>
-          <w:rFonts w:ascii="Arial" w:eastAsia="Arial" w:hAnsi="Arial" w:cs="Arial"/>
-          <w:sz w:val="20"/>
-          <w:szCs w:val="20"/>
-        </w:rPr>
-        <w:t>". Можно определить состояния, которые отличаются только по названию, что может быть полезно, если важно идентифицировать состояния календаря (например, "ранняя смена" / "поздняя смена").</w:t>
+        <w:t>Это служит только в качестве идентификатора и используется для идентификации состояния при использовании в шаблоне календаря или в любом другом случае, когда состояния могут быть указаны в секвенсоре Preactor. Обычно для передачи смысла используются такие имена, как "On Shift". Можно определить состояния, которые отличаются только по названию, что может быть полезно, если важно идентифицировать состояния календаря (например, "ранняя смена" / "поздняя смена").</w:t>
       </w:r>
     </w:p>
     <w:p>
@@ -5095,9 +4846,8 @@
           <w:sz w:val="20"/>
           <w:szCs w:val="20"/>
         </w:rPr>
-        <w:t xml:space="preserve">Примечание: видимость состояния календаря зависит не только от цвета и штриховки </w:t>
-      </w:r>
-      <w:proofErr w:type="spellStart"/>
+        <w:t>Примечание: видимость состояния календаря зависит не только от цвета и штриховки выборанного стиля, но и выбраннго варианта календаря. По умолчанию Preactor будет показывать только календарные периоды сдвига (т. е. 0% эффективности).</w:t>
+      </w:r>
       <w:r>
         <w:rPr>
           <w:rFonts w:ascii="Arial" w:eastAsia="Arial" w:hAnsi="Arial" w:cs="Arial"/>
@@ -5106,63 +4856,8 @@
           <w:sz w:val="20"/>
           <w:szCs w:val="20"/>
         </w:rPr>
-        <w:t>выборанного</w:t>
-      </w:r>
-      <w:proofErr w:type="spellEnd"/>
-      <w:r>
-        <w:rPr>
-          <w:rFonts w:ascii="Arial" w:eastAsia="Arial" w:hAnsi="Arial" w:cs="Arial"/>
-          <w:i/>
-          <w:iCs/>
-          <w:sz w:val="20"/>
-          <w:szCs w:val="20"/>
-        </w:rPr>
-        <w:t xml:space="preserve"> стиля, но и </w:t>
-      </w:r>
-      <w:proofErr w:type="spellStart"/>
-      <w:r>
-        <w:rPr>
-          <w:rFonts w:ascii="Arial" w:eastAsia="Arial" w:hAnsi="Arial" w:cs="Arial"/>
-          <w:i/>
-          <w:iCs/>
-          <w:sz w:val="20"/>
-          <w:szCs w:val="20"/>
-        </w:rPr>
-        <w:t>выбраннго</w:t>
-      </w:r>
-      <w:proofErr w:type="spellEnd"/>
-      <w:r>
-        <w:rPr>
-          <w:rFonts w:ascii="Arial" w:eastAsia="Arial" w:hAnsi="Arial" w:cs="Arial"/>
-          <w:i/>
-          <w:iCs/>
-          <w:sz w:val="20"/>
-          <w:szCs w:val="20"/>
-        </w:rPr>
-        <w:t xml:space="preserve"> варианта календаря. По умолчанию Preactor будет показывать только календарные периоды сдвига (т. е. 0% эффективности</w:t>
-      </w:r>
-      <w:proofErr w:type="gramStart"/>
-      <w:r>
-        <w:rPr>
-          <w:rFonts w:ascii="Arial" w:eastAsia="Arial" w:hAnsi="Arial" w:cs="Arial"/>
-          <w:i/>
-          <w:iCs/>
-          <w:sz w:val="20"/>
-          <w:szCs w:val="20"/>
-        </w:rPr>
-        <w:t>).</w:t>
-      </w:r>
-      <w:r>
-        <w:rPr>
-          <w:rFonts w:ascii="Arial" w:eastAsia="Arial" w:hAnsi="Arial" w:cs="Arial"/>
-          <w:i/>
-          <w:iCs/>
-          <w:sz w:val="20"/>
-          <w:szCs w:val="20"/>
-        </w:rPr>
         <w:t>.</w:t>
       </w:r>
-      <w:proofErr w:type="gramEnd"/>
     </w:p>
     <w:p>
       <w:pPr>
@@ -5664,7 +5359,6 @@
           <w:lang w:val="en-US"/>
         </w:rPr>
       </w:pPr>
-      <w:proofErr w:type="spellStart"/>
       <w:r>
         <w:rPr>
           <w:rFonts w:ascii="Arial" w:eastAsia="Arial" w:hAnsi="Arial" w:cs="Arial"/>
@@ -5672,77 +5366,7 @@
           <w:szCs w:val="20"/>
           <w:lang w:val="en-US"/>
         </w:rPr>
-        <w:t>Чтобы</w:t>
-      </w:r>
-      <w:proofErr w:type="spellEnd"/>
-      <w:r>
-        <w:rPr>
-          <w:rFonts w:ascii="Arial" w:eastAsia="Arial" w:hAnsi="Arial" w:cs="Arial"/>
-          <w:sz w:val="20"/>
-          <w:szCs w:val="20"/>
-          <w:lang w:val="en-US"/>
-        </w:rPr>
-        <w:t xml:space="preserve"> </w:t>
-      </w:r>
-      <w:proofErr w:type="spellStart"/>
-      <w:r>
-        <w:rPr>
-          <w:rFonts w:ascii="Arial" w:eastAsia="Arial" w:hAnsi="Arial" w:cs="Arial"/>
-          <w:sz w:val="20"/>
-          <w:szCs w:val="20"/>
-          <w:lang w:val="en-US"/>
-        </w:rPr>
-        <w:t>создать</w:t>
-      </w:r>
-      <w:proofErr w:type="spellEnd"/>
-      <w:r>
-        <w:rPr>
-          <w:rFonts w:ascii="Arial" w:eastAsia="Arial" w:hAnsi="Arial" w:cs="Arial"/>
-          <w:sz w:val="20"/>
-          <w:szCs w:val="20"/>
-          <w:lang w:val="en-US"/>
-        </w:rPr>
-        <w:t xml:space="preserve"> </w:t>
-      </w:r>
-      <w:proofErr w:type="spellStart"/>
-      <w:r>
-        <w:rPr>
-          <w:rFonts w:ascii="Arial" w:eastAsia="Arial" w:hAnsi="Arial" w:cs="Arial"/>
-          <w:sz w:val="20"/>
-          <w:szCs w:val="20"/>
-          <w:lang w:val="en-US"/>
-        </w:rPr>
-        <w:t>новый</w:t>
-      </w:r>
-      <w:proofErr w:type="spellEnd"/>
-      <w:r>
-        <w:rPr>
-          <w:rFonts w:ascii="Arial" w:eastAsia="Arial" w:hAnsi="Arial" w:cs="Arial"/>
-          <w:sz w:val="20"/>
-          <w:szCs w:val="20"/>
-          <w:lang w:val="en-US"/>
-        </w:rPr>
-        <w:t xml:space="preserve"> </w:t>
-      </w:r>
-      <w:proofErr w:type="spellStart"/>
-      <w:r>
-        <w:rPr>
-          <w:rFonts w:ascii="Arial" w:eastAsia="Arial" w:hAnsi="Arial" w:cs="Arial"/>
-          <w:sz w:val="20"/>
-          <w:szCs w:val="20"/>
-          <w:lang w:val="en-US"/>
-        </w:rPr>
-        <w:t>шаблон</w:t>
-      </w:r>
-      <w:proofErr w:type="spellEnd"/>
-      <w:r>
-        <w:rPr>
-          <w:rFonts w:ascii="Arial" w:eastAsia="Arial" w:hAnsi="Arial" w:cs="Arial"/>
-          <w:sz w:val="20"/>
-          <w:szCs w:val="20"/>
-          <w:lang w:val="en-US"/>
-        </w:rPr>
-        <w:t>:</w:t>
+        <w:t>Чтобы создать новый шаблон:</w:t>
       </w:r>
     </w:p>
     <w:p>
@@ -5815,7 +5439,6 @@
           <w:lang w:val="en-US"/>
         </w:rPr>
       </w:pPr>
-      <w:proofErr w:type="spellStart"/>
       <w:r>
         <w:rPr>
           <w:rFonts w:ascii="Arial" w:eastAsia="Arial" w:hAnsi="Arial" w:cs="Arial"/>
@@ -5823,77 +5446,7 @@
           <w:szCs w:val="20"/>
           <w:lang w:val="en-US"/>
         </w:rPr>
-        <w:t>Введите</w:t>
-      </w:r>
-      <w:proofErr w:type="spellEnd"/>
-      <w:r>
-        <w:rPr>
-          <w:rFonts w:ascii="Arial" w:eastAsia="Arial" w:hAnsi="Arial" w:cs="Arial"/>
-          <w:sz w:val="20"/>
-          <w:szCs w:val="20"/>
-          <w:lang w:val="en-US"/>
-        </w:rPr>
-        <w:t xml:space="preserve"> </w:t>
-      </w:r>
-      <w:proofErr w:type="spellStart"/>
-      <w:r>
-        <w:rPr>
-          <w:rFonts w:ascii="Arial" w:eastAsia="Arial" w:hAnsi="Arial" w:cs="Arial"/>
-          <w:sz w:val="20"/>
-          <w:szCs w:val="20"/>
-          <w:lang w:val="en-US"/>
-        </w:rPr>
-        <w:t>имя</w:t>
-      </w:r>
-      <w:proofErr w:type="spellEnd"/>
-      <w:r>
-        <w:rPr>
-          <w:rFonts w:ascii="Arial" w:eastAsia="Arial" w:hAnsi="Arial" w:cs="Arial"/>
-          <w:sz w:val="20"/>
-          <w:szCs w:val="20"/>
-          <w:lang w:val="en-US"/>
-        </w:rPr>
-        <w:t xml:space="preserve"> </w:t>
-      </w:r>
-      <w:proofErr w:type="spellStart"/>
-      <w:r>
-        <w:rPr>
-          <w:rFonts w:ascii="Arial" w:eastAsia="Arial" w:hAnsi="Arial" w:cs="Arial"/>
-          <w:sz w:val="20"/>
-          <w:szCs w:val="20"/>
-          <w:lang w:val="en-US"/>
-        </w:rPr>
-        <w:t>для</w:t>
-      </w:r>
-      <w:proofErr w:type="spellEnd"/>
-      <w:r>
-        <w:rPr>
-          <w:rFonts w:ascii="Arial" w:eastAsia="Arial" w:hAnsi="Arial" w:cs="Arial"/>
-          <w:sz w:val="20"/>
-          <w:szCs w:val="20"/>
-          <w:lang w:val="en-US"/>
-        </w:rPr>
-        <w:t xml:space="preserve"> </w:t>
-      </w:r>
-      <w:proofErr w:type="spellStart"/>
-      <w:r>
-        <w:rPr>
-          <w:rFonts w:ascii="Arial" w:eastAsia="Arial" w:hAnsi="Arial" w:cs="Arial"/>
-          <w:sz w:val="20"/>
-          <w:szCs w:val="20"/>
-          <w:lang w:val="en-US"/>
-        </w:rPr>
-        <w:t>шаблона</w:t>
-      </w:r>
-      <w:proofErr w:type="spellEnd"/>
-      <w:r>
-        <w:rPr>
-          <w:rFonts w:ascii="Arial" w:eastAsia="Arial" w:hAnsi="Arial" w:cs="Arial"/>
-          <w:sz w:val="20"/>
-          <w:szCs w:val="20"/>
-          <w:lang w:val="en-US"/>
-        </w:rPr>
-        <w:t>.</w:t>
+        <w:t>Введите имя для шаблона.</w:t>
       </w:r>
     </w:p>
     <w:p>
@@ -8881,7 +8434,6 @@
           <w:lang w:val="en-US"/>
         </w:rPr>
       </w:pPr>
-      <w:proofErr w:type="spellStart"/>
       <w:r>
         <w:rPr>
           <w:rFonts w:ascii="Arial" w:eastAsia="Arial" w:hAnsi="Arial" w:cs="Arial"/>
@@ -8889,78 +8441,27 @@
           <w:szCs w:val="20"/>
           <w:lang w:val="en-US"/>
         </w:rPr>
-        <w:t>Выпуск</w:t>
-      </w:r>
-      <w:proofErr w:type="spellEnd"/>
-      <w:r>
-        <w:rPr>
-          <w:rFonts w:ascii="Arial" w:eastAsia="Arial" w:hAnsi="Arial" w:cs="Arial"/>
+        <w:t>Выпуск в требуемом положении.</w:t>
+      </w:r>
+    </w:p>
+    <w:p>
+      <w:pPr>
+        <w:spacing w:line="180" w:lineRule="exact"/>
+        <w:rPr>
           <w:sz w:val="20"/>
           <w:szCs w:val="20"/>
           <w:lang w:val="en-US"/>
         </w:rPr>
-        <w:t xml:space="preserve"> в </w:t>
-      </w:r>
-      <w:proofErr w:type="spellStart"/>
-      <w:r>
-        <w:rPr>
-          <w:rFonts w:ascii="Arial" w:eastAsia="Arial" w:hAnsi="Arial" w:cs="Arial"/>
+      </w:pPr>
+    </w:p>
+    <w:p>
+      <w:pPr>
+        <w:rPr>
           <w:sz w:val="20"/>
           <w:szCs w:val="20"/>
           <w:lang w:val="en-US"/>
         </w:rPr>
-        <w:t>требуемом</w:t>
-      </w:r>
-      <w:proofErr w:type="spellEnd"/>
-      <w:r>
-        <w:rPr>
-          <w:rFonts w:ascii="Arial" w:eastAsia="Arial" w:hAnsi="Arial" w:cs="Arial"/>
-          <w:sz w:val="20"/>
-          <w:szCs w:val="20"/>
-          <w:lang w:val="en-US"/>
-        </w:rPr>
-        <w:t xml:space="preserve"> </w:t>
-      </w:r>
-      <w:proofErr w:type="spellStart"/>
-      <w:r>
-        <w:rPr>
-          <w:rFonts w:ascii="Arial" w:eastAsia="Arial" w:hAnsi="Arial" w:cs="Arial"/>
-          <w:sz w:val="20"/>
-          <w:szCs w:val="20"/>
-          <w:lang w:val="en-US"/>
-        </w:rPr>
-        <w:t>положении</w:t>
-      </w:r>
-      <w:proofErr w:type="spellEnd"/>
-      <w:r>
-        <w:rPr>
-          <w:rFonts w:ascii="Arial" w:eastAsia="Arial" w:hAnsi="Arial" w:cs="Arial"/>
-          <w:sz w:val="20"/>
-          <w:szCs w:val="20"/>
-          <w:lang w:val="en-US"/>
-        </w:rPr>
-        <w:t>.</w:t>
-      </w:r>
-    </w:p>
-    <w:p>
-      <w:pPr>
-        <w:spacing w:line="180" w:lineRule="exact"/>
-        <w:rPr>
-          <w:sz w:val="20"/>
-          <w:szCs w:val="20"/>
-          <w:lang w:val="en-US"/>
-        </w:rPr>
-      </w:pPr>
-    </w:p>
-    <w:p>
-      <w:pPr>
-        <w:rPr>
-          <w:sz w:val="20"/>
-          <w:szCs w:val="20"/>
-          <w:lang w:val="en-US"/>
-        </w:rPr>
-      </w:pPr>
-      <w:proofErr w:type="spellStart"/>
+      </w:pPr>
       <w:r>
         <w:rPr>
           <w:rFonts w:ascii="Arial" w:eastAsia="Arial" w:hAnsi="Arial" w:cs="Arial"/>
@@ -8968,49 +8469,8 @@
           <w:szCs w:val="40"/>
           <w:lang w:val="en-US"/>
         </w:rPr>
-        <w:t>Изменение</w:t>
-      </w:r>
-      <w:proofErr w:type="spellEnd"/>
-      <w:r>
-        <w:rPr>
-          <w:rFonts w:ascii="Arial" w:eastAsia="Arial" w:hAnsi="Arial" w:cs="Arial"/>
-          <w:sz w:val="40"/>
-          <w:szCs w:val="40"/>
-          <w:lang w:val="en-US"/>
-        </w:rPr>
-        <w:t xml:space="preserve"> </w:t>
-      </w:r>
-      <w:proofErr w:type="spellStart"/>
-      <w:r>
-        <w:rPr>
-          <w:rFonts w:ascii="Arial" w:eastAsia="Arial" w:hAnsi="Arial" w:cs="Arial"/>
-          <w:sz w:val="40"/>
-          <w:szCs w:val="40"/>
-          <w:lang w:val="en-US"/>
-        </w:rPr>
-        <w:t>длины</w:t>
-      </w:r>
-      <w:proofErr w:type="spellEnd"/>
-      <w:r>
-        <w:rPr>
-          <w:rFonts w:ascii="Arial" w:eastAsia="Arial" w:hAnsi="Arial" w:cs="Arial"/>
-          <w:sz w:val="40"/>
-          <w:szCs w:val="40"/>
-          <w:lang w:val="en-US"/>
-        </w:rPr>
-        <w:t xml:space="preserve"> </w:t>
-      </w:r>
-      <w:proofErr w:type="spellStart"/>
-      <w:r>
-        <w:rPr>
-          <w:rFonts w:ascii="Arial" w:eastAsia="Arial" w:hAnsi="Arial" w:cs="Arial"/>
-          <w:sz w:val="40"/>
-          <w:szCs w:val="40"/>
-          <w:lang w:val="en-US"/>
-        </w:rPr>
-        <w:t>шаблона</w:t>
-      </w:r>
-      <w:proofErr w:type="spellEnd"/>
+        <w:t>Изменение длины шаблона</w:t>
+      </w:r>
     </w:p>
     <w:p>
       <w:pPr>
@@ -10872,25 +10332,7 @@
           <w:sz w:val="20"/>
           <w:szCs w:val="20"/>
         </w:rPr>
-        <w:t xml:space="preserve"> и побочная продукция» на </w:t>
-      </w:r>
-      <w:proofErr w:type="spellStart"/>
-      <w:r>
-        <w:rPr>
-          <w:rFonts w:ascii="Arial" w:eastAsia="Arial" w:hAnsi="Arial" w:cs="Arial"/>
-          <w:sz w:val="20"/>
-          <w:szCs w:val="20"/>
-        </w:rPr>
-        <w:t>стр</w:t>
-      </w:r>
-      <w:proofErr w:type="spellEnd"/>
-      <w:r>
-        <w:rPr>
-          <w:rFonts w:ascii="Arial" w:eastAsia="Arial" w:hAnsi="Arial" w:cs="Arial"/>
-          <w:sz w:val="20"/>
-          <w:szCs w:val="20"/>
-        </w:rPr>
-        <w:t xml:space="preserve"> 194.</w:t>
+        <w:t xml:space="preserve"> и побочная продукция» на стр 194.</w:t>
       </w:r>
     </w:p>
     <w:p>
@@ -10968,25 +10410,7 @@
           <w:sz w:val="20"/>
           <w:szCs w:val="20"/>
         </w:rPr>
-        <w:t xml:space="preserve">Наборы данных хранятся с уникальными именами. Набор данных с именем ‘расписание’ </w:t>
-      </w:r>
-      <w:proofErr w:type="gramStart"/>
-      <w:r>
-        <w:rPr>
-          <w:rFonts w:ascii="Arial" w:eastAsia="Arial" w:hAnsi="Arial" w:cs="Arial"/>
-          <w:sz w:val="20"/>
-          <w:szCs w:val="20"/>
-        </w:rPr>
-        <w:t>- это</w:t>
-      </w:r>
-      <w:proofErr w:type="gramEnd"/>
-      <w:r>
-        <w:rPr>
-          <w:rFonts w:ascii="Arial" w:eastAsia="Arial" w:hAnsi="Arial" w:cs="Arial"/>
-          <w:sz w:val="20"/>
-          <w:szCs w:val="20"/>
-        </w:rPr>
-        <w:t xml:space="preserve"> тот, который обычно открывается при входе в секвенсор.</w:t>
+        <w:t>Наборы данных хранятся с уникальными именами. Набор данных с именем ‘расписание’ - это тот, который обычно открывается при входе в секвенсор.</w:t>
       </w:r>
     </w:p>
     <w:p>
@@ -12258,25 +11682,7 @@
           <w:sz w:val="20"/>
           <w:szCs w:val="20"/>
         </w:rPr>
-        <w:t xml:space="preserve">Однако таблица </w:t>
-      </w:r>
-      <w:proofErr w:type="spellStart"/>
-      <w:r>
-        <w:rPr>
-          <w:rFonts w:ascii="Arial" w:eastAsia="Arial" w:hAnsi="Arial" w:cs="Arial"/>
-          <w:sz w:val="20"/>
-          <w:szCs w:val="20"/>
-        </w:rPr>
-        <w:t>orders</w:t>
-      </w:r>
-      <w:proofErr w:type="spellEnd"/>
-      <w:r>
-        <w:rPr>
-          <w:rFonts w:ascii="Arial" w:eastAsia="Arial" w:hAnsi="Arial" w:cs="Arial"/>
-          <w:sz w:val="20"/>
-          <w:szCs w:val="20"/>
-        </w:rPr>
-        <w:t xml:space="preserve"> чаще всего является управляемой таблицей.</w:t>
+        <w:t>Однако таблица orders чаще всего является управляемой таблицей.</w:t>
       </w:r>
     </w:p>
     <w:p>
@@ -13915,25 +13321,7 @@
           <w:sz w:val="20"/>
           <w:szCs w:val="20"/>
         </w:rPr>
-        <w:t xml:space="preserve">- переключает маленький черный треугольник, отображаемый на каждую операцию в секвенсоре, что делает его легче </w:t>
-      </w:r>
-      <w:proofErr w:type="gramStart"/>
-      <w:r>
-        <w:rPr>
-          <w:rFonts w:ascii="Arial" w:eastAsia="Arial" w:hAnsi="Arial" w:cs="Arial"/>
-          <w:sz w:val="20"/>
-          <w:szCs w:val="20"/>
-        </w:rPr>
-        <w:t>перетаскивать</w:t>
-      </w:r>
-      <w:proofErr w:type="gramEnd"/>
-      <w:r>
-        <w:rPr>
-          <w:rFonts w:ascii="Arial" w:eastAsia="Arial" w:hAnsi="Arial" w:cs="Arial"/>
-          <w:sz w:val="20"/>
-          <w:szCs w:val="20"/>
-        </w:rPr>
-        <w:t xml:space="preserve"> операции отображаются на доске планирования.</w:t>
+        <w:t>- переключает маленький черный треугольник, отображаемый на каждую операцию в секвенсоре, что делает его легче перетаскивать операции отображаются на доске планирования.</w:t>
       </w:r>
     </w:p>
     <w:p>
@@ -13961,25 +13349,7 @@
           <w:sz w:val="20"/>
           <w:szCs w:val="20"/>
         </w:rPr>
-        <w:t xml:space="preserve">- задает цвет, который отображает ход об операции в последовательности </w:t>
-      </w:r>
-      <w:proofErr w:type="gramStart"/>
-      <w:r>
-        <w:rPr>
-          <w:rFonts w:ascii="Arial" w:eastAsia="Arial" w:hAnsi="Arial" w:cs="Arial"/>
-          <w:sz w:val="20"/>
-          <w:szCs w:val="20"/>
-        </w:rPr>
-        <w:t>Обзоре</w:t>
-      </w:r>
-      <w:proofErr w:type="gramEnd"/>
-      <w:r>
-        <w:rPr>
-          <w:rFonts w:ascii="Arial" w:eastAsia="Arial" w:hAnsi="Arial" w:cs="Arial"/>
-          <w:sz w:val="20"/>
-          <w:szCs w:val="20"/>
-        </w:rPr>
-        <w:t xml:space="preserve"> когда в середине партии и количество раз были записаны.</w:t>
+        <w:t>- задает цвет, который отображает ход об операции в последовательности Обзоре когда в середине партии и количество раз были записаны.</w:t>
       </w:r>
     </w:p>
     <w:p>
@@ -14043,9 +13413,8 @@
           <w:sz w:val="20"/>
           <w:szCs w:val="20"/>
         </w:rPr>
-        <w:t xml:space="preserve">Смещение Даты Выполнения По </w:t>
-      </w:r>
-      <w:proofErr w:type="gramStart"/>
+        <w:t xml:space="preserve">Смещение Даты Выполнения По Умолчанию </w:t>
+      </w:r>
       <w:r>
         <w:rPr>
           <w:rFonts w:ascii="Arial" w:eastAsia="Arial" w:hAnsi="Arial" w:cs="Arial"/>
@@ -14054,8 +13423,52 @@
           <w:sz w:val="20"/>
           <w:szCs w:val="20"/>
         </w:rPr>
-        <w:t xml:space="preserve">Умолчанию </w:t>
-      </w:r>
+        <w:t xml:space="preserve"> </w:t>
+      </w:r>
+      <w:r>
+        <w:rPr>
+          <w:rFonts w:ascii="Arial" w:eastAsia="Arial" w:hAnsi="Arial" w:cs="Arial"/>
+          <w:sz w:val="20"/>
+          <w:szCs w:val="20"/>
+        </w:rPr>
+        <w:t xml:space="preserve">- аналогично умолчанию Самой ранней Даты начала </w:t>
+      </w:r>
+      <w:r>
+        <w:rPr>
+          <w:rFonts w:ascii="Arial" w:eastAsia="Arial" w:hAnsi="Arial" w:cs="Arial"/>
+          <w:sz w:val="20"/>
+          <w:szCs w:val="20"/>
+          <w:lang w:val="en-US"/>
+        </w:rPr>
+        <w:t>Offset</w:t>
+      </w:r>
+      <w:r>
+        <w:rPr>
+          <w:rFonts w:ascii="Arial" w:eastAsia="Arial" w:hAnsi="Arial" w:cs="Arial"/>
+          <w:sz w:val="20"/>
+          <w:szCs w:val="20"/>
+        </w:rPr>
+        <w:t xml:space="preserve"> исключения того, что это определяет смещение, которое будет использоваться для установки даты поставки для заказа. Например, если установлено 11, срок будет установлен в текущее время + 11 дней.</w:t>
+      </w:r>
+    </w:p>
+    <w:p>
+      <w:pPr>
+        <w:spacing w:line="142" w:lineRule="exact"/>
+        <w:rPr>
+          <w:sz w:val="20"/>
+          <w:szCs w:val="20"/>
+        </w:rPr>
+      </w:pPr>
+    </w:p>
+    <w:p>
+      <w:pPr>
+        <w:spacing w:line="280" w:lineRule="auto"/>
+        <w:ind w:right="100"/>
+        <w:rPr>
+          <w:sz w:val="20"/>
+          <w:szCs w:val="20"/>
+        </w:rPr>
+      </w:pPr>
       <w:r>
         <w:rPr>
           <w:rFonts w:ascii="Arial" w:eastAsia="Arial" w:hAnsi="Arial" w:cs="Arial"/>
@@ -14064,61 +13477,8 @@
           <w:sz w:val="20"/>
           <w:szCs w:val="20"/>
         </w:rPr>
-        <w:t xml:space="preserve"> </w:t>
-      </w:r>
-      <w:r>
-        <w:rPr>
-          <w:rFonts w:ascii="Arial" w:eastAsia="Arial" w:hAnsi="Arial" w:cs="Arial"/>
-          <w:sz w:val="20"/>
-          <w:szCs w:val="20"/>
-        </w:rPr>
-        <w:t>-</w:t>
-      </w:r>
-      <w:proofErr w:type="gramEnd"/>
-      <w:r>
-        <w:rPr>
-          <w:rFonts w:ascii="Arial" w:eastAsia="Arial" w:hAnsi="Arial" w:cs="Arial"/>
-          <w:sz w:val="20"/>
-          <w:szCs w:val="20"/>
-        </w:rPr>
-        <w:t xml:space="preserve"> аналогично умолчанию Самой ранней Даты начала </w:t>
-      </w:r>
-      <w:r>
-        <w:rPr>
-          <w:rFonts w:ascii="Arial" w:eastAsia="Arial" w:hAnsi="Arial" w:cs="Arial"/>
-          <w:sz w:val="20"/>
-          <w:szCs w:val="20"/>
-          <w:lang w:val="en-US"/>
-        </w:rPr>
-        <w:t>Offset</w:t>
-      </w:r>
-      <w:r>
-        <w:rPr>
-          <w:rFonts w:ascii="Arial" w:eastAsia="Arial" w:hAnsi="Arial" w:cs="Arial"/>
-          <w:sz w:val="20"/>
-          <w:szCs w:val="20"/>
-        </w:rPr>
-        <w:t xml:space="preserve"> исключения того, что это определяет смещение, которое будет использоваться для установки даты поставки для заказа. Например, если установлено 11, срок будет установлен в текущее время + 11 дней.</w:t>
-      </w:r>
-    </w:p>
-    <w:p>
-      <w:pPr>
-        <w:spacing w:line="142" w:lineRule="exact"/>
-        <w:rPr>
-          <w:sz w:val="20"/>
-          <w:szCs w:val="20"/>
-        </w:rPr>
-      </w:pPr>
-    </w:p>
-    <w:p>
-      <w:pPr>
-        <w:spacing w:line="280" w:lineRule="auto"/>
-        <w:ind w:right="100"/>
-        <w:rPr>
-          <w:sz w:val="20"/>
-          <w:szCs w:val="20"/>
-        </w:rPr>
-      </w:pPr>
+        <w:t>Смещение Терминатора По Умолчанию</w:t>
+      </w:r>
       <w:r>
         <w:rPr>
           <w:rFonts w:ascii="Arial" w:eastAsia="Arial" w:hAnsi="Arial" w:cs="Arial"/>
@@ -14127,8 +13487,33 @@
           <w:sz w:val="20"/>
           <w:szCs w:val="20"/>
         </w:rPr>
-        <w:t>Смещение Терминатора По Умолчанию</w:t>
-      </w:r>
+        <w:t xml:space="preserve"> </w:t>
+      </w:r>
+      <w:r>
+        <w:rPr>
+          <w:rFonts w:ascii="Arial" w:eastAsia="Arial" w:hAnsi="Arial" w:cs="Arial"/>
+          <w:sz w:val="20"/>
+          <w:szCs w:val="20"/>
+        </w:rPr>
+        <w:t xml:space="preserve">- Ограничитель текущее время и используется в секвенсор при удалении операций с доски планирования. Любые операции, которые пересекают терминатор обычно не удаляются. По </w:t>
+      </w:r>
+      <w:r>
+        <w:rPr>
+          <w:rFonts w:ascii="Arial" w:eastAsia="Arial" w:hAnsi="Arial" w:cs="Arial"/>
+          <w:sz w:val="20"/>
+          <w:szCs w:val="20"/>
+        </w:rPr>
+        <w:lastRenderedPageBreak/>
+        <w:t>умолчанию терминатор в текущий момент времени. Определение смещения здесь позволяет перемещать терминатора относительно текущего времени.</w:t>
+      </w:r>
+    </w:p>
+    <w:p>
+      <w:pPr>
+        <w:rPr>
+          <w:sz w:val="20"/>
+          <w:szCs w:val="20"/>
+        </w:rPr>
+      </w:pPr>
       <w:r>
         <w:rPr>
           <w:rFonts w:ascii="Arial" w:eastAsia="Arial" w:hAnsi="Arial" w:cs="Arial"/>
@@ -14137,24 +13522,15 @@
           <w:sz w:val="20"/>
           <w:szCs w:val="20"/>
         </w:rPr>
-        <w:t xml:space="preserve"> </w:t>
-      </w:r>
-      <w:r>
-        <w:rPr>
-          <w:rFonts w:ascii="Arial" w:eastAsia="Arial" w:hAnsi="Arial" w:cs="Arial"/>
-          <w:sz w:val="20"/>
-          <w:szCs w:val="20"/>
-        </w:rPr>
-        <w:t xml:space="preserve">- Ограничитель текущее время и используется в секвенсор при удалении операций с доски планирования. Любые операции, которые пересекают терминатор обычно не удаляются. По </w:t>
-      </w:r>
-      <w:r>
-        <w:rPr>
-          <w:rFonts w:ascii="Arial" w:eastAsia="Arial" w:hAnsi="Arial" w:cs="Arial"/>
-          <w:sz w:val="20"/>
-          <w:szCs w:val="20"/>
-        </w:rPr>
-        <w:lastRenderedPageBreak/>
-        <w:t>умолчанию терминатор в текущий момент времени. Определение смещения здесь позволяет перемещать терминатора относительно текущего времени.</w:t>
+        <w:t xml:space="preserve">Расчет стоимости </w:t>
+      </w:r>
+      <w:r>
+        <w:rPr>
+          <w:rFonts w:ascii="Arial" w:eastAsia="Arial" w:hAnsi="Arial" w:cs="Arial"/>
+          <w:sz w:val="20"/>
+          <w:szCs w:val="20"/>
+        </w:rPr>
+        <w:t>- устанавливает параметры, определяющие, когда расчеты затрат имеют место - Во время последовательности после последовательности или никогда.</w:t>
       </w:r>
     </w:p>
     <w:p>
@@ -14172,25 +13548,8 @@
           <w:sz w:val="20"/>
           <w:szCs w:val="20"/>
         </w:rPr>
-        <w:t xml:space="preserve">Расчет стоимости </w:t>
-      </w:r>
-      <w:r>
-        <w:rPr>
-          <w:rFonts w:ascii="Arial" w:eastAsia="Arial" w:hAnsi="Arial" w:cs="Arial"/>
-          <w:sz w:val="20"/>
-          <w:szCs w:val="20"/>
-        </w:rPr>
-        <w:t>- устанавливает параметры, определяющие, когда расчеты затрат имеют место - Во время последовательности после последовательности или никогда.</w:t>
-      </w:r>
-    </w:p>
-    <w:p>
-      <w:pPr>
-        <w:rPr>
-          <w:sz w:val="20"/>
-          <w:szCs w:val="20"/>
-        </w:rPr>
-      </w:pPr>
-      <w:proofErr w:type="gramStart"/>
+        <w:t>Вы</w:t>
+      </w:r>
       <w:r>
         <w:rPr>
           <w:rFonts w:ascii="Arial" w:eastAsia="Arial" w:hAnsi="Arial" w:cs="Arial"/>
@@ -14199,7 +13558,7 @@
           <w:sz w:val="20"/>
           <w:szCs w:val="20"/>
         </w:rPr>
-        <w:t>Вы</w:t>
+        <w:t>бо</w:t>
       </w:r>
       <w:r>
         <w:rPr>
@@ -14209,28 +13568,7 @@
           <w:sz w:val="20"/>
           <w:szCs w:val="20"/>
         </w:rPr>
-        <w:t>бо</w:t>
-      </w:r>
-      <w:r>
-        <w:rPr>
-          <w:rFonts w:ascii="Arial" w:eastAsia="Arial" w:hAnsi="Arial" w:cs="Arial"/>
-          <w:b/>
-          <w:bCs/>
-          <w:sz w:val="20"/>
-          <w:szCs w:val="20"/>
-        </w:rPr>
-        <w:t>р По</w:t>
-      </w:r>
-      <w:proofErr w:type="gramEnd"/>
-      <w:r>
-        <w:rPr>
-          <w:rFonts w:ascii="Arial" w:eastAsia="Arial" w:hAnsi="Arial" w:cs="Arial"/>
-          <w:b/>
-          <w:bCs/>
-          <w:sz w:val="20"/>
-          <w:szCs w:val="20"/>
-        </w:rPr>
-        <w:t xml:space="preserve"> умолчанию Сценари</w:t>
+        <w:t>р По умолчанию Сценари</w:t>
       </w:r>
       <w:r>
         <w:rPr>
@@ -14646,43 +13984,7 @@
           <w:sz w:val="20"/>
           <w:szCs w:val="20"/>
         </w:rPr>
-        <w:t>Выберите один из доступных вариантов. Можно указать приращение вместе с типом единицы. Используя '</w:t>
-      </w:r>
-      <w:proofErr w:type="spellStart"/>
-      <w:r>
-        <w:rPr>
-          <w:rFonts w:ascii="Arial" w:eastAsia="Arial" w:hAnsi="Arial" w:cs="Arial"/>
-          <w:sz w:val="20"/>
-          <w:szCs w:val="20"/>
-        </w:rPr>
-        <w:t>Best</w:t>
-      </w:r>
-      <w:proofErr w:type="spellEnd"/>
-      <w:r>
-        <w:rPr>
-          <w:rFonts w:ascii="Arial" w:eastAsia="Arial" w:hAnsi="Arial" w:cs="Arial"/>
-          <w:sz w:val="20"/>
-          <w:szCs w:val="20"/>
-        </w:rPr>
-        <w:t xml:space="preserve"> </w:t>
-      </w:r>
-      <w:proofErr w:type="spellStart"/>
-      <w:r>
-        <w:rPr>
-          <w:rFonts w:ascii="Arial" w:eastAsia="Arial" w:hAnsi="Arial" w:cs="Arial"/>
-          <w:sz w:val="20"/>
-          <w:szCs w:val="20"/>
-        </w:rPr>
-        <w:t>Fit</w:t>
-      </w:r>
-      <w:proofErr w:type="spellEnd"/>
-      <w:r>
-        <w:rPr>
-          <w:rFonts w:ascii="Arial" w:eastAsia="Arial" w:hAnsi="Arial" w:cs="Arial"/>
-          <w:sz w:val="20"/>
-          <w:szCs w:val="20"/>
-        </w:rPr>
-        <w:t>', Preactor определит соответствующий интервал для отображения калибровочной линии.</w:t>
+        <w:t>Выберите один из доступных вариантов. Можно указать приращение вместе с типом единицы. Используя 'Best Fit', Preactor определит соответствующий интервал для отображения калибровочной линии.</w:t>
       </w:r>
     </w:p>
     <w:p>
@@ -14717,43 +14019,7 @@
           <w:sz w:val="20"/>
           <w:szCs w:val="20"/>
         </w:rPr>
-        <w:t>При использовании любого параметра "инкремент", отличного от "наилучшая подгонка</w:t>
-      </w:r>
-      <w:proofErr w:type="gramStart"/>
-      <w:r>
-        <w:rPr>
-          <w:rFonts w:ascii="Arial" w:eastAsia="Arial" w:hAnsi="Arial" w:cs="Arial"/>
-          <w:sz w:val="20"/>
-          <w:szCs w:val="20"/>
-        </w:rPr>
-        <w:t>" ,</w:t>
-      </w:r>
-      <w:proofErr w:type="gramEnd"/>
-      <w:r>
-        <w:rPr>
-          <w:rFonts w:ascii="Arial" w:eastAsia="Arial" w:hAnsi="Arial" w:cs="Arial"/>
-          <w:sz w:val="20"/>
-          <w:szCs w:val="20"/>
-        </w:rPr>
-        <w:t xml:space="preserve"> определяет частоту, с которой рисуются метки на горизонтальной оси. Если выбрано значение "только линии датчика", приращение относится к линиям датчика, а не к меткам горизонтальной оси. Если выбран параметр "калибровочные линии и время", </w:t>
-      </w:r>
-      <w:proofErr w:type="spellStart"/>
-      <w:r>
-        <w:rPr>
-          <w:rFonts w:ascii="Arial" w:eastAsia="Arial" w:hAnsi="Arial" w:cs="Arial"/>
-          <w:sz w:val="20"/>
-          <w:szCs w:val="20"/>
-        </w:rPr>
-        <w:t>Predictor</w:t>
-      </w:r>
-      <w:proofErr w:type="spellEnd"/>
-      <w:r>
-        <w:rPr>
-          <w:rFonts w:ascii="Arial" w:eastAsia="Arial" w:hAnsi="Arial" w:cs="Arial"/>
-          <w:sz w:val="20"/>
-          <w:szCs w:val="20"/>
-        </w:rPr>
-        <w:t xml:space="preserve"> попытается отобразить метки на горизонтальной оси с указанным шагом. Там, где невозможно отобразить метку, будет преобладать 'Наилучшая подгонка'.</w:t>
+        <w:t>При использовании любого параметра "инкремент", отличного от "наилучшая подгонка" , определяет частоту, с которой рисуются метки на горизонтальной оси. Если выбрано значение "только линии датчика", приращение относится к линиям датчика, а не к меткам горизонтальной оси. Если выбран параметр "калибровочные линии и время", Predictor попытается отобразить метки на горизонтальной оси с указанным шагом. Там, где невозможно отобразить метку, будет преобладать 'Наилучшая подгонка'.</w:t>
       </w:r>
     </w:p>
     <w:p>
@@ -15115,7 +14381,6 @@
           <w:szCs w:val="20"/>
         </w:rPr>
       </w:pPr>
-      <w:proofErr w:type="spellStart"/>
       <w:r>
         <w:rPr>
           <w:rFonts w:ascii="Arial" w:eastAsia="Arial" w:hAnsi="Arial" w:cs="Arial"/>
@@ -15126,7 +14391,6 @@
         </w:rPr>
         <w:t>Посмотр</w:t>
       </w:r>
-      <w:proofErr w:type="spellEnd"/>
       <w:r>
         <w:rPr>
           <w:rFonts w:ascii="Arial" w:eastAsia="Arial" w:hAnsi="Arial" w:cs="Arial"/>
@@ -16393,21 +15657,12 @@
                 <w:szCs w:val="20"/>
               </w:rPr>
             </w:pPr>
-            <w:proofErr w:type="spellStart"/>
             <w:r>
               <w:rPr>
                 <w:sz w:val="24"/>
                 <w:szCs w:val="20"/>
               </w:rPr>
-              <w:t>Dataset</w:t>
-            </w:r>
-            <w:proofErr w:type="spellEnd"/>
-            <w:r>
-              <w:rPr>
-                <w:sz w:val="24"/>
-                <w:szCs w:val="20"/>
-              </w:rPr>
-              <w:t>. Смотрите также Управление наборами данных Sequencer.</w:t>
+              <w:t>Dataset. Смотрите также Управление наборами данных Sequencer.</w:t>
             </w:r>
           </w:p>
         </w:tc>
@@ -16626,23 +15881,7 @@
                 <w:sz w:val="24"/>
                 <w:szCs w:val="20"/>
               </w:rPr>
-              <w:t xml:space="preserve">Печать содержимого текущего окна. например обзор печати, графики </w:t>
-            </w:r>
-            <w:proofErr w:type="spellStart"/>
-            <w:r>
-              <w:rPr>
-                <w:sz w:val="24"/>
-                <w:szCs w:val="20"/>
-              </w:rPr>
-              <w:t>etc</w:t>
-            </w:r>
-            <w:proofErr w:type="spellEnd"/>
-            <w:r>
-              <w:rPr>
-                <w:sz w:val="24"/>
-                <w:szCs w:val="20"/>
-              </w:rPr>
-              <w:t>.</w:t>
+              <w:t>Печать содержимого текущего окна. например обзор печати, графики etc.</w:t>
             </w:r>
           </w:p>
         </w:tc>
@@ -16884,52 +16123,14 @@
                 <w:lang w:val="en-US"/>
               </w:rPr>
             </w:pPr>
-            <w:proofErr w:type="spellStart"/>
             <w:r>
               <w:rPr>
                 <w:sz w:val="20"/>
                 <w:szCs w:val="20"/>
                 <w:lang w:val="en-US"/>
               </w:rPr>
-              <w:t>Отменить</w:t>
+              <w:t>Отменить предыдущие действия</w:t>
             </w:r>
-            <w:proofErr w:type="spellEnd"/>
-            <w:r>
-              <w:rPr>
-                <w:sz w:val="20"/>
-                <w:szCs w:val="20"/>
-                <w:lang w:val="en-US"/>
-              </w:rPr>
-              <w:t xml:space="preserve"> </w:t>
-            </w:r>
-            <w:proofErr w:type="spellStart"/>
-            <w:r>
-              <w:rPr>
-                <w:sz w:val="20"/>
-                <w:szCs w:val="20"/>
-                <w:lang w:val="en-US"/>
-              </w:rPr>
-              <w:t>предыдущие</w:t>
-            </w:r>
-            <w:proofErr w:type="spellEnd"/>
-            <w:r>
-              <w:rPr>
-                <w:sz w:val="20"/>
-                <w:szCs w:val="20"/>
-                <w:lang w:val="en-US"/>
-              </w:rPr>
-              <w:t xml:space="preserve"> </w:t>
-            </w:r>
-            <w:proofErr w:type="spellStart"/>
-            <w:r>
-              <w:rPr>
-                <w:sz w:val="20"/>
-                <w:szCs w:val="20"/>
-                <w:lang w:val="en-US"/>
-              </w:rPr>
-              <w:t>действия</w:t>
-            </w:r>
-            <w:proofErr w:type="spellEnd"/>
           </w:p>
         </w:tc>
       </w:tr>
@@ -16969,59 +16170,13 @@
                 <w:lang w:val="en-US"/>
               </w:rPr>
             </w:pPr>
-            <w:proofErr w:type="spellStart"/>
             <w:r>
               <w:rPr>
                 <w:sz w:val="20"/>
                 <w:szCs w:val="20"/>
                 <w:lang w:val="en-US"/>
               </w:rPr>
-              <w:t>Повторить</w:t>
-            </w:r>
-            <w:proofErr w:type="spellEnd"/>
-            <w:r>
-              <w:rPr>
-                <w:sz w:val="20"/>
-                <w:szCs w:val="20"/>
-                <w:lang w:val="en-US"/>
-              </w:rPr>
-              <w:t xml:space="preserve"> </w:t>
-            </w:r>
-            <w:proofErr w:type="spellStart"/>
-            <w:r>
-              <w:rPr>
-                <w:sz w:val="20"/>
-                <w:szCs w:val="20"/>
-                <w:lang w:val="en-US"/>
-              </w:rPr>
-              <w:t>предыдущие</w:t>
-            </w:r>
-            <w:proofErr w:type="spellEnd"/>
-            <w:r>
-              <w:rPr>
-                <w:sz w:val="20"/>
-                <w:szCs w:val="20"/>
-                <w:lang w:val="en-US"/>
-              </w:rPr>
-              <w:t xml:space="preserve"> </w:t>
-            </w:r>
-            <w:proofErr w:type="spellStart"/>
-            <w:r>
-              <w:rPr>
-                <w:sz w:val="20"/>
-                <w:szCs w:val="20"/>
-                <w:lang w:val="en-US"/>
-              </w:rPr>
-              <w:t>действия</w:t>
-            </w:r>
-            <w:proofErr w:type="spellEnd"/>
-            <w:r>
-              <w:rPr>
-                <w:sz w:val="20"/>
-                <w:szCs w:val="20"/>
-                <w:lang w:val="en-US"/>
-              </w:rPr>
-              <w:t>.</w:t>
+              <w:t>Повторить предыдущие действия.</w:t>
             </w:r>
           </w:p>
         </w:tc>
@@ -17197,52 +16352,14 @@
                 <w:lang w:val="en-US"/>
               </w:rPr>
             </w:pPr>
-            <w:proofErr w:type="spellStart"/>
             <w:r>
               <w:rPr>
                 <w:sz w:val="20"/>
                 <w:szCs w:val="20"/>
                 <w:lang w:val="en-US"/>
               </w:rPr>
-              <w:t>Копировать</w:t>
+              <w:t>Копировать выбранную запись</w:t>
             </w:r>
-            <w:proofErr w:type="spellEnd"/>
-            <w:r>
-              <w:rPr>
-                <w:sz w:val="20"/>
-                <w:szCs w:val="20"/>
-                <w:lang w:val="en-US"/>
-              </w:rPr>
-              <w:t xml:space="preserve"> </w:t>
-            </w:r>
-            <w:proofErr w:type="spellStart"/>
-            <w:r>
-              <w:rPr>
-                <w:sz w:val="20"/>
-                <w:szCs w:val="20"/>
-                <w:lang w:val="en-US"/>
-              </w:rPr>
-              <w:t>выбранную</w:t>
-            </w:r>
-            <w:proofErr w:type="spellEnd"/>
-            <w:r>
-              <w:rPr>
-                <w:sz w:val="20"/>
-                <w:szCs w:val="20"/>
-                <w:lang w:val="en-US"/>
-              </w:rPr>
-              <w:t xml:space="preserve"> </w:t>
-            </w:r>
-            <w:proofErr w:type="spellStart"/>
-            <w:r>
-              <w:rPr>
-                <w:sz w:val="20"/>
-                <w:szCs w:val="20"/>
-                <w:lang w:val="en-US"/>
-              </w:rPr>
-              <w:t>запись</w:t>
-            </w:r>
-            <w:proofErr w:type="spellEnd"/>
           </w:p>
         </w:tc>
       </w:tr>
@@ -17269,41 +16386,13 @@
               </w:rPr>
               <w:t>П</w:t>
             </w:r>
-            <w:proofErr w:type="spellStart"/>
             <w:r>
               <w:rPr>
                 <w:sz w:val="20"/>
                 <w:szCs w:val="20"/>
                 <w:lang w:val="en-US"/>
               </w:rPr>
-              <w:t>овторный</w:t>
-            </w:r>
-            <w:proofErr w:type="spellEnd"/>
-            <w:r>
-              <w:rPr>
-                <w:sz w:val="20"/>
-                <w:szCs w:val="20"/>
-                <w:lang w:val="en-US"/>
-              </w:rPr>
-              <w:t xml:space="preserve"> </w:t>
-            </w:r>
-            <w:proofErr w:type="spellStart"/>
-            <w:r>
-              <w:rPr>
-                <w:sz w:val="20"/>
-                <w:szCs w:val="20"/>
-                <w:lang w:val="en-US"/>
-              </w:rPr>
-              <w:t>заказ</w:t>
-            </w:r>
-            <w:proofErr w:type="spellEnd"/>
-            <w:r>
-              <w:rPr>
-                <w:sz w:val="20"/>
-                <w:szCs w:val="20"/>
-                <w:lang w:val="en-US"/>
-              </w:rPr>
-              <w:t>...</w:t>
+              <w:t>овторный заказ...</w:t>
             </w:r>
           </w:p>
         </w:tc>
@@ -17344,34 +16433,14 @@
                 <w:lang w:val="en-US"/>
               </w:rPr>
             </w:pPr>
-            <w:proofErr w:type="spellStart"/>
             <w:r>
               <w:rPr>
                 <w:sz w:val="20"/>
                 <w:szCs w:val="20"/>
                 <w:lang w:val="en-US"/>
               </w:rPr>
-              <w:t>Авто</w:t>
+              <w:t>Авто Развернуть</w:t>
             </w:r>
-            <w:proofErr w:type="spellEnd"/>
-            <w:r>
-              <w:rPr>
-                <w:sz w:val="20"/>
-                <w:szCs w:val="20"/>
-                <w:lang w:val="en-US"/>
-              </w:rPr>
-              <w:t xml:space="preserve"> </w:t>
-            </w:r>
-            <w:proofErr w:type="spellStart"/>
-            <w:r>
-              <w:rPr>
-                <w:sz w:val="20"/>
-                <w:szCs w:val="20"/>
-                <w:lang w:val="en-US"/>
-              </w:rPr>
-              <w:t>Развернуть</w:t>
-            </w:r>
-            <w:proofErr w:type="spellEnd"/>
           </w:p>
         </w:tc>
         <w:tc>
@@ -17386,77 +16455,13 @@
                 <w:lang w:val="en-US"/>
               </w:rPr>
             </w:pPr>
-            <w:proofErr w:type="spellStart"/>
             <w:r>
               <w:rPr>
                 <w:sz w:val="20"/>
                 <w:szCs w:val="20"/>
                 <w:lang w:val="en-US"/>
               </w:rPr>
-              <w:t>Включает</w:t>
-            </w:r>
-            <w:proofErr w:type="spellEnd"/>
-            <w:r>
-              <w:rPr>
-                <w:sz w:val="20"/>
-                <w:szCs w:val="20"/>
-                <w:lang w:val="en-US"/>
-              </w:rPr>
-              <w:t xml:space="preserve"> </w:t>
-            </w:r>
-            <w:proofErr w:type="spellStart"/>
-            <w:r>
-              <w:rPr>
-                <w:sz w:val="20"/>
-                <w:szCs w:val="20"/>
-                <w:lang w:val="en-US"/>
-              </w:rPr>
-              <w:t>автоматическое</w:t>
-            </w:r>
-            <w:proofErr w:type="spellEnd"/>
-            <w:r>
-              <w:rPr>
-                <w:sz w:val="20"/>
-                <w:szCs w:val="20"/>
-                <w:lang w:val="en-US"/>
-              </w:rPr>
-              <w:t xml:space="preserve"> </w:t>
-            </w:r>
-            <w:proofErr w:type="spellStart"/>
-            <w:r>
-              <w:rPr>
-                <w:sz w:val="20"/>
-                <w:szCs w:val="20"/>
-                <w:lang w:val="en-US"/>
-              </w:rPr>
-              <w:t>расширение</w:t>
-            </w:r>
-            <w:proofErr w:type="spellEnd"/>
-            <w:r>
-              <w:rPr>
-                <w:sz w:val="20"/>
-                <w:szCs w:val="20"/>
-                <w:lang w:val="en-US"/>
-              </w:rPr>
-              <w:t xml:space="preserve"> </w:t>
-            </w:r>
-            <w:proofErr w:type="spellStart"/>
-            <w:r>
-              <w:rPr>
-                <w:sz w:val="20"/>
-                <w:szCs w:val="20"/>
-                <w:lang w:val="en-US"/>
-              </w:rPr>
-              <w:t>записи</w:t>
-            </w:r>
-            <w:proofErr w:type="spellEnd"/>
-            <w:r>
-              <w:rPr>
-                <w:sz w:val="20"/>
-                <w:szCs w:val="20"/>
-                <w:lang w:val="en-US"/>
-              </w:rPr>
-              <w:t>.</w:t>
+              <w:t>Включает автоматическое расширение записи.</w:t>
             </w:r>
           </w:p>
         </w:tc>
@@ -17477,34 +16482,14 @@
                 <w:lang w:val="en-US"/>
               </w:rPr>
             </w:pPr>
-            <w:proofErr w:type="spellStart"/>
             <w:r>
               <w:rPr>
                 <w:sz w:val="20"/>
                 <w:szCs w:val="20"/>
                 <w:lang w:val="en-US"/>
               </w:rPr>
-              <w:t>Развернуть</w:t>
+              <w:t>Развернуть Заказы</w:t>
             </w:r>
-            <w:proofErr w:type="spellEnd"/>
-            <w:r>
-              <w:rPr>
-                <w:sz w:val="20"/>
-                <w:szCs w:val="20"/>
-                <w:lang w:val="en-US"/>
-              </w:rPr>
-              <w:t xml:space="preserve"> </w:t>
-            </w:r>
-            <w:proofErr w:type="spellStart"/>
-            <w:r>
-              <w:rPr>
-                <w:sz w:val="20"/>
-                <w:szCs w:val="20"/>
-                <w:lang w:val="en-US"/>
-              </w:rPr>
-              <w:t>Заказы</w:t>
-            </w:r>
-            <w:proofErr w:type="spellEnd"/>
           </w:p>
         </w:tc>
         <w:tc>
@@ -17665,39 +16650,7 @@
                 <w:sz w:val="20"/>
                 <w:szCs w:val="20"/>
               </w:rPr>
-              <w:t xml:space="preserve">Позволяет задать самую раннюю дату начала, срок выполнения или приоритет для всех записей. Параметр </w:t>
-            </w:r>
-            <w:proofErr w:type="spellStart"/>
-            <w:r>
-              <w:rPr>
-                <w:sz w:val="20"/>
-                <w:szCs w:val="20"/>
-              </w:rPr>
-              <w:t>Global</w:t>
-            </w:r>
-            <w:proofErr w:type="spellEnd"/>
-            <w:r>
-              <w:rPr>
-                <w:sz w:val="20"/>
-                <w:szCs w:val="20"/>
-              </w:rPr>
-              <w:t xml:space="preserve"> </w:t>
-            </w:r>
-            <w:proofErr w:type="spellStart"/>
-            <w:r>
-              <w:rPr>
-                <w:sz w:val="20"/>
-                <w:szCs w:val="20"/>
-              </w:rPr>
-              <w:t>Assign</w:t>
-            </w:r>
-            <w:proofErr w:type="spellEnd"/>
-            <w:r>
-              <w:rPr>
-                <w:sz w:val="20"/>
-                <w:szCs w:val="20"/>
-              </w:rPr>
-              <w:t xml:space="preserve"> команды меню</w:t>
+              <w:t>Позволяет задать самую раннюю дату начала, срок выполнения или приоритет для всех записей. Параметр Global Assign команды меню</w:t>
             </w:r>
             <w:r>
               <w:rPr>
@@ -18674,23 +17627,7 @@
                 <w:sz w:val="20"/>
                 <w:szCs w:val="20"/>
               </w:rPr>
-              <w:t xml:space="preserve">Отображает окно графика. Эта функция недоступна в Preactor </w:t>
-            </w:r>
-            <w:proofErr w:type="spellStart"/>
-            <w:r>
-              <w:rPr>
-                <w:sz w:val="20"/>
-                <w:szCs w:val="20"/>
-              </w:rPr>
-              <w:t>Express</w:t>
-            </w:r>
-            <w:proofErr w:type="spellEnd"/>
-            <w:r>
-              <w:rPr>
-                <w:sz w:val="20"/>
-                <w:szCs w:val="20"/>
-              </w:rPr>
-              <w:t>.</w:t>
+              <w:t>Отображает окно графика. Эта функция недоступна в Preactor Express.</w:t>
             </w:r>
           </w:p>
         </w:tc>
@@ -19328,23 +18265,7 @@
                 <w:sz w:val="20"/>
                 <w:szCs w:val="20"/>
               </w:rPr>
-              <w:t xml:space="preserve">Открывает диалоговое окно выбора полей, что позволяет более столбцов в кровать </w:t>
-            </w:r>
-            <w:proofErr w:type="spellStart"/>
-            <w:r>
-              <w:rPr>
-                <w:sz w:val="20"/>
-                <w:szCs w:val="20"/>
-              </w:rPr>
-              <w:t>playedin</w:t>
-            </w:r>
-            <w:proofErr w:type="spellEnd"/>
-            <w:r>
-              <w:rPr>
-                <w:sz w:val="20"/>
-                <w:szCs w:val="20"/>
-              </w:rPr>
-              <w:t xml:space="preserve"> редактор. (Только окно редактора.)</w:t>
+              <w:t>Открывает диалоговое окно выбора полей, что позволяет более столбцов в кровать playedin редактор. (Только окно редактора.)</w:t>
             </w:r>
           </w:p>
         </w:tc>
@@ -20041,23 +18962,7 @@
                 <w:sz w:val="20"/>
                 <w:szCs w:val="20"/>
               </w:rPr>
-              <w:t xml:space="preserve">Открывает диалоговое окно использование, позволяющее включить </w:t>
-            </w:r>
-            <w:proofErr w:type="spellStart"/>
-            <w:r>
-              <w:rPr>
-                <w:sz w:val="20"/>
-                <w:szCs w:val="20"/>
-              </w:rPr>
-              <w:t>anddisabling</w:t>
-            </w:r>
-            <w:proofErr w:type="spellEnd"/>
-            <w:r>
-              <w:rPr>
-                <w:sz w:val="20"/>
-                <w:szCs w:val="20"/>
-              </w:rPr>
-              <w:t xml:space="preserve"> показанных элементов. ((Только окно использования.)</w:t>
+              <w:t>Открывает диалоговое окно использование, позволяющее включить anddisabling показанных элементов. ((Только окно использования.)</w:t>
             </w:r>
           </w:p>
         </w:tc>
@@ -20613,23 +19518,7 @@
                 <w:sz w:val="20"/>
                 <w:szCs w:val="20"/>
               </w:rPr>
-              <w:t xml:space="preserve">Устанавливает режим последовательности для использования "правил </w:t>
-            </w:r>
-            <w:proofErr w:type="spellStart"/>
-            <w:r>
-              <w:rPr>
-                <w:sz w:val="20"/>
-                <w:szCs w:val="20"/>
-              </w:rPr>
-              <w:t>APS"и</w:t>
-            </w:r>
-            <w:proofErr w:type="spellEnd"/>
-            <w:r>
-              <w:rPr>
-                <w:sz w:val="20"/>
-                <w:szCs w:val="20"/>
-              </w:rPr>
-              <w:t xml:space="preserve"> представляет диалоговое окно, из которого правило APS может быть выбрано из доступных опций.</w:t>
+              <w:t>Устанавливает режим последовательности для использования "правил APS"и представляет диалоговое окно, из которого правило APS может быть выбрано из доступных опций.</w:t>
             </w:r>
           </w:p>
         </w:tc>
@@ -21769,23 +20658,7 @@
                 <w:sz w:val="20"/>
                 <w:szCs w:val="20"/>
               </w:rPr>
-              <w:t xml:space="preserve">Запускает стандартный контроль </w:t>
-            </w:r>
-            <w:proofErr w:type="gramStart"/>
-            <w:r>
-              <w:rPr>
-                <w:sz w:val="20"/>
-                <w:szCs w:val="20"/>
-              </w:rPr>
-              <w:t>материалов(</w:t>
-            </w:r>
-            <w:proofErr w:type="gramEnd"/>
-            <w:r>
-              <w:rPr>
-                <w:sz w:val="20"/>
-                <w:szCs w:val="20"/>
-              </w:rPr>
-              <w:t>SMC), используя "правило разметки", установленное по умолчанию для использования, для создания связей между заказами.</w:t>
+              <w:t>Запускает стандартный контроль материалов(SMC), используя "правило разметки", установленное по умолчанию для использования, для создания связей между заказами.</w:t>
             </w:r>
           </w:p>
         </w:tc>
@@ -22583,7 +21456,6 @@
               </w:rPr>
               <w:t xml:space="preserve"> </w:t>
             </w:r>
-            <w:proofErr w:type="gramStart"/>
             <w:r>
               <w:rPr>
                 <w:sz w:val="20"/>
@@ -22598,7 +21470,6 @@
               </w:rPr>
               <w:t>.</w:t>
             </w:r>
-            <w:proofErr w:type="spellStart"/>
             <w:r>
               <w:rPr>
                 <w:sz w:val="20"/>
@@ -22606,8 +21477,6 @@
               </w:rPr>
               <w:t>prwpi</w:t>
             </w:r>
-            <w:proofErr w:type="spellEnd"/>
-            <w:proofErr w:type="gramEnd"/>
           </w:p>
         </w:tc>
       </w:tr>
@@ -22732,23 +21601,7 @@
                 <w:sz w:val="20"/>
                 <w:szCs w:val="20"/>
               </w:rPr>
-              <w:t xml:space="preserve">Предоставляет два варианта -"сохранить рабочую область при </w:t>
-            </w:r>
-            <w:proofErr w:type="spellStart"/>
-            <w:r>
-              <w:rPr>
-                <w:sz w:val="20"/>
-                <w:szCs w:val="20"/>
-              </w:rPr>
-              <w:t>выходе"и"сохранить</w:t>
-            </w:r>
-            <w:proofErr w:type="spellEnd"/>
-            <w:r>
-              <w:rPr>
-                <w:sz w:val="20"/>
-                <w:szCs w:val="20"/>
-              </w:rPr>
-              <w:t xml:space="preserve"> панели инструментов с рабочей областью".</w:t>
+              <w:t>Предоставляет два варианта -"сохранить рабочую область при выходе"и"сохранить панели инструментов с рабочей областью".</w:t>
             </w:r>
           </w:p>
         </w:tc>
@@ -22903,17 +21756,8 @@
                 <w:sz w:val="20"/>
                 <w:szCs w:val="20"/>
               </w:rPr>
-              <w:t xml:space="preserve">2 </w:t>
+              <w:t>2 Plots</w:t>
             </w:r>
-            <w:proofErr w:type="spellStart"/>
-            <w:r>
-              <w:rPr>
-                <w:sz w:val="20"/>
-                <w:szCs w:val="20"/>
-              </w:rPr>
-              <w:t>Plots</w:t>
-            </w:r>
-            <w:proofErr w:type="spellEnd"/>
           </w:p>
         </w:tc>
         <w:tc>
@@ -23359,25 +22203,7 @@
                 <w:sz w:val="20"/>
                 <w:szCs w:val="20"/>
               </w:rPr>
-              <w:t xml:space="preserve">Выделяет фактические и частично выполненные операции в окнах обзор, редактор и диаграмма трассировки (эти операции используют фактическое время, а не время, сгенерированное </w:t>
-            </w:r>
-            <w:proofErr w:type="spellStart"/>
-            <w:r>
-              <w:rPr>
-                <w:rFonts w:ascii="Arial" w:eastAsia="Arial" w:hAnsi="Arial" w:cs="Arial"/>
-                <w:sz w:val="20"/>
-                <w:szCs w:val="20"/>
-              </w:rPr>
-              <w:t>Преактором</w:t>
-            </w:r>
-            <w:proofErr w:type="spellEnd"/>
-            <w:r>
-              <w:rPr>
-                <w:rFonts w:ascii="Arial" w:eastAsia="Arial" w:hAnsi="Arial" w:cs="Arial"/>
-                <w:sz w:val="20"/>
-                <w:szCs w:val="20"/>
-              </w:rPr>
-              <w:t>)</w:t>
+              <w:t>Выделяет фактические и частично выполненные операции в окнах обзор, редактор и диаграмма трассировки (эти операции используют фактическое время, а не время, сгенерированное Преактором)</w:t>
             </w:r>
           </w:p>
         </w:tc>
@@ -23423,25 +22249,7 @@
                 <w:sz w:val="20"/>
                 <w:szCs w:val="20"/>
               </w:rPr>
-              <w:t xml:space="preserve">Основные моменты операции </w:t>
-            </w:r>
-            <w:proofErr w:type="spellStart"/>
-            <w:r>
-              <w:rPr>
-                <w:rFonts w:ascii="Arial" w:eastAsia="Arial" w:hAnsi="Arial" w:cs="Arial"/>
-                <w:sz w:val="20"/>
-                <w:szCs w:val="20"/>
-              </w:rPr>
-              <w:t>секвенированных</w:t>
-            </w:r>
-            <w:proofErr w:type="spellEnd"/>
-            <w:r>
-              <w:rPr>
-                <w:rFonts w:ascii="Arial" w:eastAsia="Arial" w:hAnsi="Arial" w:cs="Arial"/>
-                <w:sz w:val="20"/>
-                <w:szCs w:val="20"/>
-              </w:rPr>
-              <w:t xml:space="preserve"> ранее запустить в обзоре, редактор и следа окнах</w:t>
+              <w:t>Основные моменты операции секвенированных ранее запустить в обзоре, редактор и следа окнах</w:t>
             </w:r>
           </w:p>
         </w:tc>
@@ -25112,7 +23920,6 @@
                 <w:szCs w:val="20"/>
               </w:rPr>
             </w:pPr>
-            <w:proofErr w:type="gramStart"/>
             <w:r>
               <w:rPr>
                 <w:sz w:val="20"/>
@@ -25120,7 +23927,6 @@
               </w:rPr>
               <w:t>Сбросить Все</w:t>
             </w:r>
-            <w:proofErr w:type="gramEnd"/>
           </w:p>
         </w:tc>
         <w:tc>
@@ -25163,33 +23969,8 @@
                 <w:sz w:val="20"/>
                 <w:szCs w:val="20"/>
               </w:rPr>
-              <w:t xml:space="preserve">режим </w:t>
+              <w:t>режим Scroll Lock</w:t>
             </w:r>
-            <w:proofErr w:type="spellStart"/>
-            <w:r>
-              <w:rPr>
-                <w:sz w:val="20"/>
-                <w:szCs w:val="20"/>
-              </w:rPr>
-              <w:t>Scroll</w:t>
-            </w:r>
-            <w:proofErr w:type="spellEnd"/>
-            <w:r>
-              <w:rPr>
-                <w:sz w:val="20"/>
-                <w:szCs w:val="20"/>
-              </w:rPr>
-              <w:t xml:space="preserve"> </w:t>
-            </w:r>
-            <w:proofErr w:type="spellStart"/>
-            <w:r>
-              <w:rPr>
-                <w:sz w:val="20"/>
-                <w:szCs w:val="20"/>
-              </w:rPr>
-              <w:t>Lock</w:t>
-            </w:r>
-            <w:proofErr w:type="spellEnd"/>
           </w:p>
         </w:tc>
         <w:tc>
@@ -25209,23 +23990,7 @@
                 <w:sz w:val="20"/>
                 <w:szCs w:val="20"/>
               </w:rPr>
-              <w:t xml:space="preserve">При выборе этого параметра выполняется две </w:t>
-            </w:r>
-            <w:proofErr w:type="gramStart"/>
-            <w:r>
-              <w:rPr>
-                <w:sz w:val="20"/>
-                <w:szCs w:val="20"/>
-              </w:rPr>
-              <w:t>функции :</w:t>
-            </w:r>
-            <w:proofErr w:type="gramEnd"/>
-            <w:r>
-              <w:rPr>
-                <w:sz w:val="20"/>
-                <w:szCs w:val="20"/>
-              </w:rPr>
-              <w:t xml:space="preserve"> предотвращает клавиши со стрелками от прокрутки, вы все еще можете прокручивать, нажав на полосы прокрутки с помощью мыши.</w:t>
+              <w:t>При выборе этого параметра выполняется две функции : предотвращает клавиши со стрелками от прокрутки, вы все еще можете прокручивать, нажав на полосы прокрутки с помощью мыши.</w:t>
             </w:r>
           </w:p>
           <w:p>
@@ -25533,25 +24298,7 @@
           <w:sz w:val="20"/>
           <w:szCs w:val="20"/>
         </w:rPr>
-        <w:t xml:space="preserve"> меню </w:t>
-      </w:r>
-      <w:proofErr w:type="spellStart"/>
-      <w:r>
-        <w:rPr>
-          <w:rFonts w:ascii="Arial" w:eastAsia="Arial" w:hAnsi="Arial" w:cs="Arial"/>
-          <w:sz w:val="20"/>
-          <w:szCs w:val="20"/>
-        </w:rPr>
-        <w:t>Sequencer</w:t>
-      </w:r>
-      <w:proofErr w:type="spellEnd"/>
-      <w:r>
-        <w:rPr>
-          <w:rFonts w:ascii="Arial" w:eastAsia="Arial" w:hAnsi="Arial" w:cs="Arial"/>
-          <w:sz w:val="20"/>
-          <w:szCs w:val="20"/>
-        </w:rPr>
-        <w:t xml:space="preserve"> отображает следующие поля для изменения:</w:t>
+        <w:t xml:space="preserve"> меню Sequencer отображает следующие поля для изменения:</w:t>
       </w:r>
     </w:p>
     <w:p>
@@ -25826,7 +24573,6 @@
           <w:szCs w:val="20"/>
         </w:rPr>
       </w:pPr>
-      <w:proofErr w:type="spellStart"/>
       <w:r>
         <w:rPr>
           <w:rFonts w:ascii="Arial" w:eastAsia="Arial" w:hAnsi="Arial" w:cs="Arial"/>
@@ -25835,7 +24581,6 @@
         </w:rPr>
         <w:t>Преактор</w:t>
       </w:r>
-      <w:proofErr w:type="spellEnd"/>
       <w:r>
         <w:rPr>
           <w:rFonts w:ascii="Arial" w:eastAsia="Arial" w:hAnsi="Arial" w:cs="Arial"/>
@@ -27402,25 +26147,7 @@
           <w:sz w:val="20"/>
           <w:szCs w:val="20"/>
         </w:rPr>
-        <w:t>С окна редактора, открытого в секвенсор, нажмите на второй операции (</w:t>
-      </w:r>
-      <w:proofErr w:type="spellStart"/>
-      <w:r>
-        <w:rPr>
-          <w:rFonts w:ascii="Arial" w:eastAsia="Arial" w:hAnsi="Arial" w:cs="Arial"/>
-          <w:sz w:val="20"/>
-          <w:szCs w:val="20"/>
-        </w:rPr>
-        <w:t>Op</w:t>
-      </w:r>
-      <w:proofErr w:type="spellEnd"/>
-      <w:r>
-        <w:rPr>
-          <w:rFonts w:ascii="Arial" w:eastAsia="Arial" w:hAnsi="Arial" w:cs="Arial"/>
-          <w:sz w:val="20"/>
-          <w:szCs w:val="20"/>
-        </w:rPr>
-        <w:t>. 20) плановом порядке, который должен быть изменен.</w:t>
+        <w:t>С окна редактора, открытого в секвенсор, нажмите на второй операции (Op. 20) плановом порядке, который должен быть изменен.</w:t>
       </w:r>
     </w:p>
     <w:p>
@@ -27615,25 +26342,7 @@
           <w:sz w:val="20"/>
           <w:szCs w:val="20"/>
         </w:rPr>
-        <w:t>Изменение «</w:t>
-      </w:r>
-      <w:proofErr w:type="spellStart"/>
-      <w:r>
-        <w:rPr>
-          <w:rFonts w:ascii="Arial" w:eastAsia="Arial" w:hAnsi="Arial" w:cs="Arial"/>
-          <w:sz w:val="20"/>
-          <w:szCs w:val="20"/>
-        </w:rPr>
-        <w:t>Op</w:t>
-      </w:r>
-      <w:proofErr w:type="spellEnd"/>
-      <w:r>
-        <w:rPr>
-          <w:rFonts w:ascii="Arial" w:eastAsia="Arial" w:hAnsi="Arial" w:cs="Arial"/>
-          <w:sz w:val="20"/>
-          <w:szCs w:val="20"/>
-        </w:rPr>
-        <w:t>. Нет». до 15.</w:t>
+        <w:t>Изменение «Op. Нет». до 15.</w:t>
       </w:r>
     </w:p>
     <w:p>
@@ -27917,18 +26626,8 @@
           <w:sz w:val="20"/>
           <w:szCs w:val="20"/>
         </w:rPr>
-        <w:t xml:space="preserve">Чтобы увидеть влияние изменения приоритета </w:t>
-      </w:r>
-      <w:proofErr w:type="gramStart"/>
-      <w:r>
-        <w:rPr>
-          <w:rFonts w:ascii="Arial" w:eastAsia="Arial" w:hAnsi="Arial" w:cs="Arial"/>
-          <w:sz w:val="20"/>
-          <w:szCs w:val="20"/>
-        </w:rPr>
-        <w:t>заказа,:</w:t>
-      </w:r>
-      <w:proofErr w:type="gramEnd"/>
+        <w:t>Чтобы увидеть влияние изменения приоритета заказа,:</w:t>
+      </w:r>
     </w:p>
     <w:p>
       <w:pPr>
@@ -28977,25 +27676,7 @@
           <w:sz w:val="20"/>
           <w:szCs w:val="20"/>
         </w:rPr>
-        <w:t xml:space="preserve">Например, можно ввести заказ на 100 товаров категории " А’, а затем с помощью инструмента отменить заказ создать 5 заказов по 20 с интервалом в 1 неделю. Каждый </w:t>
-      </w:r>
-      <w:proofErr w:type="spellStart"/>
-      <w:r>
-        <w:rPr>
-          <w:rFonts w:ascii="Arial" w:eastAsia="Arial" w:hAnsi="Arial" w:cs="Arial"/>
-          <w:sz w:val="20"/>
-          <w:szCs w:val="20"/>
-        </w:rPr>
-        <w:t>подзаказ</w:t>
-      </w:r>
-      <w:proofErr w:type="spellEnd"/>
-      <w:r>
-        <w:rPr>
-          <w:rFonts w:ascii="Arial" w:eastAsia="Arial" w:hAnsi="Arial" w:cs="Arial"/>
-          <w:sz w:val="20"/>
-          <w:szCs w:val="20"/>
-        </w:rPr>
-        <w:t xml:space="preserve"> будет иметь самую раннюю дату начала и дату выполнения с учетом количества и времени отзыва.</w:t>
+        <w:t>Например, можно ввести заказ на 100 товаров категории " А’, а затем с помощью инструмента отменить заказ создать 5 заказов по 20 с интервалом в 1 неделю. Каждый подзаказ будет иметь самую раннюю дату начала и дату выполнения с учетом количества и времени отзыва.</w:t>
       </w:r>
     </w:p>
     <w:p>
@@ -29043,25 +27724,7 @@
           <w:sz w:val="20"/>
           <w:szCs w:val="20"/>
         </w:rPr>
-        <w:t xml:space="preserve">В окне редактора, отображаемом в секвенсоре, либо создайте новый ордер, либо выберите родителя существующего ордера, из которого вы хотите отозвать </w:t>
-      </w:r>
-      <w:proofErr w:type="spellStart"/>
-      <w:r>
-        <w:rPr>
-          <w:rFonts w:ascii="Arial" w:eastAsia="Arial" w:hAnsi="Arial" w:cs="Arial"/>
-          <w:sz w:val="20"/>
-          <w:szCs w:val="20"/>
-        </w:rPr>
-        <w:t>подзаказы</w:t>
-      </w:r>
-      <w:proofErr w:type="spellEnd"/>
-      <w:r>
-        <w:rPr>
-          <w:rFonts w:ascii="Arial" w:eastAsia="Arial" w:hAnsi="Arial" w:cs="Arial"/>
-          <w:sz w:val="20"/>
-          <w:szCs w:val="20"/>
-        </w:rPr>
-        <w:t>.</w:t>
+        <w:t>В окне редактора, отображаемом в секвенсоре, либо создайте новый ордер, либо выберите родителя существующего ордера, из которого вы хотите отозвать подзаказы.</w:t>
       </w:r>
     </w:p>
     <w:p>
@@ -29335,16 +27998,7 @@
           <w:sz w:val="20"/>
           <w:szCs w:val="20"/>
         </w:rPr>
-        <w:t>В разделе «Режим повтора» выберите «</w:t>
-      </w:r>
-      <w:proofErr w:type="spellStart"/>
-      <w:r>
-        <w:rPr>
-          <w:rFonts w:ascii="Arial" w:eastAsia="Arial" w:hAnsi="Arial" w:cs="Arial"/>
-          <w:sz w:val="20"/>
-          <w:szCs w:val="20"/>
-        </w:rPr>
-        <w:t>Отзов</w:t>
+        <w:t>В разделе «Режим повтора» выберите «Отзов</w:t>
       </w:r>
       <w:r>
         <w:rPr>
@@ -29354,7 +28008,6 @@
         </w:rPr>
         <w:t>ать</w:t>
       </w:r>
-      <w:proofErr w:type="spellEnd"/>
       <w:r>
         <w:rPr>
           <w:rFonts w:ascii="Arial" w:eastAsia="Arial" w:hAnsi="Arial" w:cs="Arial"/>
@@ -29452,25 +28105,7 @@
           <w:sz w:val="20"/>
           <w:szCs w:val="20"/>
         </w:rPr>
-        <w:t xml:space="preserve">Введите интервал, в котором вы хотите </w:t>
-      </w:r>
-      <w:proofErr w:type="spellStart"/>
-      <w:r>
-        <w:rPr>
-          <w:rFonts w:ascii="Arial" w:eastAsia="Arial" w:hAnsi="Arial" w:cs="Arial"/>
-          <w:sz w:val="20"/>
-          <w:szCs w:val="20"/>
-        </w:rPr>
-        <w:t>суб</w:t>
-      </w:r>
-      <w:proofErr w:type="spellEnd"/>
-      <w:r>
-        <w:rPr>
-          <w:rFonts w:ascii="Arial" w:eastAsia="Arial" w:hAnsi="Arial" w:cs="Arial"/>
-          <w:sz w:val="20"/>
-          <w:szCs w:val="20"/>
-        </w:rPr>
-        <w:t>-заказы, которые будут повторяться в «Интервал повтора».</w:t>
+        <w:t>Введите интервал, в котором вы хотите суб-заказы, которые будут повторяться в «Интервал повтора».</w:t>
       </w:r>
     </w:p>
     <w:p>
@@ -29597,43 +28232,7 @@
           <w:sz w:val="20"/>
           <w:szCs w:val="20"/>
         </w:rPr>
-        <w:t xml:space="preserve">Например, вы можете ввести заказ на 100 продукта «А», то с помощью инструмента повтора заказа, чтобы создать 5 </w:t>
-      </w:r>
-      <w:proofErr w:type="spellStart"/>
-      <w:r>
-        <w:rPr>
-          <w:rFonts w:ascii="Arial" w:eastAsia="Arial" w:hAnsi="Arial" w:cs="Arial"/>
-          <w:sz w:val="20"/>
-          <w:szCs w:val="20"/>
-        </w:rPr>
-        <w:t>подзаказов</w:t>
-      </w:r>
-      <w:proofErr w:type="spellEnd"/>
-      <w:r>
-        <w:rPr>
-          <w:rFonts w:ascii="Arial" w:eastAsia="Arial" w:hAnsi="Arial" w:cs="Arial"/>
-          <w:sz w:val="20"/>
-          <w:szCs w:val="20"/>
-        </w:rPr>
-        <w:t xml:space="preserve"> от 100 смещенных на 1 неделю. Древнейшая дата начала </w:t>
-      </w:r>
-      <w:proofErr w:type="gramStart"/>
-      <w:r>
-        <w:rPr>
-          <w:rFonts w:ascii="Arial" w:eastAsia="Arial" w:hAnsi="Arial" w:cs="Arial"/>
-          <w:sz w:val="20"/>
-          <w:szCs w:val="20"/>
-        </w:rPr>
-        <w:t>и Впритык</w:t>
-      </w:r>
-      <w:proofErr w:type="gramEnd"/>
-      <w:r>
-        <w:rPr>
-          <w:rFonts w:ascii="Arial" w:eastAsia="Arial" w:hAnsi="Arial" w:cs="Arial"/>
-          <w:sz w:val="20"/>
-          <w:szCs w:val="20"/>
-        </w:rPr>
-        <w:t xml:space="preserve"> каждый подотряд затем будут устанавливаться с учетом интервала повтора.</w:t>
+        <w:t>Например, вы можете ввести заказ на 100 продукта «А», то с помощью инструмента повтора заказа, чтобы создать 5 подзаказов от 100 смещенных на 1 неделю. Древнейшая дата начала и Впритык каждый подотряд затем будут устанавливаться с учетом интервала повтора.</w:t>
       </w:r>
     </w:p>
     <w:p>
@@ -30212,18 +28811,8 @@
           <w:szCs w:val="20"/>
         </w:rPr>
         <w:lastRenderedPageBreak/>
-        <w:t xml:space="preserve">Обзор и трассировка </w:t>
-      </w:r>
-      <w:proofErr w:type="spellStart"/>
-      <w:r>
-        <w:rPr>
-          <w:rFonts w:ascii="Arial" w:eastAsia="Arial" w:hAnsi="Arial" w:cs="Arial"/>
-          <w:sz w:val="20"/>
-          <w:szCs w:val="20"/>
-        </w:rPr>
-        <w:t>Chart</w:t>
-      </w:r>
-      <w:proofErr w:type="spellEnd"/>
+        <w:t>Обзор и трассировка Chart</w:t>
+      </w:r>
     </w:p>
     <w:p>
       <w:pPr>
@@ -30616,25 +29205,7 @@
           <w:sz w:val="20"/>
           <w:szCs w:val="20"/>
         </w:rPr>
-        <w:t xml:space="preserve">Длительность плановых операций представлены длинами цветных баров </w:t>
-      </w:r>
-      <w:proofErr w:type="spellStart"/>
-      <w:r>
-        <w:rPr>
-          <w:rFonts w:ascii="Arial" w:eastAsia="Arial" w:hAnsi="Arial" w:cs="Arial"/>
-          <w:sz w:val="20"/>
-          <w:szCs w:val="20"/>
-        </w:rPr>
-        <w:t>Ганта</w:t>
-      </w:r>
-      <w:proofErr w:type="spellEnd"/>
-      <w:r>
-        <w:rPr>
-          <w:rFonts w:ascii="Arial" w:eastAsia="Arial" w:hAnsi="Arial" w:cs="Arial"/>
-          <w:sz w:val="20"/>
-          <w:szCs w:val="20"/>
-        </w:rPr>
-        <w:t>. Вы можете нажать и перетащить эти полосы в новое положение на доске планирования (с помощью пиктограмм операция предварительного просмотра в окне редактора). Если новое положение нарушает существующие ограничения планирования, отображается предупреждающее сообщение.</w:t>
+        <w:t>Длительность плановых операций представлены длинами цветных баров Ганта. Вы можете нажать и перетащить эти полосы в новое положение на доске планирования (с помощью пиктограмм операция предварительного просмотра в окне редактора). Если новое положение нарушает существующие ограничения планирования, отображается предупреждающее сообщение.</w:t>
       </w:r>
     </w:p>
     <w:p>
@@ -30662,43 +29233,7 @@
           <w:sz w:val="20"/>
           <w:szCs w:val="20"/>
         </w:rPr>
-        <w:t xml:space="preserve">Отдыхая указатель мыши на панели </w:t>
-      </w:r>
-      <w:proofErr w:type="spellStart"/>
-      <w:r>
-        <w:rPr>
-          <w:rFonts w:ascii="Arial" w:eastAsia="Arial" w:hAnsi="Arial" w:cs="Arial"/>
-          <w:sz w:val="20"/>
-          <w:szCs w:val="20"/>
-        </w:rPr>
-        <w:t>Ганта</w:t>
-      </w:r>
-      <w:proofErr w:type="spellEnd"/>
-      <w:r>
-        <w:rPr>
-          <w:rFonts w:ascii="Arial" w:eastAsia="Arial" w:hAnsi="Arial" w:cs="Arial"/>
-          <w:sz w:val="20"/>
-          <w:szCs w:val="20"/>
-        </w:rPr>
-        <w:t xml:space="preserve"> активирует дисплей кончик инструмента, содержащий информацию об операции. Более подробную информацию можно получить, дважды щелкнув на панели </w:t>
-      </w:r>
-      <w:proofErr w:type="spellStart"/>
-      <w:r>
-        <w:rPr>
-          <w:rFonts w:ascii="Arial" w:eastAsia="Arial" w:hAnsi="Arial" w:cs="Arial"/>
-          <w:sz w:val="20"/>
-          <w:szCs w:val="20"/>
-        </w:rPr>
-        <w:t>Ганта</w:t>
-      </w:r>
-      <w:proofErr w:type="spellEnd"/>
-      <w:r>
-        <w:rPr>
-          <w:rFonts w:ascii="Arial" w:eastAsia="Arial" w:hAnsi="Arial" w:cs="Arial"/>
-          <w:sz w:val="20"/>
-          <w:szCs w:val="20"/>
-        </w:rPr>
-        <w:t>, чтобы отобразить диалоговое окно «Редактировать Информация для заказа», которая позволяет данные быть обновлены или изменены.</w:t>
+        <w:t>Отдыхая указатель мыши на панели Ганта активирует дисплей кончик инструмента, содержащий информацию об операции. Более подробную информацию можно получить, дважды щелкнув на панели Ганта, чтобы отобразить диалоговое окно «Редактировать Информация для заказа», которая позволяет данные быть обновлены или изменены.</w:t>
       </w:r>
     </w:p>
     <w:p>
@@ -30726,25 +29261,7 @@
           <w:sz w:val="20"/>
           <w:szCs w:val="20"/>
         </w:rPr>
-        <w:t xml:space="preserve">Взаимосвязь между операциями можно показать с помощью, выбрав </w:t>
-      </w:r>
-      <w:proofErr w:type="spellStart"/>
-      <w:r>
-        <w:rPr>
-          <w:rFonts w:ascii="Arial" w:eastAsia="Arial" w:hAnsi="Arial" w:cs="Arial"/>
-          <w:sz w:val="20"/>
-          <w:szCs w:val="20"/>
-        </w:rPr>
-        <w:t>View</w:t>
-      </w:r>
-      <w:proofErr w:type="spellEnd"/>
-      <w:r>
-        <w:rPr>
-          <w:rFonts w:ascii="Arial" w:eastAsia="Arial" w:hAnsi="Arial" w:cs="Arial"/>
-          <w:sz w:val="20"/>
-          <w:szCs w:val="20"/>
-        </w:rPr>
-        <w:t xml:space="preserve"> </w:t>
+        <w:t xml:space="preserve">Взаимосвязь между операциями можно показать с помощью, выбрав View </w:t>
       </w:r>
       <w:r>
         <w:rPr>
@@ -30816,7 +29333,6 @@
         </w:rPr>
         <w:t>поздно</w:t>
       </w:r>
-      <w:proofErr w:type="gramStart"/>
       <w:r>
         <w:rPr>
           <w:rFonts w:ascii="Arial" w:eastAsia="Arial" w:hAnsi="Arial" w:cs="Arial"/>
@@ -30833,9 +29349,17 @@
           <w:sz w:val="20"/>
           <w:szCs w:val="20"/>
         </w:rPr>
-        <w:t xml:space="preserve"> Рано</w:t>
-      </w:r>
-      <w:proofErr w:type="gramEnd"/>
+        <w:t xml:space="preserve"> Рано </w:t>
+      </w:r>
+      <w:r>
+        <w:rPr>
+          <w:rFonts w:ascii="Arial" w:eastAsia="Arial" w:hAnsi="Arial" w:cs="Arial"/>
+          <w:color w:val="000000"/>
+          <w:sz w:val="20"/>
+          <w:szCs w:val="20"/>
+        </w:rPr>
+        <w:t>а также</w:t>
+      </w:r>
       <w:r>
         <w:rPr>
           <w:rFonts w:ascii="Arial" w:eastAsia="Arial" w:hAnsi="Arial" w:cs="Arial"/>
@@ -30843,16 +29367,7 @@
           <w:sz w:val="20"/>
           <w:szCs w:val="20"/>
         </w:rPr>
-        <w:t xml:space="preserve"> </w:t>
-      </w:r>
-      <w:r>
-        <w:rPr>
-          <w:rFonts w:ascii="Arial" w:eastAsia="Arial" w:hAnsi="Arial" w:cs="Arial"/>
-          <w:color w:val="000000"/>
-          <w:sz w:val="20"/>
-          <w:szCs w:val="20"/>
-        </w:rPr>
-        <w:t>а также</w:t>
+        <w:t xml:space="preserve"> Рискованн</w:t>
       </w:r>
       <w:r>
         <w:rPr>
@@ -30861,28 +29376,8 @@
           <w:sz w:val="20"/>
           <w:szCs w:val="20"/>
         </w:rPr>
-        <w:t xml:space="preserve"> </w:t>
-      </w:r>
-      <w:proofErr w:type="spellStart"/>
-      <w:r>
-        <w:rPr>
-          <w:rFonts w:ascii="Arial" w:eastAsia="Arial" w:hAnsi="Arial" w:cs="Arial"/>
-          <w:color w:val="0000FF"/>
-          <w:sz w:val="20"/>
-          <w:szCs w:val="20"/>
-        </w:rPr>
-        <w:t>Рискованн</w:t>
-      </w:r>
-      <w:r>
-        <w:rPr>
-          <w:rFonts w:ascii="Arial" w:eastAsia="Arial" w:hAnsi="Arial" w:cs="Arial"/>
-          <w:color w:val="0000FF"/>
-          <w:sz w:val="20"/>
-          <w:szCs w:val="20"/>
-        </w:rPr>
         <w:t>ыев</w:t>
       </w:r>
-      <w:proofErr w:type="spellEnd"/>
       <w:r>
         <w:rPr>
           <w:rFonts w:ascii="Arial" w:eastAsia="Arial" w:hAnsi="Arial" w:cs="Arial"/>
@@ -31050,18 +29545,8 @@
           <w:sz w:val="20"/>
           <w:szCs w:val="20"/>
         </w:rPr>
-        <w:t xml:space="preserve">Обзор и трассировка </w:t>
-      </w:r>
-      <w:proofErr w:type="spellStart"/>
-      <w:r>
-        <w:rPr>
-          <w:rFonts w:ascii="Arial" w:eastAsia="Arial" w:hAnsi="Arial" w:cs="Arial"/>
-          <w:sz w:val="20"/>
-          <w:szCs w:val="20"/>
-        </w:rPr>
-        <w:t>Chart</w:t>
-      </w:r>
-      <w:proofErr w:type="spellEnd"/>
+        <w:t>Обзор и трассировка Chart</w:t>
+      </w:r>
     </w:p>
     <w:p>
       <w:pPr>
@@ -31136,23 +29621,13 @@
           <w:szCs w:val="10"/>
         </w:rPr>
       </w:pPr>
-      <w:proofErr w:type="spellStart"/>
-      <w:r>
-        <w:rPr>
-          <w:rFonts w:ascii="Arial" w:eastAsia="Arial" w:hAnsi="Arial" w:cs="Arial"/>
-          <w:sz w:val="20"/>
-          <w:szCs w:val="20"/>
-        </w:rPr>
-        <w:t>Shift</w:t>
-      </w:r>
-      <w:proofErr w:type="spellEnd"/>
-      <w:r>
-        <w:rPr>
-          <w:rFonts w:ascii="Arial" w:eastAsia="Arial" w:hAnsi="Arial" w:cs="Arial"/>
-          <w:sz w:val="20"/>
-          <w:szCs w:val="20"/>
-        </w:rPr>
-        <w:t xml:space="preserve"> + колесо мыши для прокрутки влево / вправо</w:t>
+      <w:r>
+        <w:rPr>
+          <w:rFonts w:ascii="Arial" w:eastAsia="Arial" w:hAnsi="Arial" w:cs="Arial"/>
+          <w:sz w:val="20"/>
+          <w:szCs w:val="20"/>
+        </w:rPr>
+        <w:t>Shift + колесо мыши для прокрутки влево / вправо</w:t>
       </w:r>
     </w:p>
     <w:p>
@@ -31182,23 +29657,13 @@
           <w:szCs w:val="10"/>
         </w:rPr>
       </w:pPr>
-      <w:proofErr w:type="spellStart"/>
-      <w:r>
-        <w:rPr>
-          <w:rFonts w:ascii="Arial" w:eastAsia="Arial" w:hAnsi="Arial" w:cs="Arial"/>
-          <w:sz w:val="20"/>
-          <w:szCs w:val="20"/>
-        </w:rPr>
-        <w:t>Ctrl</w:t>
-      </w:r>
-      <w:proofErr w:type="spellEnd"/>
-      <w:r>
-        <w:rPr>
-          <w:rFonts w:ascii="Arial" w:eastAsia="Arial" w:hAnsi="Arial" w:cs="Arial"/>
-          <w:sz w:val="20"/>
-          <w:szCs w:val="20"/>
-        </w:rPr>
-        <w:t xml:space="preserve"> + колесо мыши, чтобы увеличить / уменьшить масштаб по горизонтальной оси</w:t>
+      <w:r>
+        <w:rPr>
+          <w:rFonts w:ascii="Arial" w:eastAsia="Arial" w:hAnsi="Arial" w:cs="Arial"/>
+          <w:sz w:val="20"/>
+          <w:szCs w:val="20"/>
+        </w:rPr>
+        <w:t>Ctrl + колесо мыши, чтобы увеличить / уменьшить масштаб по горизонтальной оси</w:t>
       </w:r>
     </w:p>
     <w:p>
@@ -31228,41 +29693,13 @@
           <w:szCs w:val="10"/>
         </w:rPr>
       </w:pPr>
-      <w:proofErr w:type="spellStart"/>
-      <w:r>
-        <w:rPr>
-          <w:rFonts w:ascii="Arial" w:eastAsia="Arial" w:hAnsi="Arial" w:cs="Arial"/>
-          <w:sz w:val="20"/>
-          <w:szCs w:val="20"/>
-        </w:rPr>
-        <w:t>Ctrl</w:t>
-      </w:r>
-      <w:proofErr w:type="spellEnd"/>
-      <w:r>
-        <w:rPr>
-          <w:rFonts w:ascii="Arial" w:eastAsia="Arial" w:hAnsi="Arial" w:cs="Arial"/>
-          <w:sz w:val="20"/>
-          <w:szCs w:val="20"/>
-        </w:rPr>
-        <w:t xml:space="preserve"> + </w:t>
-      </w:r>
-      <w:proofErr w:type="spellStart"/>
-      <w:r>
-        <w:rPr>
-          <w:rFonts w:ascii="Arial" w:eastAsia="Arial" w:hAnsi="Arial" w:cs="Arial"/>
-          <w:sz w:val="20"/>
-          <w:szCs w:val="20"/>
-        </w:rPr>
-        <w:t>Shift</w:t>
-      </w:r>
-      <w:proofErr w:type="spellEnd"/>
-      <w:r>
-        <w:rPr>
-          <w:rFonts w:ascii="Arial" w:eastAsia="Arial" w:hAnsi="Arial" w:cs="Arial"/>
-          <w:sz w:val="20"/>
-          <w:szCs w:val="20"/>
-        </w:rPr>
-        <w:t xml:space="preserve"> + колесо мыши</w:t>
+      <w:r>
+        <w:rPr>
+          <w:rFonts w:ascii="Arial" w:eastAsia="Arial" w:hAnsi="Arial" w:cs="Arial"/>
+          <w:sz w:val="20"/>
+          <w:szCs w:val="20"/>
+        </w:rPr>
+        <w:t>Ctrl + Shift + колесо мыши</w:t>
       </w:r>
       <w:r>
         <w:rPr>
@@ -31307,23 +29744,13 @@
           <w:szCs w:val="20"/>
         </w:rPr>
       </w:pPr>
-      <w:proofErr w:type="spellStart"/>
-      <w:r>
-        <w:rPr>
-          <w:rFonts w:ascii="Arial" w:eastAsia="Arial" w:hAnsi="Arial" w:cs="Arial"/>
-          <w:sz w:val="20"/>
-          <w:szCs w:val="20"/>
-        </w:rPr>
-        <w:t>Ctrl</w:t>
-      </w:r>
-      <w:proofErr w:type="spellEnd"/>
-      <w:r>
-        <w:rPr>
-          <w:rFonts w:ascii="Arial" w:eastAsia="Arial" w:hAnsi="Arial" w:cs="Arial"/>
-          <w:sz w:val="20"/>
-          <w:szCs w:val="20"/>
-        </w:rPr>
-        <w:t>+ левая кнопка мыши (перетащить курсором).</w:t>
+      <w:r>
+        <w:rPr>
+          <w:rFonts w:ascii="Arial" w:eastAsia="Arial" w:hAnsi="Arial" w:cs="Arial"/>
+          <w:sz w:val="20"/>
+          <w:szCs w:val="20"/>
+        </w:rPr>
+        <w:t>Ctrl+ левая кнопка мыши (перетащить курсором).</w:t>
       </w:r>
     </w:p>
     <w:p>
@@ -31370,29 +29797,7 @@
           <w:sz w:val="20"/>
           <w:szCs w:val="20"/>
         </w:rPr>
-        <w:t xml:space="preserve">Вариант дисплея - Штабелированный или </w:t>
-      </w:r>
-      <w:proofErr w:type="spellStart"/>
-      <w:r>
-        <w:rPr>
-          <w:rFonts w:ascii="Arial" w:eastAsia="Arial" w:hAnsi="Arial" w:cs="Arial"/>
-          <w:b/>
-          <w:bCs/>
-          <w:sz w:val="20"/>
-          <w:szCs w:val="20"/>
-        </w:rPr>
-        <w:t>Каскадированный</w:t>
-      </w:r>
-      <w:proofErr w:type="spellEnd"/>
-      <w:r>
-        <w:rPr>
-          <w:rFonts w:ascii="Arial" w:eastAsia="Arial" w:hAnsi="Arial" w:cs="Arial"/>
-          <w:b/>
-          <w:bCs/>
-          <w:sz w:val="20"/>
-          <w:szCs w:val="20"/>
-        </w:rPr>
-        <w:t xml:space="preserve"> дисплей</w:t>
+        <w:t>Вариант дисплея - Штабелированный или Каскадированный дисплей</w:t>
       </w:r>
     </w:p>
     <w:p>
@@ -31831,18 +30236,8 @@
           <w:szCs w:val="20"/>
         </w:rPr>
         <w:lastRenderedPageBreak/>
-        <w:t xml:space="preserve">Обзор и трассировка </w:t>
-      </w:r>
-      <w:proofErr w:type="spellStart"/>
-      <w:r>
-        <w:rPr>
-          <w:rFonts w:ascii="Arial" w:eastAsia="Arial" w:hAnsi="Arial" w:cs="Arial"/>
-          <w:sz w:val="20"/>
-          <w:szCs w:val="20"/>
-        </w:rPr>
-        <w:t>Chart</w:t>
-      </w:r>
-      <w:proofErr w:type="spellEnd"/>
+        <w:t>Обзор и трассировка Chart</w:t>
+      </w:r>
     </w:p>
     <w:p>
       <w:pPr>
@@ -32264,25 +30659,7 @@
           <w:sz w:val="20"/>
           <w:szCs w:val="20"/>
         </w:rPr>
-        <w:t xml:space="preserve">Используйте Файл/Открыть... опцию или эквивалентную кнопку на панели инструментов для отображения выбранного файла ссылки в виде диаграммы </w:t>
-      </w:r>
-      <w:proofErr w:type="spellStart"/>
-      <w:r>
-        <w:rPr>
-          <w:rFonts w:ascii="Arial" w:eastAsia="Arial" w:hAnsi="Arial" w:cs="Arial"/>
-          <w:sz w:val="20"/>
-          <w:szCs w:val="20"/>
-        </w:rPr>
-        <w:t>Ганта</w:t>
-      </w:r>
-      <w:proofErr w:type="spellEnd"/>
-      <w:r>
-        <w:rPr>
-          <w:rFonts w:ascii="Arial" w:eastAsia="Arial" w:hAnsi="Arial" w:cs="Arial"/>
-          <w:sz w:val="20"/>
-          <w:szCs w:val="20"/>
-        </w:rPr>
-        <w:t>.</w:t>
+        <w:t>Используйте Файл/Открыть... опцию или эквивалентную кнопку на панели инструментов для отображения выбранного файла ссылки в виде диаграммы Ганта.</w:t>
       </w:r>
     </w:p>
     <w:p>
@@ -32308,25 +30685,7 @@
           <w:sz w:val="20"/>
           <w:szCs w:val="20"/>
         </w:rPr>
-        <w:t xml:space="preserve">Выберите опцию Файл/Открыть сравнительный файл в строке меню или эквивалентной кнопке панели инструментов, чтобы отобразить выбранный сравнительный файл в виде второй диаграммы </w:t>
-      </w:r>
-      <w:proofErr w:type="spellStart"/>
-      <w:r>
-        <w:rPr>
-          <w:rFonts w:ascii="Arial" w:eastAsia="Arial" w:hAnsi="Arial" w:cs="Arial"/>
-          <w:sz w:val="20"/>
-          <w:szCs w:val="20"/>
-        </w:rPr>
-        <w:t>Ганта</w:t>
-      </w:r>
-      <w:proofErr w:type="spellEnd"/>
-      <w:r>
-        <w:rPr>
-          <w:rFonts w:ascii="Arial" w:eastAsia="Arial" w:hAnsi="Arial" w:cs="Arial"/>
-          <w:sz w:val="20"/>
-          <w:szCs w:val="20"/>
-        </w:rPr>
-        <w:t>. Каждый заказ теперь отображает два шаблона загрузки, один над другим.</w:t>
+        <w:t>Выберите опцию Файл/Открыть сравнительный файл в строке меню или эквивалентной кнопке панели инструментов, чтобы отобразить выбранный сравнительный файл в виде второй диаграммы Ганта. Каждый заказ теперь отображает два шаблона загрузки, один над другим.</w:t>
       </w:r>
     </w:p>
     <w:p>
@@ -32660,18 +31019,8 @@
           <w:szCs w:val="20"/>
         </w:rPr>
         <w:lastRenderedPageBreak/>
-        <w:t xml:space="preserve">Обзор и трассировка </w:t>
-      </w:r>
-      <w:proofErr w:type="spellStart"/>
-      <w:r>
-        <w:rPr>
-          <w:rFonts w:ascii="Arial" w:eastAsia="Arial" w:hAnsi="Arial" w:cs="Arial"/>
-          <w:sz w:val="20"/>
-          <w:szCs w:val="20"/>
-        </w:rPr>
-        <w:t>Chart</w:t>
-      </w:r>
-      <w:proofErr w:type="spellEnd"/>
+        <w:t>Обзор и трассировка Chart</w:t>
+      </w:r>
     </w:p>
     <w:p>
       <w:pPr>
@@ -32999,23 +31348,13 @@
           <w:szCs w:val="10"/>
         </w:rPr>
       </w:pPr>
-      <w:proofErr w:type="spellStart"/>
-      <w:r>
-        <w:rPr>
-          <w:rFonts w:ascii="Arial" w:eastAsia="Arial" w:hAnsi="Arial" w:cs="Arial"/>
-          <w:sz w:val="20"/>
-          <w:szCs w:val="20"/>
-        </w:rPr>
-        <w:t>Shift</w:t>
-      </w:r>
-      <w:proofErr w:type="spellEnd"/>
-      <w:r>
-        <w:rPr>
-          <w:rFonts w:ascii="Arial" w:eastAsia="Arial" w:hAnsi="Arial" w:cs="Arial"/>
-          <w:sz w:val="20"/>
-          <w:szCs w:val="20"/>
-        </w:rPr>
-        <w:t xml:space="preserve"> + колесо мыши для прокрутки влево / вправо</w:t>
+      <w:r>
+        <w:rPr>
+          <w:rFonts w:ascii="Arial" w:eastAsia="Arial" w:hAnsi="Arial" w:cs="Arial"/>
+          <w:sz w:val="20"/>
+          <w:szCs w:val="20"/>
+        </w:rPr>
+        <w:t>Shift + колесо мыши для прокрутки влево / вправо</w:t>
       </w:r>
     </w:p>
     <w:p>
@@ -33045,23 +31384,13 @@
           <w:szCs w:val="10"/>
         </w:rPr>
       </w:pPr>
-      <w:proofErr w:type="spellStart"/>
-      <w:r>
-        <w:rPr>
-          <w:rFonts w:ascii="Arial" w:eastAsia="Arial" w:hAnsi="Arial" w:cs="Arial"/>
-          <w:sz w:val="20"/>
-          <w:szCs w:val="20"/>
-        </w:rPr>
-        <w:t>Ctrl</w:t>
-      </w:r>
-      <w:proofErr w:type="spellEnd"/>
-      <w:r>
-        <w:rPr>
-          <w:rFonts w:ascii="Arial" w:eastAsia="Arial" w:hAnsi="Arial" w:cs="Arial"/>
-          <w:sz w:val="20"/>
-          <w:szCs w:val="20"/>
-        </w:rPr>
-        <w:t xml:space="preserve"> + колесо мыши, чтобы увеличить / уменьшить масштаб по горизонтальной оси</w:t>
+      <w:r>
+        <w:rPr>
+          <w:rFonts w:ascii="Arial" w:eastAsia="Arial" w:hAnsi="Arial" w:cs="Arial"/>
+          <w:sz w:val="20"/>
+          <w:szCs w:val="20"/>
+        </w:rPr>
+        <w:t>Ctrl + колесо мыши, чтобы увеличить / уменьшить масштаб по горизонтальной оси</w:t>
       </w:r>
     </w:p>
     <w:p>
@@ -33091,41 +31420,13 @@
           <w:szCs w:val="10"/>
         </w:rPr>
       </w:pPr>
-      <w:proofErr w:type="spellStart"/>
-      <w:r>
-        <w:rPr>
-          <w:rFonts w:ascii="Arial" w:eastAsia="Arial" w:hAnsi="Arial" w:cs="Arial"/>
-          <w:sz w:val="20"/>
-          <w:szCs w:val="20"/>
-        </w:rPr>
-        <w:t>Ctrl</w:t>
-      </w:r>
-      <w:proofErr w:type="spellEnd"/>
-      <w:r>
-        <w:rPr>
-          <w:rFonts w:ascii="Arial" w:eastAsia="Arial" w:hAnsi="Arial" w:cs="Arial"/>
-          <w:sz w:val="20"/>
-          <w:szCs w:val="20"/>
-        </w:rPr>
-        <w:t xml:space="preserve"> + </w:t>
-      </w:r>
-      <w:proofErr w:type="spellStart"/>
-      <w:r>
-        <w:rPr>
-          <w:rFonts w:ascii="Arial" w:eastAsia="Arial" w:hAnsi="Arial" w:cs="Arial"/>
-          <w:sz w:val="20"/>
-          <w:szCs w:val="20"/>
-        </w:rPr>
-        <w:t>Shift</w:t>
-      </w:r>
-      <w:proofErr w:type="spellEnd"/>
-      <w:r>
-        <w:rPr>
-          <w:rFonts w:ascii="Arial" w:eastAsia="Arial" w:hAnsi="Arial" w:cs="Arial"/>
-          <w:sz w:val="20"/>
-          <w:szCs w:val="20"/>
-        </w:rPr>
-        <w:t xml:space="preserve"> + колесо мыши для увеличения / уменьшения масштаба по вертикальной оси</w:t>
+      <w:r>
+        <w:rPr>
+          <w:rFonts w:ascii="Arial" w:eastAsia="Arial" w:hAnsi="Arial" w:cs="Arial"/>
+          <w:sz w:val="20"/>
+          <w:szCs w:val="20"/>
+        </w:rPr>
+        <w:t>Ctrl + Shift + колесо мыши для увеличения / уменьшения масштаба по вертикальной оси</w:t>
       </w:r>
     </w:p>
     <w:p>
@@ -33155,23 +31456,13 @@
           <w:szCs w:val="10"/>
         </w:rPr>
       </w:pPr>
-      <w:proofErr w:type="spellStart"/>
-      <w:r>
-        <w:rPr>
-          <w:rFonts w:ascii="Arial" w:eastAsia="Arial" w:hAnsi="Arial" w:cs="Arial"/>
-          <w:sz w:val="20"/>
-          <w:szCs w:val="20"/>
-        </w:rPr>
-        <w:t>Ctrl</w:t>
-      </w:r>
-      <w:proofErr w:type="spellEnd"/>
-      <w:r>
-        <w:rPr>
-          <w:rFonts w:ascii="Arial" w:eastAsia="Arial" w:hAnsi="Arial" w:cs="Arial"/>
-          <w:sz w:val="20"/>
-          <w:szCs w:val="20"/>
-        </w:rPr>
-        <w:t xml:space="preserve"> + левая кнопка мыши</w:t>
+      <w:r>
+        <w:rPr>
+          <w:rFonts w:ascii="Arial" w:eastAsia="Arial" w:hAnsi="Arial" w:cs="Arial"/>
+          <w:sz w:val="20"/>
+          <w:szCs w:val="20"/>
+        </w:rPr>
+        <w:t>Ctrl + левая кнопка мыши</w:t>
       </w:r>
     </w:p>
     <w:p>
@@ -33252,25 +31543,7 @@
           <w:sz w:val="20"/>
           <w:szCs w:val="20"/>
         </w:rPr>
-        <w:t xml:space="preserve">После завершения некоторых операций (установлен </w:t>
-      </w:r>
-      <w:proofErr w:type="gramStart"/>
-      <w:r>
-        <w:rPr>
-          <w:rFonts w:ascii="Arial" w:eastAsia="Arial" w:hAnsi="Arial" w:cs="Arial"/>
-          <w:sz w:val="20"/>
-          <w:szCs w:val="20"/>
-        </w:rPr>
-        <w:t>флажок Использовать</w:t>
-      </w:r>
-      <w:proofErr w:type="gramEnd"/>
-      <w:r>
-        <w:rPr>
-          <w:rFonts w:ascii="Arial" w:eastAsia="Arial" w:hAnsi="Arial" w:cs="Arial"/>
-          <w:sz w:val="20"/>
-          <w:szCs w:val="20"/>
-        </w:rPr>
-        <w:t xml:space="preserve"> фактическое время и введены время начала и окончания) расписание можно сохранить и сравнить с сохраненным ранее базовым расписанием.</w:t>
+        <w:t>После завершения некоторых операций (установлен флажок Использовать фактическое время и введены время начала и окончания) расписание можно сохранить и сравнить с сохраненным ранее базовым расписанием.</w:t>
       </w:r>
     </w:p>
     <w:p>
@@ -33424,25 +31697,7 @@
           <w:sz w:val="20"/>
           <w:szCs w:val="20"/>
         </w:rPr>
-        <w:t xml:space="preserve">Нажмите кнопку Открыть фактическое сравнительное расписание и выберите текущее </w:t>
-      </w:r>
-      <w:proofErr w:type="gramStart"/>
-      <w:r>
-        <w:rPr>
-          <w:rFonts w:ascii="Arial" w:eastAsia="Arial" w:hAnsi="Arial" w:cs="Arial"/>
-          <w:sz w:val="20"/>
-          <w:szCs w:val="20"/>
-        </w:rPr>
-        <w:t>расписание(</w:t>
-      </w:r>
-      <w:proofErr w:type="gramEnd"/>
-      <w:r>
-        <w:rPr>
-          <w:rFonts w:ascii="Arial" w:eastAsia="Arial" w:hAnsi="Arial" w:cs="Arial"/>
-          <w:sz w:val="20"/>
-          <w:szCs w:val="20"/>
-        </w:rPr>
-        <w:t>с завершенными операциями)</w:t>
+        <w:t>Нажмите кнопку Открыть фактическое сравнительное расписание и выберите текущее расписание(с завершенными операциями)</w:t>
       </w:r>
       <w:r>
         <w:rPr>
@@ -33788,18 +32043,8 @@
           <w:szCs w:val="19"/>
         </w:rPr>
         <w:lastRenderedPageBreak/>
-        <w:t xml:space="preserve">Обзор и трассировка </w:t>
-      </w:r>
-      <w:proofErr w:type="spellStart"/>
-      <w:r>
-        <w:rPr>
-          <w:rFonts w:ascii="Arial" w:eastAsia="Arial" w:hAnsi="Arial" w:cs="Arial"/>
-          <w:sz w:val="19"/>
-          <w:szCs w:val="19"/>
-        </w:rPr>
-        <w:t>Chart</w:t>
-      </w:r>
-      <w:proofErr w:type="spellEnd"/>
+        <w:t>Обзор и трассировка Chart</w:t>
+      </w:r>
     </w:p>
     <w:p>
       <w:pPr>
@@ -36692,18 +34937,8 @@
           <w:sz w:val="14"/>
           <w:szCs w:val="14"/>
         </w:rPr>
-        <w:t xml:space="preserve">Показать </w:t>
-      </w:r>
-      <w:proofErr w:type="spellStart"/>
-      <w:r>
-        <w:rPr>
-          <w:rFonts w:ascii="Arial" w:eastAsia="Arial" w:hAnsi="Arial" w:cs="Arial"/>
-          <w:sz w:val="14"/>
-          <w:szCs w:val="14"/>
-        </w:rPr>
-        <w:t>Outline</w:t>
-      </w:r>
-      <w:proofErr w:type="spellEnd"/>
+        <w:t>Показать Outline</w:t>
+      </w:r>
     </w:p>
     <w:p>
       <w:pPr>
@@ -36729,25 +34964,7 @@
           <w:sz w:val="20"/>
           <w:szCs w:val="20"/>
         </w:rPr>
-        <w:t xml:space="preserve">Это относится, когда подсветка осуществляется опциями за пределами </w:t>
-      </w:r>
-      <w:proofErr w:type="spellStart"/>
-      <w:r>
-        <w:rPr>
-          <w:rFonts w:ascii="Arial" w:eastAsia="Arial" w:hAnsi="Arial" w:cs="Arial"/>
-          <w:sz w:val="20"/>
-          <w:szCs w:val="20"/>
-        </w:rPr>
-        <w:t>Locate</w:t>
-      </w:r>
-      <w:proofErr w:type="spellEnd"/>
-      <w:r>
-        <w:rPr>
-          <w:rFonts w:ascii="Arial" w:eastAsia="Arial" w:hAnsi="Arial" w:cs="Arial"/>
-          <w:sz w:val="20"/>
-          <w:szCs w:val="20"/>
-        </w:rPr>
-        <w:t xml:space="preserve"> возможностей (например, инструмент-бар).</w:t>
+        <w:t>Это относится, когда подсветка осуществляется опциями за пределами Locate возможностей (например, инструмент-бар).</w:t>
       </w:r>
     </w:p>
     <w:p>
@@ -36798,17 +35015,7 @@
                 <w:sz w:val="20"/>
                 <w:szCs w:val="20"/>
               </w:rPr>
-              <w:t xml:space="preserve">Выделите Locked </w:t>
-            </w:r>
-            <w:proofErr w:type="spellStart"/>
-            <w:r>
-              <w:rPr>
-                <w:rFonts w:ascii="Arial" w:eastAsia="Arial" w:hAnsi="Arial" w:cs="Arial"/>
-                <w:w w:val="97"/>
-                <w:sz w:val="20"/>
-                <w:szCs w:val="20"/>
-              </w:rPr>
-              <w:t>Oper</w:t>
+              <w:t>Выделите Locked Oper</w:t>
             </w:r>
             <w:r>
               <w:rPr>
@@ -36818,7 +35025,6 @@
               </w:rPr>
               <w:t>ations</w:t>
             </w:r>
-            <w:proofErr w:type="spellEnd"/>
           </w:p>
         </w:tc>
         <w:tc>
@@ -36871,25 +35077,7 @@
                 <w:szCs w:val="20"/>
               </w:rPr>
               <w:lastRenderedPageBreak/>
-              <w:t xml:space="preserve">Выделите Фактический </w:t>
-            </w:r>
-            <w:proofErr w:type="spellStart"/>
-            <w:r>
-              <w:rPr>
-                <w:rFonts w:ascii="Arial" w:eastAsia="Arial" w:hAnsi="Arial" w:cs="Arial"/>
-                <w:sz w:val="20"/>
-                <w:szCs w:val="20"/>
-              </w:rPr>
-              <w:t>Oper</w:t>
-            </w:r>
-            <w:proofErr w:type="spellEnd"/>
-            <w:r>
-              <w:rPr>
-                <w:rFonts w:ascii="Arial" w:eastAsia="Arial" w:hAnsi="Arial" w:cs="Arial"/>
-                <w:sz w:val="20"/>
-                <w:szCs w:val="20"/>
-              </w:rPr>
-              <w:t>-</w:t>
+              <w:t>Выделите Фактический Oper-</w:t>
             </w:r>
           </w:p>
         </w:tc>
@@ -36914,47 +35102,7 @@
                 <w:sz w:val="20"/>
                 <w:szCs w:val="20"/>
               </w:rPr>
-              <w:t xml:space="preserve">Основные фактические и частично завершенные операции в Обзор, редактор и трассировка </w:t>
-            </w:r>
-            <w:proofErr w:type="spellStart"/>
-            <w:r>
-              <w:rPr>
-                <w:rFonts w:ascii="Arial" w:eastAsia="Arial" w:hAnsi="Arial" w:cs="Arial"/>
-                <w:w w:val="99"/>
-                <w:sz w:val="20"/>
-                <w:szCs w:val="20"/>
-              </w:rPr>
-              <w:t>Chart</w:t>
-            </w:r>
-            <w:proofErr w:type="spellEnd"/>
-            <w:r>
-              <w:rPr>
-                <w:rFonts w:ascii="Arial" w:eastAsia="Arial" w:hAnsi="Arial" w:cs="Arial"/>
-                <w:w w:val="99"/>
-                <w:sz w:val="20"/>
-                <w:szCs w:val="20"/>
-              </w:rPr>
-              <w:t xml:space="preserve"> </w:t>
-            </w:r>
-            <w:proofErr w:type="spellStart"/>
-            <w:r>
-              <w:rPr>
-                <w:rFonts w:ascii="Arial" w:eastAsia="Arial" w:hAnsi="Arial" w:cs="Arial"/>
-                <w:w w:val="99"/>
-                <w:sz w:val="20"/>
-                <w:szCs w:val="20"/>
-              </w:rPr>
-              <w:t>Win</w:t>
-            </w:r>
-            <w:proofErr w:type="spellEnd"/>
-            <w:r>
-              <w:rPr>
-                <w:rFonts w:ascii="Arial" w:eastAsia="Arial" w:hAnsi="Arial" w:cs="Arial"/>
-                <w:w w:val="99"/>
-                <w:sz w:val="20"/>
-                <w:szCs w:val="20"/>
-              </w:rPr>
-              <w:t>-</w:t>
+              <w:t>Основные фактические и частично завершенные операции в Обзор, редактор и трассировка Chart Win-</w:t>
             </w:r>
           </w:p>
         </w:tc>
@@ -36977,7 +35125,6 @@
                 <w:szCs w:val="20"/>
               </w:rPr>
             </w:pPr>
-            <w:proofErr w:type="spellStart"/>
             <w:r>
               <w:rPr>
                 <w:rFonts w:ascii="Arial" w:eastAsia="Arial" w:hAnsi="Arial" w:cs="Arial"/>
@@ -36986,7 +35133,6 @@
               </w:rPr>
               <w:t>ations</w:t>
             </w:r>
-            <w:proofErr w:type="spellEnd"/>
           </w:p>
         </w:tc>
         <w:tc>
@@ -37003,23 +35149,13 @@
                 <w:szCs w:val="20"/>
               </w:rPr>
             </w:pPr>
-            <w:proofErr w:type="spellStart"/>
             <w:r>
               <w:rPr>
                 <w:rFonts w:ascii="Arial" w:eastAsia="Arial" w:hAnsi="Arial" w:cs="Arial"/>
                 <w:sz w:val="20"/>
                 <w:szCs w:val="20"/>
               </w:rPr>
-              <w:t>Dows</w:t>
-            </w:r>
-            <w:proofErr w:type="spellEnd"/>
-            <w:r>
-              <w:rPr>
-                <w:rFonts w:ascii="Arial" w:eastAsia="Arial" w:hAnsi="Arial" w:cs="Arial"/>
-                <w:sz w:val="20"/>
-                <w:szCs w:val="20"/>
-              </w:rPr>
-              <w:t xml:space="preserve"> (эти операции с использованием фактического времени, а не Preactor сгенерированных раз).</w:t>
+              <w:t>Dows (эти операции с использованием фактического времени, а не Preactor сгенерированных раз).</w:t>
             </w:r>
           </w:p>
         </w:tc>
@@ -37058,8 +35194,6 @@
             </w:pPr>
           </w:p>
         </w:tc>
-        <w:bookmarkStart w:id="0" w:name="_GoBack"/>
-        <w:bookmarkEnd w:id="0"/>
       </w:tr>
     </w:tbl>
     <w:p>
@@ -37266,43 +35400,7 @@
           <w:sz w:val="20"/>
           <w:szCs w:val="20"/>
         </w:rPr>
-        <w:t xml:space="preserve">Выделите </w:t>
-      </w:r>
-      <w:proofErr w:type="spellStart"/>
-      <w:r>
-        <w:rPr>
-          <w:rFonts w:ascii="Arial" w:eastAsia="Arial" w:hAnsi="Arial" w:cs="Arial"/>
-          <w:sz w:val="20"/>
-          <w:szCs w:val="20"/>
-        </w:rPr>
-        <w:t>Early</w:t>
-      </w:r>
-      <w:proofErr w:type="spellEnd"/>
-      <w:r>
-        <w:rPr>
-          <w:rFonts w:ascii="Arial" w:eastAsia="Arial" w:hAnsi="Arial" w:cs="Arial"/>
-          <w:sz w:val="20"/>
-          <w:szCs w:val="20"/>
-        </w:rPr>
-        <w:t xml:space="preserve"> </w:t>
-      </w:r>
-      <w:proofErr w:type="spellStart"/>
-      <w:r>
-        <w:rPr>
-          <w:rFonts w:ascii="Arial" w:eastAsia="Arial" w:hAnsi="Arial" w:cs="Arial"/>
-          <w:sz w:val="20"/>
-          <w:szCs w:val="20"/>
-        </w:rPr>
-        <w:t>Oper</w:t>
-      </w:r>
-      <w:proofErr w:type="spellEnd"/>
-      <w:r>
-        <w:rPr>
-          <w:rFonts w:ascii="Arial" w:eastAsia="Arial" w:hAnsi="Arial" w:cs="Arial"/>
-          <w:sz w:val="20"/>
-          <w:szCs w:val="20"/>
-        </w:rPr>
-        <w:t>-</w:t>
+        <w:t>Выделите Early Oper-</w:t>
       </w:r>
       <w:r>
         <w:rPr>
@@ -37354,7 +35452,6 @@
                 <w:szCs w:val="20"/>
               </w:rPr>
             </w:pPr>
-            <w:proofErr w:type="spellStart"/>
             <w:r>
               <w:rPr>
                 <w:rFonts w:ascii="Arial" w:eastAsia="Arial" w:hAnsi="Arial" w:cs="Arial"/>
@@ -37363,7 +35460,6 @@
               </w:rPr>
               <w:t>ations</w:t>
             </w:r>
-            <w:proofErr w:type="spellEnd"/>
           </w:p>
         </w:tc>
         <w:tc>
@@ -38252,25 +36348,7 @@
                 <w:sz w:val="20"/>
                 <w:szCs w:val="20"/>
               </w:rPr>
-              <w:t xml:space="preserve">Выделите Поздний </w:t>
-            </w:r>
-            <w:proofErr w:type="spellStart"/>
-            <w:r>
-              <w:rPr>
-                <w:rFonts w:ascii="Arial" w:eastAsia="Arial" w:hAnsi="Arial" w:cs="Arial"/>
-                <w:sz w:val="20"/>
-                <w:szCs w:val="20"/>
-              </w:rPr>
-              <w:t>Oper</w:t>
-            </w:r>
-            <w:proofErr w:type="spellEnd"/>
-            <w:r>
-              <w:rPr>
-                <w:rFonts w:ascii="Arial" w:eastAsia="Arial" w:hAnsi="Arial" w:cs="Arial"/>
-                <w:sz w:val="20"/>
-                <w:szCs w:val="20"/>
-              </w:rPr>
-              <w:t>-</w:t>
+              <w:t>Выделите Поздний Oper-</w:t>
             </w:r>
           </w:p>
         </w:tc>
@@ -38348,7 +36426,6 @@
                 <w:szCs w:val="20"/>
               </w:rPr>
             </w:pPr>
-            <w:proofErr w:type="spellStart"/>
             <w:r>
               <w:rPr>
                 <w:rFonts w:ascii="Arial" w:eastAsia="Arial" w:hAnsi="Arial" w:cs="Arial"/>
@@ -38357,7 +36434,6 @@
               </w:rPr>
               <w:t>ations</w:t>
             </w:r>
-            <w:proofErr w:type="spellEnd"/>
           </w:p>
         </w:tc>
         <w:tc>
@@ -39163,47 +37239,7 @@
                 <w:sz w:val="20"/>
                 <w:szCs w:val="20"/>
               </w:rPr>
-              <w:t xml:space="preserve">Блокировка </w:t>
-            </w:r>
-            <w:proofErr w:type="spellStart"/>
-            <w:r>
-              <w:rPr>
-                <w:rFonts w:ascii="Arial" w:eastAsia="Arial" w:hAnsi="Arial" w:cs="Arial"/>
-                <w:w w:val="97"/>
-                <w:sz w:val="20"/>
-                <w:szCs w:val="20"/>
-              </w:rPr>
-              <w:t>Мелированные</w:t>
-            </w:r>
-            <w:proofErr w:type="spellEnd"/>
-            <w:r>
-              <w:rPr>
-                <w:rFonts w:ascii="Arial" w:eastAsia="Arial" w:hAnsi="Arial" w:cs="Arial"/>
-                <w:w w:val="97"/>
-                <w:sz w:val="20"/>
-                <w:szCs w:val="20"/>
-              </w:rPr>
-              <w:t xml:space="preserve"> </w:t>
-            </w:r>
-            <w:proofErr w:type="spellStart"/>
-            <w:r>
-              <w:rPr>
-                <w:rFonts w:ascii="Arial" w:eastAsia="Arial" w:hAnsi="Arial" w:cs="Arial"/>
-                <w:w w:val="97"/>
-                <w:sz w:val="20"/>
-                <w:szCs w:val="20"/>
-              </w:rPr>
-              <w:t>Oper</w:t>
-            </w:r>
-            <w:proofErr w:type="spellEnd"/>
-            <w:r>
-              <w:rPr>
-                <w:rFonts w:ascii="Arial" w:eastAsia="Arial" w:hAnsi="Arial" w:cs="Arial"/>
-                <w:w w:val="97"/>
-                <w:sz w:val="20"/>
-                <w:szCs w:val="20"/>
-              </w:rPr>
-              <w:t>-</w:t>
+              <w:t>Блокировка Мелированные Oper-</w:t>
             </w:r>
           </w:p>
         </w:tc>
@@ -39280,7 +37316,6 @@
                 <w:szCs w:val="20"/>
               </w:rPr>
             </w:pPr>
-            <w:proofErr w:type="spellStart"/>
             <w:r>
               <w:rPr>
                 <w:rFonts w:ascii="Arial" w:eastAsia="Arial" w:hAnsi="Arial" w:cs="Arial"/>
@@ -39289,7 +37324,6 @@
               </w:rPr>
               <w:t>ations</w:t>
             </w:r>
-            <w:proofErr w:type="spellEnd"/>
           </w:p>
         </w:tc>
         <w:tc>
@@ -39361,18 +37395,8 @@
                 <w:sz w:val="20"/>
                 <w:szCs w:val="20"/>
               </w:rPr>
-              <w:t xml:space="preserve">Разблокировка </w:t>
+              <w:t>Разблокировка Мелированные</w:t>
             </w:r>
-            <w:proofErr w:type="spellStart"/>
-            <w:r>
-              <w:rPr>
-                <w:rFonts w:ascii="Arial" w:eastAsia="Arial" w:hAnsi="Arial" w:cs="Arial"/>
-                <w:sz w:val="20"/>
-                <w:szCs w:val="20"/>
-              </w:rPr>
-              <w:t>Мелированные</w:t>
-            </w:r>
-            <w:proofErr w:type="spellEnd"/>
           </w:p>
         </w:tc>
         <w:tc>
@@ -39651,18 +37675,8 @@
                 <w:sz w:val="20"/>
                 <w:szCs w:val="20"/>
               </w:rPr>
-              <w:t xml:space="preserve">Последовательность </w:t>
+              <w:t>Последовательность Highlight</w:t>
             </w:r>
-            <w:proofErr w:type="spellStart"/>
-            <w:r>
-              <w:rPr>
-                <w:rFonts w:ascii="Arial" w:eastAsia="Arial" w:hAnsi="Arial" w:cs="Arial"/>
-                <w:sz w:val="20"/>
-                <w:szCs w:val="20"/>
-              </w:rPr>
-              <w:t>Highlight</w:t>
-            </w:r>
-            <w:proofErr w:type="spellEnd"/>
           </w:p>
         </w:tc>
         <w:tc>
@@ -39685,25 +37699,7 @@
                 <w:sz w:val="20"/>
                 <w:szCs w:val="20"/>
               </w:rPr>
-              <w:t xml:space="preserve">Основные моменты операции провалив проверку последовательности в Обзор, редактор и трассировки диаграммы </w:t>
-            </w:r>
-            <w:proofErr w:type="spellStart"/>
-            <w:r>
-              <w:rPr>
-                <w:rFonts w:ascii="Arial" w:eastAsia="Arial" w:hAnsi="Arial" w:cs="Arial"/>
-                <w:sz w:val="20"/>
-                <w:szCs w:val="20"/>
-              </w:rPr>
-              <w:t>Win</w:t>
-            </w:r>
-            <w:proofErr w:type="spellEnd"/>
-            <w:r>
-              <w:rPr>
-                <w:rFonts w:ascii="Arial" w:eastAsia="Arial" w:hAnsi="Arial" w:cs="Arial"/>
-                <w:sz w:val="20"/>
-                <w:szCs w:val="20"/>
-              </w:rPr>
-              <w:t>-</w:t>
+              <w:t>Основные моменты операции провалив проверку последовательности в Обзор, редактор и трассировки диаграммы Win-</w:t>
             </w:r>
           </w:p>
         </w:tc>
@@ -39779,23 +37775,13 @@
                 <w:szCs w:val="20"/>
               </w:rPr>
             </w:pPr>
-            <w:proofErr w:type="spellStart"/>
             <w:r>
               <w:rPr>
                 <w:rFonts w:ascii="Arial" w:eastAsia="Arial" w:hAnsi="Arial" w:cs="Arial"/>
                 <w:sz w:val="20"/>
                 <w:szCs w:val="20"/>
               </w:rPr>
-              <w:t>Dows</w:t>
-            </w:r>
-            <w:proofErr w:type="spellEnd"/>
-            <w:r>
-              <w:rPr>
-                <w:rFonts w:ascii="Arial" w:eastAsia="Arial" w:hAnsi="Arial" w:cs="Arial"/>
-                <w:sz w:val="20"/>
-                <w:szCs w:val="20"/>
-              </w:rPr>
-              <w:t>.</w:t>
+              <w:t>Dows.</w:t>
             </w:r>
           </w:p>
         </w:tc>
@@ -40609,25 +38595,7 @@
           <w:sz w:val="20"/>
           <w:szCs w:val="20"/>
         </w:rPr>
-        <w:t xml:space="preserve">Очистка подсветка, в следе и Обзор </w:t>
-      </w:r>
-      <w:proofErr w:type="spellStart"/>
-      <w:r>
-        <w:rPr>
-          <w:rFonts w:ascii="Arial" w:eastAsia="Arial" w:hAnsi="Arial" w:cs="Arial"/>
-          <w:sz w:val="20"/>
-          <w:szCs w:val="20"/>
-        </w:rPr>
-        <w:t>Windows</w:t>
-      </w:r>
-      <w:proofErr w:type="spellEnd"/>
-      <w:r>
-        <w:rPr>
-          <w:rFonts w:ascii="Arial" w:eastAsia="Arial" w:hAnsi="Arial" w:cs="Arial"/>
-          <w:sz w:val="20"/>
-          <w:szCs w:val="20"/>
-        </w:rPr>
-        <w:t>, можно сделать, нажав на пустое место в окне Респект-ив.</w:t>
+        <w:t>Очистка подсветка, в следе и Обзор Windows, можно сделать, нажав на пустое место в окне Респект-ив.</w:t>
       </w:r>
     </w:p>
     <w:p>
@@ -40678,18 +38646,8 @@
           <w:sz w:val="30"/>
           <w:szCs w:val="30"/>
         </w:rPr>
-        <w:t xml:space="preserve">Подчеркивая ошибки </w:t>
-      </w:r>
-      <w:proofErr w:type="spellStart"/>
-      <w:r>
-        <w:rPr>
-          <w:rFonts w:ascii="Arial" w:eastAsia="Arial" w:hAnsi="Arial" w:cs="Arial"/>
-          <w:sz w:val="30"/>
-          <w:szCs w:val="30"/>
-        </w:rPr>
-        <w:t>Sequence</w:t>
-      </w:r>
-      <w:proofErr w:type="spellEnd"/>
+        <w:t>Подчеркивая ошибки Sequence</w:t>
+      </w:r>
     </w:p>
     <w:p>
       <w:pPr>
@@ -40715,61 +38673,7 @@
           <w:sz w:val="20"/>
           <w:szCs w:val="20"/>
         </w:rPr>
-        <w:t xml:space="preserve">При редактировании уже сгенерированного расписание, вполне возможно, что ошибки последовательности будет происходить. Если кнопка Ошибки </w:t>
-      </w:r>
-      <w:proofErr w:type="gramStart"/>
-      <w:r>
-        <w:rPr>
-          <w:rFonts w:ascii="Arial" w:eastAsia="Arial" w:hAnsi="Arial" w:cs="Arial"/>
-          <w:sz w:val="20"/>
-          <w:szCs w:val="20"/>
-        </w:rPr>
-        <w:t>последовательности Выделите</w:t>
-      </w:r>
-      <w:proofErr w:type="gramEnd"/>
-      <w:r>
-        <w:rPr>
-          <w:rFonts w:ascii="Arial" w:eastAsia="Arial" w:hAnsi="Arial" w:cs="Arial"/>
-          <w:sz w:val="20"/>
-          <w:szCs w:val="20"/>
-        </w:rPr>
-        <w:t xml:space="preserve"> переключена на, будут отображаться ошибки в последовательности. Однако из-за Preactor не постоянно освежать, если операции будут перемещены в окне </w:t>
-      </w:r>
-      <w:proofErr w:type="gramStart"/>
-      <w:r>
-        <w:rPr>
-          <w:rFonts w:ascii="Arial" w:eastAsia="Arial" w:hAnsi="Arial" w:cs="Arial"/>
-          <w:sz w:val="20"/>
-          <w:szCs w:val="20"/>
-        </w:rPr>
-        <w:t>обзора в то время как</w:t>
-      </w:r>
-      <w:proofErr w:type="gramEnd"/>
-      <w:r>
-        <w:rPr>
-          <w:rFonts w:ascii="Arial" w:eastAsia="Arial" w:hAnsi="Arial" w:cs="Arial"/>
-          <w:sz w:val="20"/>
-          <w:szCs w:val="20"/>
-        </w:rPr>
-        <w:t xml:space="preserve"> эта кнопка переключена на, Preactor не будет отображать любые изменения в последовательности ошибок. Чтобы обновить подсветку ошибок, после того как все изменения были сделаны, кнопка Ошибки </w:t>
-      </w:r>
-      <w:proofErr w:type="gramStart"/>
-      <w:r>
-        <w:rPr>
-          <w:rFonts w:ascii="Arial" w:eastAsia="Arial" w:hAnsi="Arial" w:cs="Arial"/>
-          <w:sz w:val="20"/>
-          <w:szCs w:val="20"/>
-        </w:rPr>
-        <w:t>последовательности Выделите</w:t>
-      </w:r>
-      <w:proofErr w:type="gramEnd"/>
-      <w:r>
-        <w:rPr>
-          <w:rFonts w:ascii="Arial" w:eastAsia="Arial" w:hAnsi="Arial" w:cs="Arial"/>
-          <w:sz w:val="20"/>
-          <w:szCs w:val="20"/>
-        </w:rPr>
-        <w:t xml:space="preserve"> должна быть отключена, то перевыбранным, чтобы просмотреть все сделанные изменения.</w:t>
+        <w:t>При редактировании уже сгенерированного расписание, вполне возможно, что ошибки последовательности будет происходить. Если кнопка Ошибки последовательности Выделите переключена на, будут отображаться ошибки в последовательности. Однако из-за Preactor не постоянно освежать, если операции будут перемещены в окне обзора в то время как эта кнопка переключена на, Preactor не будет отображать любые изменения в последовательности ошибок. Чтобы обновить подсветку ошибок, после того как все изменения были сделаны, кнопка Ошибки последовательности Выделите должна быть отключена, то перевыбранным, чтобы просмотреть все сделанные изменения.</w:t>
       </w:r>
     </w:p>
     <w:p>
@@ -40804,25 +38708,7 @@
           <w:sz w:val="20"/>
           <w:szCs w:val="20"/>
         </w:rPr>
-        <w:t xml:space="preserve">Операции Окно свойств позволяет пользователю проектировать операции брусков, которые показаны в обзоре, </w:t>
-      </w:r>
-      <w:proofErr w:type="spellStart"/>
-      <w:r>
-        <w:rPr>
-          <w:rFonts w:ascii="Arial" w:eastAsia="Arial" w:hAnsi="Arial" w:cs="Arial"/>
-          <w:sz w:val="20"/>
-          <w:szCs w:val="20"/>
-        </w:rPr>
-        <w:t>Трейс</w:t>
-      </w:r>
-      <w:proofErr w:type="spellEnd"/>
-      <w:r>
-        <w:rPr>
-          <w:rFonts w:ascii="Arial" w:eastAsia="Arial" w:hAnsi="Arial" w:cs="Arial"/>
-          <w:sz w:val="20"/>
-          <w:szCs w:val="20"/>
-        </w:rPr>
-        <w:t xml:space="preserve"> таблицы, редактор и внеплановые Операции окна. Эта функция доступна только в AS. Окно позволяет три аспектов панели для редактируемых:</w:t>
+        <w:t>Операции Окно свойств позволяет пользователю проектировать операции брусков, которые показаны в обзоре, Трейс таблицы, редактор и внеплановые Операции окна. Эта функция доступна только в AS. Окно позволяет три аспектов панели для редактируемых:</w:t>
       </w:r>
     </w:p>
     <w:p>
@@ -40936,25 +38822,7 @@
           <w:sz w:val="20"/>
           <w:szCs w:val="20"/>
         </w:rPr>
-        <w:t xml:space="preserve">Это окно можно открыть из меню </w:t>
-      </w:r>
-      <w:proofErr w:type="spellStart"/>
-      <w:r>
-        <w:rPr>
-          <w:rFonts w:ascii="Arial" w:eastAsia="Arial" w:hAnsi="Arial" w:cs="Arial"/>
-          <w:sz w:val="20"/>
-          <w:szCs w:val="20"/>
-        </w:rPr>
-        <w:t>Tools</w:t>
-      </w:r>
-      <w:proofErr w:type="spellEnd"/>
-      <w:r>
-        <w:rPr>
-          <w:rFonts w:ascii="Arial" w:eastAsia="Arial" w:hAnsi="Arial" w:cs="Arial"/>
-          <w:sz w:val="20"/>
-          <w:szCs w:val="20"/>
-        </w:rPr>
-        <w:t>, операция Свойства окна.</w:t>
+        <w:t>Это окно можно открыть из меню Tools, операция Свойства окна.</w:t>
       </w:r>
       <w:r>
         <w:rPr>
@@ -41649,25 +39517,7 @@
           <w:sz w:val="20"/>
           <w:szCs w:val="20"/>
         </w:rPr>
-        <w:t xml:space="preserve">позволяет пользователю выбрать поле цвета, который будет использоваться как цвет для секции на панели управления. </w:t>
-      </w:r>
-      <w:proofErr w:type="spellStart"/>
-      <w:r>
-        <w:rPr>
-          <w:rFonts w:ascii="Arial" w:eastAsia="Arial" w:hAnsi="Arial" w:cs="Arial"/>
-          <w:sz w:val="20"/>
-          <w:szCs w:val="20"/>
-        </w:rPr>
-        <w:t>Select</w:t>
-      </w:r>
-      <w:proofErr w:type="spellEnd"/>
-      <w:r>
-        <w:rPr>
-          <w:rFonts w:ascii="Arial" w:eastAsia="Arial" w:hAnsi="Arial" w:cs="Arial"/>
-          <w:sz w:val="20"/>
-          <w:szCs w:val="20"/>
-        </w:rPr>
-        <w:t>-Инг этот режим обеспечит пользователю выпадающего списка всех доступных тем для бара операций.</w:t>
+        <w:t>позволяет пользователю выбрать поле цвета, который будет использоваться как цвет для секции на панели управления. Select-Инг этот режим обеспечит пользователю выпадающего списка всех доступных тем для бара операций.</w:t>
       </w:r>
     </w:p>
     <w:p>
@@ -41713,25 +39563,7 @@
           <w:sz w:val="20"/>
           <w:szCs w:val="20"/>
         </w:rPr>
-        <w:t>позволяет пользователю выбрать поле и тему для этой секции на панели управления. Бар будет кон-</w:t>
-      </w:r>
-      <w:proofErr w:type="spellStart"/>
-      <w:r>
-        <w:rPr>
-          <w:rFonts w:ascii="Arial" w:eastAsia="Arial" w:hAnsi="Arial" w:cs="Arial"/>
-          <w:sz w:val="20"/>
-          <w:szCs w:val="20"/>
-        </w:rPr>
-        <w:t>sistently</w:t>
-      </w:r>
-      <w:proofErr w:type="spellEnd"/>
-      <w:r>
-        <w:rPr>
-          <w:rFonts w:ascii="Arial" w:eastAsia="Arial" w:hAnsi="Arial" w:cs="Arial"/>
-          <w:sz w:val="20"/>
-          <w:szCs w:val="20"/>
-        </w:rPr>
-        <w:t xml:space="preserve"> цвета, на основе значения поля и выбранной теме. При выборе этого режима будет предоставлять пользователю дополнительное диалоговое окно, которое все содержит все цвета, доступные для этой темы.</w:t>
+        <w:t>позволяет пользователю выбрать поле и тему для этой секции на панели управления. Бар будет кон-sistently цвета, на основе значения поля и выбранной теме. При выборе этого режима будет предоставлять пользователю дополнительное диалоговое окно, которое все содержит все цвета, доступные для этой темы.</w:t>
       </w:r>
     </w:p>
     <w:p>
@@ -42372,23 +40204,13 @@
           <w:szCs w:val="20"/>
         </w:rPr>
       </w:pPr>
-      <w:proofErr w:type="gramStart"/>
       <w:r>
         <w:rPr>
           <w:rFonts w:ascii="Arial" w:eastAsia="Arial" w:hAnsi="Arial" w:cs="Arial"/>
           <w:sz w:val="40"/>
           <w:szCs w:val="40"/>
         </w:rPr>
-        <w:t>Фильтрация В</w:t>
-      </w:r>
-      <w:proofErr w:type="gramEnd"/>
-      <w:r>
-        <w:rPr>
-          <w:rFonts w:ascii="Arial" w:eastAsia="Arial" w:hAnsi="Arial" w:cs="Arial"/>
-          <w:sz w:val="40"/>
-          <w:szCs w:val="40"/>
-        </w:rPr>
-        <w:t xml:space="preserve"> Sequencer</w:t>
+        <w:t>Фильтрация В Sequencer</w:t>
       </w:r>
     </w:p>
     <w:p>
@@ -42470,29 +40292,7 @@
           <w:sz w:val="20"/>
           <w:szCs w:val="20"/>
         </w:rPr>
-        <w:t xml:space="preserve">Фильтрация не доступна в </w:t>
-      </w:r>
-      <w:proofErr w:type="spellStart"/>
-      <w:r>
-        <w:rPr>
-          <w:rFonts w:ascii="Arial" w:eastAsia="Arial" w:hAnsi="Arial" w:cs="Arial"/>
-          <w:i/>
-          <w:iCs/>
-          <w:sz w:val="20"/>
-          <w:szCs w:val="20"/>
-        </w:rPr>
-        <w:t>Planner</w:t>
-      </w:r>
-      <w:proofErr w:type="spellEnd"/>
-      <w:r>
-        <w:rPr>
-          <w:rFonts w:ascii="Arial" w:eastAsia="Arial" w:hAnsi="Arial" w:cs="Arial"/>
-          <w:i/>
-          <w:iCs/>
-          <w:sz w:val="20"/>
-          <w:szCs w:val="20"/>
-        </w:rPr>
-        <w:t>.</w:t>
+        <w:t>Фильтрация не доступна в Planner.</w:t>
       </w:r>
     </w:p>
     <w:p>
@@ -42530,52 +40330,7 @@
           <w:sz w:val="20"/>
           <w:szCs w:val="20"/>
         </w:rPr>
-        <w:t xml:space="preserve">Preactor в функции фильтрации в Sequencer обширна и позволяет пользователю фильтровать элементы / записи. Пользователи могут использовать </w:t>
-      </w:r>
-      <w:proofErr w:type="gramStart"/>
-      <w:r>
-        <w:rPr>
-          <w:rFonts w:ascii="Arial" w:eastAsia="Arial" w:hAnsi="Arial" w:cs="Arial"/>
-          <w:sz w:val="20"/>
-          <w:szCs w:val="20"/>
-        </w:rPr>
-        <w:t>фильтры</w:t>
-      </w:r>
-      <w:proofErr w:type="gramEnd"/>
-      <w:r>
-        <w:rPr>
-          <w:rFonts w:ascii="Arial" w:eastAsia="Arial" w:hAnsi="Arial" w:cs="Arial"/>
-          <w:sz w:val="20"/>
-          <w:szCs w:val="20"/>
-        </w:rPr>
-        <w:t xml:space="preserve"> уже существующие в Preactor, или путем создания пользовательских фильтров. Есть два типа фильтров, доступных для создания в секвенсор, </w:t>
-      </w:r>
-      <w:proofErr w:type="spellStart"/>
-      <w:r>
-        <w:rPr>
-          <w:rFonts w:ascii="Arial" w:eastAsia="Arial" w:hAnsi="Arial" w:cs="Arial"/>
-          <w:sz w:val="20"/>
-          <w:szCs w:val="20"/>
-        </w:rPr>
-        <w:t>Expression</w:t>
-      </w:r>
-      <w:proofErr w:type="spellEnd"/>
-      <w:r>
-        <w:rPr>
-          <w:rFonts w:ascii="Arial" w:eastAsia="Arial" w:hAnsi="Arial" w:cs="Arial"/>
-          <w:sz w:val="20"/>
-          <w:szCs w:val="20"/>
-        </w:rPr>
-        <w:t xml:space="preserve"> Фильтры и композиционных фильтров. </w:t>
-      </w:r>
-      <w:proofErr w:type="spellStart"/>
-      <w:r>
-        <w:rPr>
-          <w:rFonts w:ascii="Arial" w:eastAsia="Arial" w:hAnsi="Arial" w:cs="Arial"/>
-          <w:sz w:val="20"/>
-          <w:szCs w:val="20"/>
-        </w:rPr>
-        <w:t>Увидеть</w:t>
+        <w:t>Preactor в функции фильтрации в Sequencer обширна и позволяет пользователю фильтровать элементы / записи. Пользователи могут использовать фильтры уже существующие в Preactor, или путем создания пользовательских фильтров. Есть два типа фильтров, доступных для создания в секвенсор, Expression Фильтры и композиционных фильтров. Увидеть</w:t>
       </w:r>
       <w:r>
         <w:rPr>
@@ -42585,31 +40340,8 @@
           <w:szCs w:val="20"/>
           <w:u w:val="single"/>
         </w:rPr>
-        <w:t>Создание</w:t>
-      </w:r>
-      <w:proofErr w:type="spellEnd"/>
-      <w:r>
-        <w:rPr>
-          <w:rFonts w:ascii="Arial" w:eastAsia="Arial" w:hAnsi="Arial" w:cs="Arial"/>
-          <w:color w:val="0000FF"/>
-          <w:sz w:val="20"/>
-          <w:szCs w:val="20"/>
-          <w:u w:val="single"/>
-        </w:rPr>
-        <w:t xml:space="preserve"> и управление выражений </w:t>
-      </w:r>
-      <w:proofErr w:type="gramStart"/>
-      <w:r>
-        <w:rPr>
-          <w:rFonts w:ascii="Arial" w:eastAsia="Arial" w:hAnsi="Arial" w:cs="Arial"/>
-          <w:color w:val="0000FF"/>
-          <w:sz w:val="20"/>
-          <w:szCs w:val="20"/>
-          <w:u w:val="single"/>
-        </w:rPr>
-        <w:t>фильтров</w:t>
-      </w:r>
-      <w:proofErr w:type="gramEnd"/>
+        <w:t>Создание и управление выражений фильтров</w:t>
+      </w:r>
       <w:r>
         <w:rPr>
           <w:rFonts w:ascii="Arial" w:eastAsia="Arial" w:hAnsi="Arial" w:cs="Arial"/>
@@ -42796,61 +40528,7 @@
           <w:sz w:val="20"/>
           <w:szCs w:val="20"/>
         </w:rPr>
-        <w:t xml:space="preserve">Составные фильтры сделаны из двух или более фильтров, экспрессии и / или составных фильтров и использования Логических И / ИЛИ для создания составного фильтра. Добавление составного фильтра осуществляется нажатием на кнопку Добавить </w:t>
-      </w:r>
-      <w:proofErr w:type="spellStart"/>
-      <w:r>
-        <w:rPr>
-          <w:rFonts w:ascii="Arial" w:eastAsia="Arial" w:hAnsi="Arial" w:cs="Arial"/>
-          <w:sz w:val="20"/>
-          <w:szCs w:val="20"/>
-        </w:rPr>
-        <w:t>Composite</w:t>
-      </w:r>
-      <w:proofErr w:type="spellEnd"/>
-      <w:r>
-        <w:rPr>
-          <w:rFonts w:ascii="Arial" w:eastAsia="Arial" w:hAnsi="Arial" w:cs="Arial"/>
-          <w:sz w:val="20"/>
-          <w:szCs w:val="20"/>
-        </w:rPr>
-        <w:t xml:space="preserve"> в диалоговом окне </w:t>
-      </w:r>
-      <w:proofErr w:type="spellStart"/>
-      <w:r>
-        <w:rPr>
-          <w:rFonts w:ascii="Arial" w:eastAsia="Arial" w:hAnsi="Arial" w:cs="Arial"/>
-          <w:sz w:val="20"/>
-          <w:szCs w:val="20"/>
-        </w:rPr>
-        <w:t>Manage</w:t>
-      </w:r>
-      <w:proofErr w:type="spellEnd"/>
-      <w:r>
-        <w:rPr>
-          <w:rFonts w:ascii="Arial" w:eastAsia="Arial" w:hAnsi="Arial" w:cs="Arial"/>
-          <w:sz w:val="20"/>
-          <w:szCs w:val="20"/>
-        </w:rPr>
-        <w:t xml:space="preserve"> </w:t>
-      </w:r>
-      <w:proofErr w:type="spellStart"/>
-      <w:r>
-        <w:rPr>
-          <w:rFonts w:ascii="Arial" w:eastAsia="Arial" w:hAnsi="Arial" w:cs="Arial"/>
-          <w:sz w:val="20"/>
-          <w:szCs w:val="20"/>
-        </w:rPr>
-        <w:t>Filters</w:t>
-      </w:r>
-      <w:proofErr w:type="spellEnd"/>
-      <w:r>
-        <w:rPr>
-          <w:rFonts w:ascii="Arial" w:eastAsia="Arial" w:hAnsi="Arial" w:cs="Arial"/>
-          <w:sz w:val="20"/>
-          <w:szCs w:val="20"/>
-        </w:rPr>
-        <w:t>.</w:t>
+        <w:t>Составные фильтры сделаны из двух или более фильтров, экспрессии и / или составных фильтров и использования Логических И / ИЛИ для создания составного фильтра. Добавление составного фильтра осуществляется нажатием на кнопку Добавить Composite в диалоговом окне Manage Filters.</w:t>
       </w:r>
       <w:r>
         <w:rPr>
@@ -43222,16 +40900,7 @@
           <w:sz w:val="20"/>
           <w:szCs w:val="20"/>
         </w:rPr>
-        <w:t xml:space="preserve">Составной фильтр требует минимум двух дочерних фильтров, которые могут представлять собой сочетание дочерних составных фильтров </w:t>
-      </w:r>
-      <w:proofErr w:type="spellStart"/>
-      <w:r>
-        <w:rPr>
-          <w:rFonts w:ascii="Arial" w:eastAsia="Arial" w:hAnsi="Arial" w:cs="Arial"/>
-          <w:sz w:val="20"/>
-          <w:szCs w:val="20"/>
-        </w:rPr>
-        <w:t>и</w:t>
+        <w:t>Составной фильтр требует минимум двух дочерних фильтров, которые могут представлять собой сочетание дочерних составных фильтров и</w:t>
       </w:r>
       <w:r>
         <w:rPr>
@@ -43241,36 +40910,15 @@
           <w:szCs w:val="20"/>
           <w:u w:val="single"/>
         </w:rPr>
-        <w:t>Экспрессия</w:t>
-      </w:r>
-      <w:proofErr w:type="spellEnd"/>
-      <w:r>
-        <w:rPr>
-          <w:rFonts w:ascii="Arial" w:eastAsia="Arial" w:hAnsi="Arial" w:cs="Arial"/>
-          <w:color w:val="0000FF"/>
-          <w:sz w:val="20"/>
-          <w:szCs w:val="20"/>
-          <w:u w:val="single"/>
-        </w:rPr>
-        <w:t xml:space="preserve"> фильтры</w:t>
-      </w:r>
-      <w:proofErr w:type="gramStart"/>
-      <w:r>
-        <w:rPr>
-          <w:rFonts w:ascii="Arial" w:eastAsia="Arial" w:hAnsi="Arial" w:cs="Arial"/>
-          <w:sz w:val="20"/>
-          <w:szCs w:val="20"/>
-        </w:rPr>
-        <w:t>, Если</w:t>
-      </w:r>
-      <w:proofErr w:type="gramEnd"/>
-      <w:r>
-        <w:rPr>
-          <w:rFonts w:ascii="Arial" w:eastAsia="Arial" w:hAnsi="Arial" w:cs="Arial"/>
-          <w:sz w:val="20"/>
-          <w:szCs w:val="20"/>
-        </w:rPr>
-        <w:t xml:space="preserve"> требование (ы) не выполняется, то будет красный контур вокруг секции, которая не выполняет его.</w:t>
+        <w:t>Экспрессия фильтры</w:t>
+      </w:r>
+      <w:r>
+        <w:rPr>
+          <w:rFonts w:ascii="Arial" w:eastAsia="Arial" w:hAnsi="Arial" w:cs="Arial"/>
+          <w:sz w:val="20"/>
+          <w:szCs w:val="20"/>
+        </w:rPr>
+        <w:t>, Если требование (ы) не выполняется, то будет красный контур вокруг секции, которая не выполняет его.</w:t>
       </w:r>
     </w:p>
     <w:p>
@@ -43694,25 +41342,7 @@
           <w:sz w:val="20"/>
           <w:szCs w:val="20"/>
         </w:rPr>
-        <w:t xml:space="preserve">Эти две кнопки используются для редактирования или удаления дочернего фильтра. Однако, только </w:t>
-      </w:r>
-      <w:proofErr w:type="spellStart"/>
-      <w:r>
-        <w:rPr>
-          <w:rFonts w:ascii="Arial" w:eastAsia="Arial" w:hAnsi="Arial" w:cs="Arial"/>
-          <w:sz w:val="20"/>
-          <w:szCs w:val="20"/>
-        </w:rPr>
-        <w:t>Expression</w:t>
-      </w:r>
-      <w:proofErr w:type="spellEnd"/>
-      <w:r>
-        <w:rPr>
-          <w:rFonts w:ascii="Arial" w:eastAsia="Arial" w:hAnsi="Arial" w:cs="Arial"/>
-          <w:sz w:val="20"/>
-          <w:szCs w:val="20"/>
-        </w:rPr>
-        <w:t xml:space="preserve"> Фильтры могут быть отредактированы.</w:t>
+        <w:t>Эти две кнопки используются для редактирования или удаления дочернего фильтра. Однако, только Expression Фильтры могут быть отредактированы.</w:t>
       </w:r>
     </w:p>
     <w:p>
@@ -43953,43 +41583,7 @@
           <w:sz w:val="20"/>
           <w:szCs w:val="20"/>
         </w:rPr>
-        <w:t xml:space="preserve">Там нет предела тому, сколько фильтров, композитные и </w:t>
-      </w:r>
-      <w:proofErr w:type="spellStart"/>
-      <w:r>
-        <w:rPr>
-          <w:rFonts w:ascii="Arial" w:eastAsia="Arial" w:hAnsi="Arial" w:cs="Arial"/>
-          <w:sz w:val="20"/>
-          <w:szCs w:val="20"/>
-        </w:rPr>
-        <w:t>Expression</w:t>
-      </w:r>
-      <w:proofErr w:type="spellEnd"/>
-      <w:r>
-        <w:rPr>
-          <w:rFonts w:ascii="Arial" w:eastAsia="Arial" w:hAnsi="Arial" w:cs="Arial"/>
-          <w:sz w:val="20"/>
-          <w:szCs w:val="20"/>
-        </w:rPr>
-        <w:t xml:space="preserve">, могут быть использованы для создания композитного фильтра. Хотя предпочтительно, чтобы композиционный материал как можно более ограниченным, потому </w:t>
-      </w:r>
-      <w:proofErr w:type="gramStart"/>
-      <w:r>
-        <w:rPr>
-          <w:rFonts w:ascii="Arial" w:eastAsia="Arial" w:hAnsi="Arial" w:cs="Arial"/>
-          <w:sz w:val="20"/>
-          <w:szCs w:val="20"/>
-        </w:rPr>
-        <w:t>что</w:t>
-      </w:r>
-      <w:proofErr w:type="gramEnd"/>
-      <w:r>
-        <w:rPr>
-          <w:rFonts w:ascii="Arial" w:eastAsia="Arial" w:hAnsi="Arial" w:cs="Arial"/>
-          <w:sz w:val="20"/>
-          <w:szCs w:val="20"/>
-        </w:rPr>
-        <w:t xml:space="preserve"> если фильтры должны быть использованы с большими конфигурациями, память в системе может быть воздействие на.</w:t>
+        <w:t>Там нет предела тому, сколько фильтров, композитные и Expression, могут быть использованы для создания композитного фильтра. Хотя предпочтительно, чтобы композиционный материал как можно более ограниченным, потому что если фильтры должны быть использованы с большими конфигурациями, память в системе может быть воздействие на.</w:t>
       </w:r>
     </w:p>
     <w:p>
@@ -44016,20 +41610,8 @@
           <w:sz w:val="25"/>
           <w:szCs w:val="25"/>
         </w:rPr>
-        <w:t xml:space="preserve">Композитный фильтр </w:t>
-      </w:r>
-      <w:proofErr w:type="spellStart"/>
-      <w:r>
-        <w:rPr>
-          <w:rFonts w:ascii="Arial" w:eastAsia="Arial" w:hAnsi="Arial" w:cs="Arial"/>
-          <w:b/>
-          <w:bCs/>
-          <w:sz w:val="25"/>
-          <w:szCs w:val="25"/>
-        </w:rPr>
-        <w:t>Logic</w:t>
-      </w:r>
-      <w:proofErr w:type="spellEnd"/>
+        <w:t>Композитный фильтр Logic</w:t>
+      </w:r>
     </w:p>
     <w:p>
       <w:pPr>
@@ -44055,25 +41637,7 @@
           <w:sz w:val="20"/>
           <w:szCs w:val="20"/>
         </w:rPr>
-        <w:t>Preactor вычисляет результат составного фильтра, анализируя первый дочерний фильтр может найти. В случае, когда могут быть многочисленные дети композитные фильтры, Preactor может занять некоторое время, чтобы вычислить результаты фильтрации. При создании составного фильтра, рекомендуется попробовать и поставить любые фильтры, которые удалят большинство пунктов первыми. Например</w:t>
-      </w:r>
-      <w:proofErr w:type="gramStart"/>
-      <w:r>
-        <w:rPr>
-          <w:rFonts w:ascii="Arial" w:eastAsia="Arial" w:hAnsi="Arial" w:cs="Arial"/>
-          <w:sz w:val="20"/>
-          <w:szCs w:val="20"/>
-        </w:rPr>
-        <w:t>, Впритык</w:t>
-      </w:r>
-      <w:proofErr w:type="gramEnd"/>
-      <w:r>
-        <w:rPr>
-          <w:rFonts w:ascii="Arial" w:eastAsia="Arial" w:hAnsi="Arial" w:cs="Arial"/>
-          <w:sz w:val="20"/>
-          <w:szCs w:val="20"/>
-        </w:rPr>
-        <w:t xml:space="preserve"> или Заказчика. Создание композитного фильтра таким образом, поможет свести к минимуму количество времени, затрачиваемое Preactor расчета результатов фильтра.</w:t>
+        <w:t>Preactor вычисляет результат составного фильтра, анализируя первый дочерний фильтр может найти. В случае, когда могут быть многочисленные дети композитные фильтры, Preactor может занять некоторое время, чтобы вычислить результаты фильтрации. При создании составного фильтра, рекомендуется попробовать и поставить любые фильтры, которые удалят большинство пунктов первыми. Например, Впритык или Заказчика. Создание композитного фильтра таким образом, поможет свести к минимуму количество времени, затрачиваемое Preactor расчета результатов фильтра.</w:t>
       </w:r>
     </w:p>
     <w:p>
@@ -44261,79 +41825,7 @@
           <w:sz w:val="20"/>
           <w:szCs w:val="20"/>
         </w:rPr>
-        <w:t>Можно выбрать несколько фильтров для применения, которые можно сделать, нажав на флажок. Чтобы удалить выбор фильтра (</w:t>
-      </w:r>
-      <w:proofErr w:type="spellStart"/>
-      <w:r>
-        <w:rPr>
-          <w:rFonts w:ascii="Arial" w:eastAsia="Arial" w:hAnsi="Arial" w:cs="Arial"/>
-          <w:sz w:val="20"/>
-          <w:szCs w:val="20"/>
-        </w:rPr>
-        <w:t>ов</w:t>
-      </w:r>
-      <w:proofErr w:type="spellEnd"/>
-      <w:r>
-        <w:rPr>
-          <w:rFonts w:ascii="Arial" w:eastAsia="Arial" w:hAnsi="Arial" w:cs="Arial"/>
-          <w:sz w:val="20"/>
-          <w:szCs w:val="20"/>
-        </w:rPr>
-        <w:t xml:space="preserve">), или снимите флажки, или использовать </w:t>
-      </w:r>
-      <w:proofErr w:type="spellStart"/>
-      <w:r>
-        <w:rPr>
-          <w:rFonts w:ascii="Arial" w:eastAsia="Arial" w:hAnsi="Arial" w:cs="Arial"/>
-          <w:sz w:val="20"/>
-          <w:szCs w:val="20"/>
-        </w:rPr>
-        <w:t>Esc</w:t>
-      </w:r>
-      <w:proofErr w:type="spellEnd"/>
-      <w:r>
-        <w:rPr>
-          <w:rFonts w:ascii="Arial" w:eastAsia="Arial" w:hAnsi="Arial" w:cs="Arial"/>
-          <w:sz w:val="20"/>
-          <w:szCs w:val="20"/>
-        </w:rPr>
-        <w:t xml:space="preserve"> ключ. Любые фильтры, созданные сохраняются в базе данных и удаляются только при нажатии на кнопку </w:t>
-      </w:r>
-      <w:proofErr w:type="spellStart"/>
-      <w:r>
-        <w:rPr>
-          <w:rFonts w:ascii="Arial" w:eastAsia="Arial" w:hAnsi="Arial" w:cs="Arial"/>
-          <w:sz w:val="20"/>
-          <w:szCs w:val="20"/>
-        </w:rPr>
-        <w:t>Delete</w:t>
-      </w:r>
-      <w:proofErr w:type="spellEnd"/>
-      <w:r>
-        <w:rPr>
-          <w:rFonts w:ascii="Arial" w:eastAsia="Arial" w:hAnsi="Arial" w:cs="Arial"/>
-          <w:sz w:val="20"/>
-          <w:szCs w:val="20"/>
-        </w:rPr>
-        <w:t xml:space="preserve"> в </w:t>
-      </w:r>
-      <w:proofErr w:type="spellStart"/>
-      <w:r>
-        <w:rPr>
-          <w:rFonts w:ascii="Arial" w:eastAsia="Arial" w:hAnsi="Arial" w:cs="Arial"/>
-          <w:sz w:val="20"/>
-          <w:szCs w:val="20"/>
-        </w:rPr>
-        <w:t>Manage</w:t>
-      </w:r>
-      <w:proofErr w:type="spellEnd"/>
-      <w:r>
-        <w:rPr>
-          <w:rFonts w:ascii="Arial" w:eastAsia="Arial" w:hAnsi="Arial" w:cs="Arial"/>
-          <w:sz w:val="20"/>
-          <w:szCs w:val="20"/>
-        </w:rPr>
-        <w:t xml:space="preserve"> выражения диалога.</w:t>
+        <w:t>Можно выбрать несколько фильтров для применения, которые можно сделать, нажав на флажок. Чтобы удалить выбор фильтра (ов), или снимите флажки, или использовать Esc ключ. Любые фильтры, созданные сохраняются в базе данных и удаляются только при нажатии на кнопку Delete в Manage выражения диалога.</w:t>
       </w:r>
     </w:p>
     <w:p>
@@ -44367,43 +41859,7 @@
           <w:sz w:val="20"/>
           <w:szCs w:val="20"/>
         </w:rPr>
-        <w:t xml:space="preserve">Использование Вид обеспечивает </w:t>
-      </w:r>
-      <w:proofErr w:type="spellStart"/>
-      <w:r>
-        <w:rPr>
-          <w:rFonts w:ascii="Arial" w:eastAsia="Arial" w:hAnsi="Arial" w:cs="Arial"/>
-          <w:sz w:val="20"/>
-          <w:szCs w:val="20"/>
-        </w:rPr>
-        <w:t>bucketed</w:t>
-      </w:r>
-      <w:proofErr w:type="spellEnd"/>
-      <w:r>
-        <w:rPr>
-          <w:rFonts w:ascii="Arial" w:eastAsia="Arial" w:hAnsi="Arial" w:cs="Arial"/>
-          <w:sz w:val="20"/>
-          <w:szCs w:val="20"/>
-        </w:rPr>
-        <w:t xml:space="preserve"> итоговое представление о группе ресурсов, первичного и вторичного использования ресурсов. Вид использования можно открыть, выбрав «</w:t>
-      </w:r>
-      <w:proofErr w:type="spellStart"/>
-      <w:r>
-        <w:rPr>
-          <w:rFonts w:ascii="Arial" w:eastAsia="Arial" w:hAnsi="Arial" w:cs="Arial"/>
-          <w:sz w:val="20"/>
-          <w:szCs w:val="20"/>
-        </w:rPr>
-        <w:t>Utilization</w:t>
-      </w:r>
-      <w:proofErr w:type="spellEnd"/>
-      <w:r>
-        <w:rPr>
-          <w:rFonts w:ascii="Arial" w:eastAsia="Arial" w:hAnsi="Arial" w:cs="Arial"/>
-          <w:sz w:val="20"/>
-          <w:szCs w:val="20"/>
-        </w:rPr>
-        <w:t xml:space="preserve"> окна» из меню «Вид», или с помощью значка на панели инструментов:</w:t>
+        <w:t>Использование Вид обеспечивает bucketed итоговое представление о группе ресурсов, первичного и вторичного использования ресурсов. Вид использования можно открыть, выбрав «Utilization окна» из меню «Вид», или с помощью значка на панели инструментов:</w:t>
       </w:r>
     </w:p>
     <w:p>
@@ -44818,25 +42274,7 @@
           <w:sz w:val="20"/>
           <w:szCs w:val="20"/>
         </w:rPr>
-        <w:t xml:space="preserve">По умолчанию данные показано использование для всех групп ресурсов, первичных ресурсов и вторичных ресурсов. Этот выбор может быть изменен путем выбора «Настройка </w:t>
-      </w:r>
-      <w:proofErr w:type="spellStart"/>
-      <w:r>
-        <w:rPr>
-          <w:rFonts w:ascii="Arial" w:eastAsia="Arial" w:hAnsi="Arial" w:cs="Arial"/>
-          <w:sz w:val="20"/>
-          <w:szCs w:val="20"/>
-        </w:rPr>
-        <w:t>Utilization</w:t>
-      </w:r>
-      <w:proofErr w:type="spellEnd"/>
-      <w:r>
-        <w:rPr>
-          <w:rFonts w:ascii="Arial" w:eastAsia="Arial" w:hAnsi="Arial" w:cs="Arial"/>
-          <w:sz w:val="20"/>
-          <w:szCs w:val="20"/>
-        </w:rPr>
-        <w:t>» из меню «Вид».</w:t>
+        <w:t>По умолчанию данные показано использование для всех групп ресурсов, первичных ресурсов и вторичных ресурсов. Этот выбор может быть изменен путем выбора «Настройка Utilization» из меню «Вид».</w:t>
       </w:r>
     </w:p>
     <w:p>
@@ -44870,43 +42308,7 @@
           <w:sz w:val="20"/>
           <w:szCs w:val="20"/>
         </w:rPr>
-        <w:t xml:space="preserve">Вид использования делится на сегменты времени, как указано в диалоговом окне «Настройки» </w:t>
-      </w:r>
-      <w:proofErr w:type="spellStart"/>
-      <w:r>
-        <w:rPr>
-          <w:rFonts w:ascii="Arial" w:eastAsia="Arial" w:hAnsi="Arial" w:cs="Arial"/>
-          <w:sz w:val="20"/>
-          <w:szCs w:val="20"/>
-        </w:rPr>
-        <w:t>Bucket</w:t>
-      </w:r>
-      <w:proofErr w:type="spellEnd"/>
-      <w:r>
-        <w:rPr>
-          <w:rFonts w:ascii="Arial" w:eastAsia="Arial" w:hAnsi="Arial" w:cs="Arial"/>
-          <w:sz w:val="20"/>
-          <w:szCs w:val="20"/>
-        </w:rPr>
-        <w:t xml:space="preserve">. Чтобы открыть этот диалог, с целью утилизации выбранного, выберите «Настройки </w:t>
-      </w:r>
-      <w:proofErr w:type="spellStart"/>
-      <w:r>
-        <w:rPr>
-          <w:rFonts w:ascii="Arial" w:eastAsia="Arial" w:hAnsi="Arial" w:cs="Arial"/>
-          <w:sz w:val="20"/>
-          <w:szCs w:val="20"/>
-        </w:rPr>
-        <w:t>Bucket</w:t>
-      </w:r>
-      <w:proofErr w:type="spellEnd"/>
-      <w:r>
-        <w:rPr>
-          <w:rFonts w:ascii="Arial" w:eastAsia="Arial" w:hAnsi="Arial" w:cs="Arial"/>
-          <w:sz w:val="20"/>
-          <w:szCs w:val="20"/>
-        </w:rPr>
-        <w:t>» из меню «Вид».</w:t>
+        <w:t>Вид использования делится на сегменты времени, как указано в диалоговом окне «Настройки» Bucket. Чтобы открыть этот диалог, с целью утилизации выбранного, выберите «Настройки Bucket» из меню «Вид».</w:t>
       </w:r>
     </w:p>
     <w:p>
@@ -45034,87 +42436,23 @@
           <w:sz w:val="20"/>
           <w:szCs w:val="20"/>
         </w:rPr>
-        <w:t xml:space="preserve">Ковши могут быть несколько часов, дней или недель </w:t>
-      </w:r>
-      <w:proofErr w:type="gramStart"/>
-      <w:r>
-        <w:rPr>
-          <w:rFonts w:ascii="Arial" w:eastAsia="Arial" w:hAnsi="Arial" w:cs="Arial"/>
-          <w:sz w:val="20"/>
-          <w:szCs w:val="20"/>
-        </w:rPr>
-        <w:t>длинных</w:t>
-      </w:r>
-      <w:proofErr w:type="gramEnd"/>
-      <w:r>
-        <w:rPr>
-          <w:rFonts w:ascii="Arial" w:eastAsia="Arial" w:hAnsi="Arial" w:cs="Arial"/>
-          <w:sz w:val="20"/>
-          <w:szCs w:val="20"/>
-        </w:rPr>
-        <w:t xml:space="preserve"> или, когда «Как </w:t>
-      </w:r>
-      <w:proofErr w:type="spellStart"/>
-      <w:r>
-        <w:rPr>
-          <w:rFonts w:ascii="Arial" w:eastAsia="Arial" w:hAnsi="Arial" w:cs="Arial"/>
-          <w:sz w:val="20"/>
-          <w:szCs w:val="20"/>
-        </w:rPr>
-        <w:t>Display</w:t>
-      </w:r>
-      <w:proofErr w:type="spellEnd"/>
-      <w:r>
-        <w:rPr>
-          <w:rFonts w:ascii="Arial" w:eastAsia="Arial" w:hAnsi="Arial" w:cs="Arial"/>
-          <w:sz w:val="20"/>
-          <w:szCs w:val="20"/>
-        </w:rPr>
-        <w:t xml:space="preserve">» выбран, они могут следовать приращению калибровочной линии. «Калибровочные линии» на </w:t>
-      </w:r>
-      <w:proofErr w:type="spellStart"/>
-      <w:r>
-        <w:rPr>
-          <w:rFonts w:ascii="Arial" w:eastAsia="Arial" w:hAnsi="Arial" w:cs="Arial"/>
-          <w:sz w:val="20"/>
-          <w:szCs w:val="20"/>
-        </w:rPr>
-        <w:t>стр</w:t>
-      </w:r>
-      <w:proofErr w:type="spellEnd"/>
-      <w:r>
-        <w:rPr>
-          <w:rFonts w:ascii="Arial" w:eastAsia="Arial" w:hAnsi="Arial" w:cs="Arial"/>
-          <w:sz w:val="20"/>
-          <w:szCs w:val="20"/>
-        </w:rPr>
-        <w:t xml:space="preserve"> 218 для получения дополнительной информации.</w:t>
-      </w:r>
-    </w:p>
-    <w:p>
-      <w:pPr>
-        <w:rPr>
-          <w:sz w:val="20"/>
-          <w:szCs w:val="20"/>
-        </w:rPr>
-      </w:pPr>
-      <w:proofErr w:type="spellStart"/>
+        <w:t>Ковши могут быть несколько часов, дней или недель длинных или, когда «Как Display» выбран, они могут следовать приращению калибровочной линии. «Калибровочные линии» на стр 218 для получения дополнительной информации.</w:t>
+      </w:r>
+    </w:p>
+    <w:p>
+      <w:pPr>
+        <w:rPr>
+          <w:sz w:val="20"/>
+          <w:szCs w:val="20"/>
+        </w:rPr>
+      </w:pPr>
       <w:r>
         <w:rPr>
           <w:rFonts w:ascii="Arial" w:eastAsia="Arial" w:hAnsi="Arial" w:cs="Arial"/>
           <w:sz w:val="40"/>
           <w:szCs w:val="40"/>
         </w:rPr>
-        <w:t>Utilization</w:t>
-      </w:r>
-      <w:proofErr w:type="spellEnd"/>
-      <w:r>
-        <w:rPr>
-          <w:rFonts w:ascii="Arial" w:eastAsia="Arial" w:hAnsi="Arial" w:cs="Arial"/>
-          <w:sz w:val="40"/>
-          <w:szCs w:val="40"/>
-        </w:rPr>
-        <w:t xml:space="preserve"> значения</w:t>
+        <w:t>Utilization значения</w:t>
       </w:r>
     </w:p>
     <w:p>
@@ -45132,25 +42470,7 @@
           <w:sz w:val="20"/>
           <w:szCs w:val="20"/>
         </w:rPr>
-        <w:t xml:space="preserve">Использование может быть выражена либо как процент от доступного времени в ведре (по умолчанию), или в виде количества часов и минут. Для переключения между этими двумя вариантами выбрать либо «Процент» или «Часы» из меню «Вид», «Установить режим </w:t>
-      </w:r>
-      <w:proofErr w:type="spellStart"/>
-      <w:r>
-        <w:rPr>
-          <w:rFonts w:ascii="Arial" w:eastAsia="Arial" w:hAnsi="Arial" w:cs="Arial"/>
-          <w:sz w:val="20"/>
-          <w:szCs w:val="20"/>
-        </w:rPr>
-        <w:t>Utilization</w:t>
-      </w:r>
-      <w:proofErr w:type="spellEnd"/>
-      <w:r>
-        <w:rPr>
-          <w:rFonts w:ascii="Arial" w:eastAsia="Arial" w:hAnsi="Arial" w:cs="Arial"/>
-          <w:sz w:val="20"/>
-          <w:szCs w:val="20"/>
-        </w:rPr>
-        <w:t>» при выборе окна утилизации.</w:t>
+        <w:t>Использование может быть выражена либо как процент от доступного времени в ведре (по умолчанию), или в виде количества часов и минут. Для переключения между этими двумя вариантами выбрать либо «Процент» или «Часы» из меню «Вид», «Установить режим Utilization» при выборе окна утилизации.</w:t>
       </w:r>
     </w:p>
     <w:p>
@@ -45509,29 +42829,7 @@
           <w:sz w:val="20"/>
           <w:szCs w:val="20"/>
         </w:rPr>
-        <w:t>Примечание</w:t>
-      </w:r>
-      <w:proofErr w:type="gramStart"/>
-      <w:r>
-        <w:rPr>
-          <w:rFonts w:ascii="Arial" w:eastAsia="Arial" w:hAnsi="Arial" w:cs="Arial"/>
-          <w:i/>
-          <w:iCs/>
-          <w:sz w:val="20"/>
-          <w:szCs w:val="20"/>
-        </w:rPr>
-        <w:t>: Когда</w:t>
-      </w:r>
-      <w:proofErr w:type="gramEnd"/>
-      <w:r>
-        <w:rPr>
-          <w:rFonts w:ascii="Arial" w:eastAsia="Arial" w:hAnsi="Arial" w:cs="Arial"/>
-          <w:i/>
-          <w:iCs/>
-          <w:sz w:val="20"/>
-          <w:szCs w:val="20"/>
-        </w:rPr>
-        <w:t xml:space="preserve"> период времени определяются как имеющие нулевое наличие на ресурсе, что время ковш будет отображаться как 100% недоступно. Это отображается с символом предупреждения на красном фоне.</w:t>
+        <w:t>Примечание: Когда период времени определяются как имеющие нулевое наличие на ресурсе, что время ковш будет отображаться как 100% недоступно. Это отображается с символом предупреждения на красном фоне.</w:t>
       </w:r>
     </w:p>
     <w:p>
@@ -45633,18 +42931,8 @@
           <w:sz w:val="40"/>
           <w:szCs w:val="40"/>
         </w:rPr>
-        <w:t xml:space="preserve">окно </w:t>
-      </w:r>
-      <w:proofErr w:type="spellStart"/>
-      <w:r>
-        <w:rPr>
-          <w:rFonts w:ascii="Arial" w:eastAsia="Arial" w:hAnsi="Arial" w:cs="Arial"/>
-          <w:sz w:val="40"/>
-          <w:szCs w:val="40"/>
-        </w:rPr>
-        <w:t>Plot</w:t>
-      </w:r>
-      <w:proofErr w:type="spellEnd"/>
+        <w:t>окно Plot</w:t>
+      </w:r>
     </w:p>
     <w:p>
       <w:pPr>
@@ -45698,29 +42986,7 @@
           <w:sz w:val="20"/>
           <w:szCs w:val="20"/>
         </w:rPr>
-        <w:t xml:space="preserve">Не доступен в Preactor </w:t>
-      </w:r>
-      <w:proofErr w:type="spellStart"/>
-      <w:r>
-        <w:rPr>
-          <w:rFonts w:ascii="Arial" w:eastAsia="Arial" w:hAnsi="Arial" w:cs="Arial"/>
-          <w:i/>
-          <w:iCs/>
-          <w:sz w:val="20"/>
-          <w:szCs w:val="20"/>
-        </w:rPr>
-        <w:t>Express</w:t>
-      </w:r>
-      <w:proofErr w:type="spellEnd"/>
-      <w:r>
-        <w:rPr>
-          <w:rFonts w:ascii="Arial" w:eastAsia="Arial" w:hAnsi="Arial" w:cs="Arial"/>
-          <w:i/>
-          <w:iCs/>
-          <w:sz w:val="20"/>
-          <w:szCs w:val="20"/>
-        </w:rPr>
-        <w:t>.</w:t>
+        <w:t>Не доступен в Preactor Express.</w:t>
       </w:r>
     </w:p>
     <w:p>
@@ -46073,61 +43339,7 @@
           <w:sz w:val="20"/>
           <w:szCs w:val="20"/>
         </w:rPr>
-        <w:t xml:space="preserve">Окно отображается путем выбора опции окна </w:t>
-      </w:r>
-      <w:proofErr w:type="spellStart"/>
-      <w:r>
-        <w:rPr>
-          <w:rFonts w:ascii="Arial" w:eastAsia="Arial" w:hAnsi="Arial" w:cs="Arial"/>
-          <w:sz w:val="20"/>
-          <w:szCs w:val="20"/>
-        </w:rPr>
-        <w:t>Plot</w:t>
-      </w:r>
-      <w:proofErr w:type="spellEnd"/>
-      <w:r>
-        <w:rPr>
-          <w:rFonts w:ascii="Arial" w:eastAsia="Arial" w:hAnsi="Arial" w:cs="Arial"/>
-          <w:sz w:val="20"/>
-          <w:szCs w:val="20"/>
-        </w:rPr>
-        <w:t xml:space="preserve"> из команды меню Вид бар. Он отображает </w:t>
-      </w:r>
-      <w:proofErr w:type="spellStart"/>
-      <w:r>
-        <w:rPr>
-          <w:rFonts w:ascii="Arial" w:eastAsia="Arial" w:hAnsi="Arial" w:cs="Arial"/>
-          <w:sz w:val="20"/>
-          <w:szCs w:val="20"/>
-        </w:rPr>
-        <w:t>Secondary</w:t>
-      </w:r>
-      <w:proofErr w:type="spellEnd"/>
-      <w:r>
-        <w:rPr>
-          <w:rFonts w:ascii="Arial" w:eastAsia="Arial" w:hAnsi="Arial" w:cs="Arial"/>
-          <w:sz w:val="20"/>
-          <w:szCs w:val="20"/>
-        </w:rPr>
-        <w:t xml:space="preserve"> </w:t>
-      </w:r>
-      <w:proofErr w:type="spellStart"/>
-      <w:r>
-        <w:rPr>
-          <w:rFonts w:ascii="Arial" w:eastAsia="Arial" w:hAnsi="Arial" w:cs="Arial"/>
-          <w:sz w:val="20"/>
-          <w:szCs w:val="20"/>
-        </w:rPr>
-        <w:t>Constraint</w:t>
-      </w:r>
-      <w:proofErr w:type="spellEnd"/>
-      <w:r>
-        <w:rPr>
-          <w:rFonts w:ascii="Arial" w:eastAsia="Arial" w:hAnsi="Arial" w:cs="Arial"/>
-          <w:sz w:val="20"/>
-          <w:szCs w:val="20"/>
-        </w:rPr>
-        <w:t>, группы ресурсов и первичное использование ресурсов. Это позволяет просматривать графики использования производственных мощностей или для изучения работы в ходе ожидания для обработки на ресурс в любой момент времени, т.е. 'Ресурс рабочей нагрузки Очереди.</w:t>
+        <w:t>Окно отображается путем выбора опции окна Plot из команды меню Вид бар. Он отображает Secondary Constraint, группы ресурсов и первичное использование ресурсов. Это позволяет просматривать графики использования производственных мощностей или для изучения работы в ходе ожидания для обработки на ресурс в любой момент времени, т.е. 'Ресурс рабочей нагрузки Очереди.</w:t>
       </w:r>
     </w:p>
     <w:p>
@@ -46309,25 +43521,7 @@
           <w:sz w:val="20"/>
           <w:szCs w:val="20"/>
         </w:rPr>
-        <w:t>Участки рассматриваемые могут быть выбраны с помощью «</w:t>
-      </w:r>
-      <w:proofErr w:type="spellStart"/>
-      <w:r>
-        <w:rPr>
-          <w:rFonts w:ascii="Arial" w:eastAsia="Arial" w:hAnsi="Arial" w:cs="Arial"/>
-          <w:sz w:val="20"/>
-          <w:szCs w:val="20"/>
-        </w:rPr>
-        <w:t>Configure</w:t>
-      </w:r>
-      <w:proofErr w:type="spellEnd"/>
-      <w:r>
-        <w:rPr>
-          <w:rFonts w:ascii="Arial" w:eastAsia="Arial" w:hAnsi="Arial" w:cs="Arial"/>
-          <w:sz w:val="20"/>
-          <w:szCs w:val="20"/>
-        </w:rPr>
-        <w:t xml:space="preserve"> участков ...» варианта из меню Вида или щелкнув правой кнопку мыши на первичном участке ресурсов.</w:t>
+        <w:t>Участки рассматриваемые могут быть выбраны с помощью «Configure участков ...» варианта из меню Вида или щелкнув правой кнопку мыши на первичном участке ресурсов.</w:t>
       </w:r>
     </w:p>
     <w:p>
@@ -46871,25 +44065,7 @@
                 <w:sz w:val="20"/>
                 <w:szCs w:val="20"/>
               </w:rPr>
-              <w:t>Сохраняет информацию о выбранном участке в виде файла .</w:t>
-            </w:r>
-            <w:proofErr w:type="spellStart"/>
-            <w:r>
-              <w:rPr>
-                <w:rFonts w:ascii="Arial" w:eastAsia="Arial" w:hAnsi="Arial" w:cs="Arial"/>
-                <w:sz w:val="20"/>
-                <w:szCs w:val="20"/>
-              </w:rPr>
-              <w:t>csv</w:t>
-            </w:r>
-            <w:proofErr w:type="spellEnd"/>
-            <w:r>
-              <w:rPr>
-                <w:rFonts w:ascii="Arial" w:eastAsia="Arial" w:hAnsi="Arial" w:cs="Arial"/>
-                <w:sz w:val="20"/>
-                <w:szCs w:val="20"/>
-              </w:rPr>
-              <w:t>.</w:t>
+              <w:t>Сохраняет информацию о выбранном участке в виде файла .csv.</w:t>
             </w:r>
           </w:p>
         </w:tc>
@@ -47165,19 +44341,8 @@
                 <w:sz w:val="20"/>
                 <w:szCs w:val="20"/>
               </w:rPr>
-              <w:t xml:space="preserve">Включение / отключение </w:t>
+              <w:t>Включение / отключение Constraint</w:t>
             </w:r>
-            <w:proofErr w:type="spellStart"/>
-            <w:r>
-              <w:rPr>
-                <w:rFonts w:ascii="Arial" w:eastAsia="Arial" w:hAnsi="Arial" w:cs="Arial"/>
-                <w:w w:val="97"/>
-                <w:sz w:val="20"/>
-                <w:szCs w:val="20"/>
-              </w:rPr>
-              <w:t>Constraint</w:t>
-            </w:r>
-            <w:proofErr w:type="spellEnd"/>
           </w:p>
         </w:tc>
         <w:tc>
@@ -47362,25 +44527,7 @@
           <w:sz w:val="20"/>
           <w:szCs w:val="20"/>
         </w:rPr>
-        <w:t xml:space="preserve">С помощью опции Масштаб в меню Вид, вы можете увеличить / уменьшить масштаб </w:t>
-      </w:r>
-      <w:proofErr w:type="gramStart"/>
-      <w:r>
-        <w:rPr>
-          <w:rFonts w:ascii="Arial" w:eastAsia="Arial" w:hAnsi="Arial" w:cs="Arial"/>
-          <w:sz w:val="20"/>
-          <w:szCs w:val="20"/>
-        </w:rPr>
-        <w:t>по вертикальной и горизонтальной осей</w:t>
-      </w:r>
-      <w:proofErr w:type="gramEnd"/>
-      <w:r>
-        <w:rPr>
-          <w:rFonts w:ascii="Arial" w:eastAsia="Arial" w:hAnsi="Arial" w:cs="Arial"/>
-          <w:sz w:val="20"/>
-          <w:szCs w:val="20"/>
-        </w:rPr>
-        <w:t xml:space="preserve"> участков.</w:t>
+        <w:t>С помощью опции Масштаб в меню Вид, вы можете увеличить / уменьшить масштаб по вертикальной и горизонтальной осей участков.</w:t>
       </w:r>
     </w:p>
     <w:p>
@@ -47399,79 +44546,7 @@
           <w:sz w:val="20"/>
           <w:szCs w:val="20"/>
         </w:rPr>
-        <w:t xml:space="preserve">Если рабочее пространство сохраняется, с помощью опции </w:t>
-      </w:r>
-      <w:proofErr w:type="spellStart"/>
-      <w:r>
-        <w:rPr>
-          <w:rFonts w:ascii="Arial" w:eastAsia="Arial" w:hAnsi="Arial" w:cs="Arial"/>
-          <w:sz w:val="20"/>
-          <w:szCs w:val="20"/>
-        </w:rPr>
-        <w:t>Save</w:t>
-      </w:r>
-      <w:proofErr w:type="spellEnd"/>
-      <w:r>
-        <w:rPr>
-          <w:rFonts w:ascii="Arial" w:eastAsia="Arial" w:hAnsi="Arial" w:cs="Arial"/>
-          <w:sz w:val="20"/>
-          <w:szCs w:val="20"/>
-        </w:rPr>
-        <w:t xml:space="preserve"> </w:t>
-      </w:r>
-      <w:proofErr w:type="spellStart"/>
-      <w:r>
-        <w:rPr>
-          <w:rFonts w:ascii="Arial" w:eastAsia="Arial" w:hAnsi="Arial" w:cs="Arial"/>
-          <w:sz w:val="20"/>
-          <w:szCs w:val="20"/>
-        </w:rPr>
-        <w:t>Workspace</w:t>
-      </w:r>
-      <w:proofErr w:type="spellEnd"/>
-      <w:r>
-        <w:rPr>
-          <w:rFonts w:ascii="Arial" w:eastAsia="Arial" w:hAnsi="Arial" w:cs="Arial"/>
-          <w:sz w:val="20"/>
-          <w:szCs w:val="20"/>
-        </w:rPr>
-        <w:t xml:space="preserve"> из команды меню </w:t>
-      </w:r>
-      <w:proofErr w:type="spellStart"/>
-      <w:r>
-        <w:rPr>
-          <w:rFonts w:ascii="Arial" w:eastAsia="Arial" w:hAnsi="Arial" w:cs="Arial"/>
-          <w:sz w:val="20"/>
-          <w:szCs w:val="20"/>
-        </w:rPr>
-        <w:t>Window</w:t>
-      </w:r>
-      <w:proofErr w:type="spellEnd"/>
-      <w:r>
-        <w:rPr>
-          <w:rFonts w:ascii="Arial" w:eastAsia="Arial" w:hAnsi="Arial" w:cs="Arial"/>
-          <w:sz w:val="20"/>
-          <w:szCs w:val="20"/>
-        </w:rPr>
-        <w:t xml:space="preserve"> бара, текущие параметры конфигурации и </w:t>
-      </w:r>
-      <w:proofErr w:type="spellStart"/>
-      <w:r>
-        <w:rPr>
-          <w:rFonts w:ascii="Arial" w:eastAsia="Arial" w:hAnsi="Arial" w:cs="Arial"/>
-          <w:sz w:val="20"/>
-          <w:szCs w:val="20"/>
-        </w:rPr>
-        <w:t>масштабирований</w:t>
-      </w:r>
-      <w:proofErr w:type="spellEnd"/>
-      <w:r>
-        <w:rPr>
-          <w:rFonts w:ascii="Arial" w:eastAsia="Arial" w:hAnsi="Arial" w:cs="Arial"/>
-          <w:sz w:val="20"/>
-          <w:szCs w:val="20"/>
-        </w:rPr>
-        <w:t xml:space="preserve"> будут сохранены.</w:t>
+        <w:t>Если рабочее пространство сохраняется, с помощью опции Save Workspace из команды меню Window бара, текущие параметры конфигурации и масштабирований будут сохранены.</w:t>
       </w:r>
     </w:p>
     <w:p>
@@ -47489,9 +44564,8 @@
           <w:sz w:val="25"/>
           <w:szCs w:val="25"/>
         </w:rPr>
-        <w:t xml:space="preserve">Данные, хранящиеся в </w:t>
-      </w:r>
-      <w:proofErr w:type="gramStart"/>
+        <w:t>Данные, хранящиеся в CSV-файл</w:t>
+      </w:r>
       <w:r>
         <w:rPr>
           <w:rFonts w:ascii="Arial" w:eastAsia="Arial" w:hAnsi="Arial" w:cs="Arial"/>
@@ -47500,16 +44574,6 @@
           <w:sz w:val="25"/>
           <w:szCs w:val="25"/>
         </w:rPr>
-        <w:t>CSV-файл</w:t>
-      </w:r>
-      <w:r>
-        <w:rPr>
-          <w:rFonts w:ascii="Arial" w:eastAsia="Arial" w:hAnsi="Arial" w:cs="Arial"/>
-          <w:b/>
-          <w:bCs/>
-          <w:sz w:val="25"/>
-          <w:szCs w:val="25"/>
-        </w:rPr>
         <w:t xml:space="preserve"> </w:t>
       </w:r>
       <w:r>
@@ -47518,34 +44582,7 @@
           <w:sz w:val="20"/>
           <w:szCs w:val="20"/>
         </w:rPr>
-        <w:t>Ниже</w:t>
-      </w:r>
-      <w:proofErr w:type="gramEnd"/>
-      <w:r>
-        <w:rPr>
-          <w:rFonts w:ascii="Arial" w:eastAsia="Arial" w:hAnsi="Arial" w:cs="Arial"/>
-          <w:sz w:val="20"/>
-          <w:szCs w:val="20"/>
-        </w:rPr>
-        <w:t xml:space="preserve"> приведен пример того, что данные хранятся в файле .</w:t>
-      </w:r>
-      <w:proofErr w:type="spellStart"/>
-      <w:r>
-        <w:rPr>
-          <w:rFonts w:ascii="Arial" w:eastAsia="Arial" w:hAnsi="Arial" w:cs="Arial"/>
-          <w:sz w:val="20"/>
-          <w:szCs w:val="20"/>
-        </w:rPr>
-        <w:t>csv</w:t>
-      </w:r>
-      <w:proofErr w:type="spellEnd"/>
-      <w:r>
-        <w:rPr>
-          <w:rFonts w:ascii="Arial" w:eastAsia="Arial" w:hAnsi="Arial" w:cs="Arial"/>
-          <w:sz w:val="20"/>
-          <w:szCs w:val="20"/>
-        </w:rPr>
-        <w:t>:</w:t>
+        <w:t>Ниже приведен пример того, что данные хранятся в файле .csv:</w:t>
       </w:r>
     </w:p>
     <w:p>
@@ -47639,43 +44676,7 @@
           <w:sz w:val="20"/>
           <w:szCs w:val="20"/>
         </w:rPr>
-        <w:t>Металлоконструкция Использование оператора (</w:t>
-      </w:r>
-      <w:proofErr w:type="spellStart"/>
-      <w:r>
-        <w:rPr>
-          <w:rFonts w:ascii="Courier New" w:eastAsia="Courier New" w:hAnsi="Courier New" w:cs="Courier New"/>
-          <w:sz w:val="20"/>
-          <w:szCs w:val="20"/>
-        </w:rPr>
-        <w:t>Min</w:t>
-      </w:r>
-      <w:proofErr w:type="spellEnd"/>
-      <w:r>
-        <w:rPr>
-          <w:rFonts w:ascii="Courier New" w:eastAsia="Courier New" w:hAnsi="Courier New" w:cs="Courier New"/>
-          <w:sz w:val="20"/>
-          <w:szCs w:val="20"/>
-        </w:rPr>
-        <w:t xml:space="preserve"> 0: </w:t>
-      </w:r>
-      <w:proofErr w:type="spellStart"/>
-      <w:r>
-        <w:rPr>
-          <w:rFonts w:ascii="Courier New" w:eastAsia="Courier New" w:hAnsi="Courier New" w:cs="Courier New"/>
-          <w:sz w:val="20"/>
-          <w:szCs w:val="20"/>
-        </w:rPr>
-        <w:t>Max</w:t>
-      </w:r>
-      <w:proofErr w:type="spellEnd"/>
-      <w:r>
-        <w:rPr>
-          <w:rFonts w:ascii="Courier New" w:eastAsia="Courier New" w:hAnsi="Courier New" w:cs="Courier New"/>
-          <w:sz w:val="20"/>
-          <w:szCs w:val="20"/>
-        </w:rPr>
-        <w:t xml:space="preserve"> 2)</w:t>
+        <w:t>Металлоконструкция Использование оператора (Min 0: Max 2)</w:t>
       </w:r>
     </w:p>
     <w:p>
@@ -48684,25 +45685,7 @@
                 <w:sz w:val="20"/>
                 <w:szCs w:val="20"/>
               </w:rPr>
-              <w:t xml:space="preserve">Численное значение Использование </w:t>
-            </w:r>
-            <w:proofErr w:type="spellStart"/>
-            <w:r>
-              <w:rPr>
-                <w:rFonts w:ascii="Arial" w:eastAsia="Arial" w:hAnsi="Arial" w:cs="Arial"/>
-                <w:sz w:val="20"/>
-                <w:szCs w:val="20"/>
-              </w:rPr>
-              <w:t>Constraint</w:t>
-            </w:r>
-            <w:proofErr w:type="spellEnd"/>
-            <w:r>
-              <w:rPr>
-                <w:rFonts w:ascii="Arial" w:eastAsia="Arial" w:hAnsi="Arial" w:cs="Arial"/>
-                <w:sz w:val="20"/>
-                <w:szCs w:val="20"/>
-              </w:rPr>
-              <w:t>.</w:t>
+              <w:t>Численное значение Использование Constraint.</w:t>
             </w:r>
           </w:p>
         </w:tc>
@@ -48824,25 +45807,7 @@
                 <w:sz w:val="20"/>
                 <w:szCs w:val="20"/>
               </w:rPr>
-              <w:t xml:space="preserve">Численное значение </w:t>
-            </w:r>
-            <w:proofErr w:type="spellStart"/>
-            <w:r>
-              <w:rPr>
-                <w:rFonts w:ascii="Arial" w:eastAsia="Arial" w:hAnsi="Arial" w:cs="Arial"/>
-                <w:sz w:val="20"/>
-                <w:szCs w:val="20"/>
-              </w:rPr>
-              <w:t>Constraint</w:t>
-            </w:r>
-            <w:proofErr w:type="spellEnd"/>
-            <w:r>
-              <w:rPr>
-                <w:rFonts w:ascii="Arial" w:eastAsia="Arial" w:hAnsi="Arial" w:cs="Arial"/>
-                <w:sz w:val="20"/>
-                <w:szCs w:val="20"/>
-              </w:rPr>
-              <w:t xml:space="preserve"> минимального значения.</w:t>
+              <w:t>Численное значение Constraint минимального значения.</w:t>
             </w:r>
           </w:p>
         </w:tc>
@@ -48909,25 +45874,7 @@
                 <w:sz w:val="20"/>
                 <w:szCs w:val="20"/>
               </w:rPr>
-              <w:t xml:space="preserve">Численное значение </w:t>
-            </w:r>
-            <w:proofErr w:type="spellStart"/>
-            <w:r>
-              <w:rPr>
-                <w:rFonts w:ascii="Arial" w:eastAsia="Arial" w:hAnsi="Arial" w:cs="Arial"/>
-                <w:sz w:val="20"/>
-                <w:szCs w:val="20"/>
-              </w:rPr>
-              <w:t>Constraint</w:t>
-            </w:r>
-            <w:proofErr w:type="spellEnd"/>
-            <w:r>
-              <w:rPr>
-                <w:rFonts w:ascii="Arial" w:eastAsia="Arial" w:hAnsi="Arial" w:cs="Arial"/>
-                <w:sz w:val="20"/>
-                <w:szCs w:val="20"/>
-              </w:rPr>
-              <w:t xml:space="preserve"> максимального значения.</w:t>
+              <w:t>Численное значение Constraint максимального значения.</w:t>
             </w:r>
           </w:p>
         </w:tc>
@@ -49185,25 +46132,7 @@
           <w:sz w:val="40"/>
           <w:szCs w:val="40"/>
         </w:rPr>
-        <w:t xml:space="preserve">Использование Настройки </w:t>
-      </w:r>
-      <w:proofErr w:type="spellStart"/>
-      <w:r>
-        <w:rPr>
-          <w:rFonts w:ascii="Arial" w:eastAsia="Arial" w:hAnsi="Arial" w:cs="Arial"/>
-          <w:sz w:val="40"/>
-          <w:szCs w:val="40"/>
-        </w:rPr>
-        <w:t>Plot</w:t>
-      </w:r>
-      <w:proofErr w:type="spellEnd"/>
-      <w:r>
-        <w:rPr>
-          <w:rFonts w:ascii="Arial" w:eastAsia="Arial" w:hAnsi="Arial" w:cs="Arial"/>
-          <w:sz w:val="40"/>
-          <w:szCs w:val="40"/>
-        </w:rPr>
-        <w:t xml:space="preserve"> Показать</w:t>
+        <w:t>Использование Настройки Plot Показать</w:t>
       </w:r>
     </w:p>
     <w:p>
@@ -49235,25 +46164,7 @@
           <w:sz w:val="20"/>
           <w:szCs w:val="20"/>
         </w:rPr>
-        <w:t xml:space="preserve">кне </w:t>
-      </w:r>
-      <w:proofErr w:type="spellStart"/>
-      <w:r>
-        <w:rPr>
-          <w:rFonts w:ascii="Arial" w:eastAsia="Arial" w:hAnsi="Arial" w:cs="Arial"/>
-          <w:sz w:val="20"/>
-          <w:szCs w:val="20"/>
-        </w:rPr>
-        <w:t>Plot</w:t>
-      </w:r>
-      <w:proofErr w:type="spellEnd"/>
-      <w:r>
-        <w:rPr>
-          <w:rFonts w:ascii="Arial" w:eastAsia="Arial" w:hAnsi="Arial" w:cs="Arial"/>
-          <w:sz w:val="20"/>
-          <w:szCs w:val="20"/>
-        </w:rPr>
-        <w:t xml:space="preserve"> секвенсора:</w:t>
+        <w:t>кне Plot секвенсора:</w:t>
       </w:r>
     </w:p>
     <w:p>
@@ -49279,43 +46190,7 @@
           <w:sz w:val="20"/>
           <w:szCs w:val="20"/>
         </w:rPr>
-        <w:t xml:space="preserve">- цвет Участок </w:t>
-      </w:r>
-      <w:proofErr w:type="spellStart"/>
-      <w:r>
-        <w:rPr>
-          <w:rFonts w:ascii="Arial" w:eastAsia="Arial" w:hAnsi="Arial" w:cs="Arial"/>
-          <w:sz w:val="20"/>
-          <w:szCs w:val="20"/>
-        </w:rPr>
-        <w:t>Usage</w:t>
-      </w:r>
-      <w:proofErr w:type="spellEnd"/>
-      <w:r>
-        <w:rPr>
-          <w:rFonts w:ascii="Arial" w:eastAsia="Arial" w:hAnsi="Arial" w:cs="Arial"/>
-          <w:sz w:val="20"/>
-          <w:szCs w:val="20"/>
-        </w:rPr>
-        <w:t xml:space="preserve"> отображается в окне Мульти </w:t>
-      </w:r>
-      <w:proofErr w:type="spellStart"/>
-      <w:r>
-        <w:rPr>
-          <w:rFonts w:ascii="Arial" w:eastAsia="Arial" w:hAnsi="Arial" w:cs="Arial"/>
-          <w:sz w:val="20"/>
-          <w:szCs w:val="20"/>
-        </w:rPr>
-        <w:t>Plot</w:t>
-      </w:r>
-      <w:proofErr w:type="spellEnd"/>
-      <w:r>
-        <w:rPr>
-          <w:rFonts w:ascii="Arial" w:eastAsia="Arial" w:hAnsi="Arial" w:cs="Arial"/>
-          <w:sz w:val="20"/>
-          <w:szCs w:val="20"/>
-        </w:rPr>
-        <w:t xml:space="preserve"> секвенсора.</w:t>
+        <w:t>- цвет Участок Usage отображается в окне Мульти Plot секвенсора.</w:t>
       </w:r>
     </w:p>
     <w:p>
@@ -49333,55 +46208,15 @@
           <w:sz w:val="20"/>
           <w:szCs w:val="20"/>
         </w:rPr>
-        <w:t xml:space="preserve">Участок Заливка </w:t>
-      </w:r>
-      <w:proofErr w:type="spellStart"/>
-      <w:r>
-        <w:rPr>
-          <w:rFonts w:ascii="Arial" w:eastAsia="Arial" w:hAnsi="Arial" w:cs="Arial"/>
-          <w:b/>
-          <w:bCs/>
-          <w:sz w:val="20"/>
-          <w:szCs w:val="20"/>
-        </w:rPr>
-        <w:t>Pattern</w:t>
-      </w:r>
-      <w:proofErr w:type="spellEnd"/>
-      <w:r>
-        <w:rPr>
-          <w:rFonts w:ascii="Arial" w:eastAsia="Arial" w:hAnsi="Arial" w:cs="Arial"/>
-          <w:b/>
-          <w:bCs/>
-          <w:sz w:val="20"/>
-          <w:szCs w:val="20"/>
-        </w:rPr>
-        <w:t xml:space="preserve"> </w:t>
-      </w:r>
-      <w:r>
-        <w:rPr>
-          <w:rFonts w:ascii="Arial" w:eastAsia="Arial" w:hAnsi="Arial" w:cs="Arial"/>
-          <w:sz w:val="20"/>
-          <w:szCs w:val="20"/>
-        </w:rPr>
-        <w:t xml:space="preserve">- задает шаблон заполнения Использование </w:t>
-      </w:r>
-      <w:proofErr w:type="spellStart"/>
-      <w:r>
-        <w:rPr>
-          <w:rFonts w:ascii="Arial" w:eastAsia="Arial" w:hAnsi="Arial" w:cs="Arial"/>
-          <w:sz w:val="20"/>
-          <w:szCs w:val="20"/>
-        </w:rPr>
-        <w:t>Plot</w:t>
-      </w:r>
-      <w:proofErr w:type="spellEnd"/>
-      <w:r>
-        <w:rPr>
-          <w:rFonts w:ascii="Arial" w:eastAsia="Arial" w:hAnsi="Arial" w:cs="Arial"/>
-          <w:sz w:val="20"/>
-          <w:szCs w:val="20"/>
-        </w:rPr>
-        <w:t xml:space="preserve"> в.</w:t>
+        <w:t xml:space="preserve">Участок Заливка Pattern </w:t>
+      </w:r>
+      <w:r>
+        <w:rPr>
+          <w:rFonts w:ascii="Arial" w:eastAsia="Arial" w:hAnsi="Arial" w:cs="Arial"/>
+          <w:sz w:val="20"/>
+          <w:szCs w:val="20"/>
+        </w:rPr>
+        <w:t>- задает шаблон заполнения Использование Plot в.</w:t>
       </w:r>
     </w:p>
     <w:p>
@@ -49409,25 +46244,7 @@
           <w:sz w:val="19"/>
           <w:szCs w:val="19"/>
         </w:rPr>
-        <w:t>- значение в этом поле определяет уровень, на котором график изменения цвета в том, что указанный в «</w:t>
-      </w:r>
-      <w:proofErr w:type="spellStart"/>
-      <w:r>
-        <w:rPr>
-          <w:rFonts w:ascii="Arial" w:eastAsia="Arial" w:hAnsi="Arial" w:cs="Arial"/>
-          <w:sz w:val="19"/>
-          <w:szCs w:val="19"/>
-        </w:rPr>
-        <w:t>Plot</w:t>
-      </w:r>
-      <w:proofErr w:type="spellEnd"/>
-      <w:r>
-        <w:rPr>
-          <w:rFonts w:ascii="Arial" w:eastAsia="Arial" w:hAnsi="Arial" w:cs="Arial"/>
-          <w:sz w:val="19"/>
-          <w:szCs w:val="19"/>
-        </w:rPr>
-        <w:t xml:space="preserve"> цвета выше Макс. поле часов. Если оставить как «Неопределенный» линия будет нарисована, чтобы отобразить максимальное количество часов, доступных.</w:t>
+        <w:t>- значение в этом поле определяет уровень, на котором график изменения цвета в том, что указанный в «Plot цвета выше Макс. поле часов. Если оставить как «Неопределенный» линия будет нарисована, чтобы отобразить максимальное количество часов, доступных.</w:t>
       </w:r>
     </w:p>
     <w:p>
@@ -49455,25 +46272,7 @@
           <w:sz w:val="20"/>
           <w:szCs w:val="20"/>
         </w:rPr>
-        <w:t xml:space="preserve">- этот цвет используется для определения тех областей использования земли, отображаемых в окне Мульти </w:t>
-      </w:r>
-      <w:proofErr w:type="spellStart"/>
-      <w:r>
-        <w:rPr>
-          <w:rFonts w:ascii="Arial" w:eastAsia="Arial" w:hAnsi="Arial" w:cs="Arial"/>
-          <w:sz w:val="20"/>
-          <w:szCs w:val="20"/>
-        </w:rPr>
-        <w:t>Plot</w:t>
-      </w:r>
-      <w:proofErr w:type="spellEnd"/>
-      <w:r>
-        <w:rPr>
-          <w:rFonts w:ascii="Arial" w:eastAsia="Arial" w:hAnsi="Arial" w:cs="Arial"/>
-          <w:sz w:val="20"/>
-          <w:szCs w:val="20"/>
-        </w:rPr>
-        <w:t xml:space="preserve"> секвенсора, что превышает значение, указанное в «Использовании Макс. поле часов.</w:t>
+        <w:t>- этот цвет используется для определения тех областей использования земли, отображаемых в окне Мульти Plot секвенсора, что превышает значение, указанное в «Использовании Макс. поле часов.</w:t>
       </w:r>
     </w:p>
     <w:p>
@@ -49501,61 +46300,7 @@
           <w:sz w:val="20"/>
           <w:szCs w:val="20"/>
         </w:rPr>
-        <w:t xml:space="preserve">- этот цвет используется для определения линии в </w:t>
-      </w:r>
-      <w:proofErr w:type="spellStart"/>
-      <w:r>
-        <w:rPr>
-          <w:rFonts w:ascii="Arial" w:eastAsia="Arial" w:hAnsi="Arial" w:cs="Arial"/>
-          <w:sz w:val="20"/>
-          <w:szCs w:val="20"/>
-        </w:rPr>
-        <w:t>Plot</w:t>
-      </w:r>
-      <w:proofErr w:type="spellEnd"/>
-      <w:r>
-        <w:rPr>
-          <w:rFonts w:ascii="Arial" w:eastAsia="Arial" w:hAnsi="Arial" w:cs="Arial"/>
-          <w:sz w:val="20"/>
-          <w:szCs w:val="20"/>
-        </w:rPr>
-        <w:t xml:space="preserve"> </w:t>
-      </w:r>
-      <w:proofErr w:type="spellStart"/>
-      <w:r>
-        <w:rPr>
-          <w:rFonts w:ascii="Arial" w:eastAsia="Arial" w:hAnsi="Arial" w:cs="Arial"/>
-          <w:sz w:val="20"/>
-          <w:szCs w:val="20"/>
-        </w:rPr>
-        <w:t>Usage</w:t>
-      </w:r>
-      <w:proofErr w:type="spellEnd"/>
-      <w:r>
-        <w:rPr>
-          <w:rFonts w:ascii="Arial" w:eastAsia="Arial" w:hAnsi="Arial" w:cs="Arial"/>
-          <w:sz w:val="20"/>
-          <w:szCs w:val="20"/>
-        </w:rPr>
-        <w:t xml:space="preserve">, отображается в окне Мульти </w:t>
-      </w:r>
-      <w:proofErr w:type="spellStart"/>
-      <w:r>
-        <w:rPr>
-          <w:rFonts w:ascii="Arial" w:eastAsia="Arial" w:hAnsi="Arial" w:cs="Arial"/>
-          <w:sz w:val="20"/>
-          <w:szCs w:val="20"/>
-        </w:rPr>
-        <w:t>Plot</w:t>
-      </w:r>
-      <w:proofErr w:type="spellEnd"/>
-      <w:r>
-        <w:rPr>
-          <w:rFonts w:ascii="Arial" w:eastAsia="Arial" w:hAnsi="Arial" w:cs="Arial"/>
-          <w:sz w:val="20"/>
-          <w:szCs w:val="20"/>
-        </w:rPr>
-        <w:t xml:space="preserve"> секвенсора, который представляет время установки.</w:t>
+        <w:t>- этот цвет используется для определения линии в Plot Usage, отображается в окне Мульти Plot секвенсора, который представляет время установки.</w:t>
       </w:r>
     </w:p>
     <w:p>
@@ -49631,25 +46376,7 @@
           <w:sz w:val="20"/>
           <w:szCs w:val="20"/>
         </w:rPr>
-        <w:t>Связи между заказами должны быть установлены первым перед операциями в окне-х внеплановых Шефа могут быть запланировано. Выберите опцию «</w:t>
-      </w:r>
-      <w:proofErr w:type="spellStart"/>
-      <w:r>
-        <w:rPr>
-          <w:rFonts w:ascii="Arial" w:eastAsia="Arial" w:hAnsi="Arial" w:cs="Arial"/>
-          <w:sz w:val="20"/>
-          <w:szCs w:val="20"/>
-        </w:rPr>
-        <w:t>Peg</w:t>
-      </w:r>
-      <w:proofErr w:type="spellEnd"/>
-      <w:r>
-        <w:rPr>
-          <w:rFonts w:ascii="Arial" w:eastAsia="Arial" w:hAnsi="Arial" w:cs="Arial"/>
-          <w:sz w:val="20"/>
-          <w:szCs w:val="20"/>
-        </w:rPr>
-        <w:t xml:space="preserve"> материалов» из меню «Инструменты» в Preactor секвенсор, это будет работать модуль Стандартный материал управления (SMC) и создать связи между заказами.</w:t>
+        <w:t>Связи между заказами должны быть установлены первым перед операциями в окне-х внеплановых Шефа могут быть запланировано. Выберите опцию «Peg материалов» из меню «Инструменты» в Preactor секвенсор, это будет работать модуль Стандартный материал управления (SMC) и создать связи между заказами.</w:t>
       </w:r>
     </w:p>
     <w:p>
@@ -49804,17 +46531,7 @@
           <w:sz w:val="20"/>
           <w:szCs w:val="20"/>
         </w:rPr>
-        <w:t xml:space="preserve">SMC будет работать, используя любые «привязывая Правило» было установлено по умолчанию в таблице «Конфигурация контрольного материала». Пожалуйста, </w:t>
-      </w:r>
-      <w:proofErr w:type="spellStart"/>
-      <w:proofErr w:type="gramStart"/>
-      <w:r>
-        <w:rPr>
-          <w:rFonts w:ascii="Arial" w:eastAsia="Arial" w:hAnsi="Arial" w:cs="Arial"/>
-          <w:sz w:val="20"/>
-          <w:szCs w:val="20"/>
-        </w:rPr>
-        <w:t>прочтите</w:t>
+        <w:t>SMC будет работать, используя любые «привязывая Правило» было установлено по умолчанию в таблице «Конфигурация контрольного материала». Пожалуйста, прочтите</w:t>
       </w:r>
       <w:r>
         <w:rPr>
@@ -49824,29 +46541,7 @@
           <w:szCs w:val="20"/>
           <w:u w:val="single"/>
         </w:rPr>
-        <w:t>«</w:t>
-      </w:r>
-      <w:proofErr w:type="gramEnd"/>
-      <w:r>
-        <w:rPr>
-          <w:rFonts w:ascii="Arial" w:eastAsia="Arial" w:hAnsi="Arial" w:cs="Arial"/>
-          <w:color w:val="0000FF"/>
-          <w:sz w:val="20"/>
-          <w:szCs w:val="20"/>
-          <w:u w:val="single"/>
-        </w:rPr>
-        <w:t>Строительство</w:t>
-      </w:r>
-      <w:proofErr w:type="spellEnd"/>
-      <w:r>
-        <w:rPr>
-          <w:rFonts w:ascii="Arial" w:eastAsia="Arial" w:hAnsi="Arial" w:cs="Arial"/>
-          <w:color w:val="0000FF"/>
-          <w:sz w:val="20"/>
-          <w:szCs w:val="20"/>
-          <w:u w:val="single"/>
-        </w:rPr>
-        <w:t xml:space="preserve"> привязывая Правила»</w:t>
+        <w:t>«Строительство привязывая Правила»</w:t>
       </w:r>
       <w:r>
         <w:rPr>
@@ -49897,18 +46592,8 @@
           <w:sz w:val="40"/>
           <w:szCs w:val="40"/>
         </w:rPr>
-        <w:t xml:space="preserve">Поставка, спрос и заказы </w:t>
-      </w:r>
-      <w:proofErr w:type="spellStart"/>
-      <w:r>
-        <w:rPr>
-          <w:rFonts w:ascii="Arial" w:eastAsia="Arial" w:hAnsi="Arial" w:cs="Arial"/>
-          <w:sz w:val="40"/>
-          <w:szCs w:val="40"/>
-        </w:rPr>
-        <w:t>Works</w:t>
-      </w:r>
-      <w:proofErr w:type="spellEnd"/>
+        <w:t>Поставка, спрос и заказы Works</w:t>
+      </w:r>
     </w:p>
     <w:p>
       <w:pPr>
@@ -50241,43 +46926,7 @@
           <w:sz w:val="20"/>
           <w:szCs w:val="20"/>
         </w:rPr>
-        <w:t xml:space="preserve">Поставка, спрос и </w:t>
-      </w:r>
-      <w:proofErr w:type="spellStart"/>
-      <w:r>
-        <w:rPr>
-          <w:rFonts w:ascii="Arial" w:eastAsia="Arial" w:hAnsi="Arial" w:cs="Arial"/>
-          <w:sz w:val="20"/>
-          <w:szCs w:val="20"/>
-        </w:rPr>
-        <w:t>Works</w:t>
-      </w:r>
-      <w:proofErr w:type="spellEnd"/>
-      <w:r>
-        <w:rPr>
-          <w:rFonts w:ascii="Arial" w:eastAsia="Arial" w:hAnsi="Arial" w:cs="Arial"/>
-          <w:sz w:val="20"/>
-          <w:szCs w:val="20"/>
-        </w:rPr>
-        <w:t xml:space="preserve"> </w:t>
-      </w:r>
-      <w:proofErr w:type="spellStart"/>
-      <w:r>
-        <w:rPr>
-          <w:rFonts w:ascii="Arial" w:eastAsia="Arial" w:hAnsi="Arial" w:cs="Arial"/>
-          <w:sz w:val="20"/>
-          <w:szCs w:val="20"/>
-        </w:rPr>
-        <w:t>Orders</w:t>
-      </w:r>
-      <w:proofErr w:type="spellEnd"/>
-      <w:r>
-        <w:rPr>
-          <w:rFonts w:ascii="Arial" w:eastAsia="Arial" w:hAnsi="Arial" w:cs="Arial"/>
-          <w:sz w:val="20"/>
-          <w:szCs w:val="20"/>
-        </w:rPr>
-        <w:t xml:space="preserve"> таблицы можно получить, перейдя в ведение базы данных.</w:t>
+        <w:t>Поставка, спрос и Works Orders таблицы можно получить, перейдя в ведение базы данных.</w:t>
       </w:r>
     </w:p>
     <w:p>
@@ -50347,25 +46996,7 @@
           <w:sz w:val="20"/>
           <w:szCs w:val="20"/>
         </w:rPr>
-        <w:t xml:space="preserve">Таблица питания имеет заказы на текущее или будущее производство, которые не используют ресурсы. Они будут заказы, такие как заказы на поставку, где части были заказаны у другого завода или заказов штока с использованием деталей, которые уже были сделаны. Поле называется дата питания используется для определения, когда материалы становятся доступными для потребления. Записи в этой таблице называются «заказы на поставку» и показаны в области снабжения Preactor </w:t>
-      </w:r>
-      <w:proofErr w:type="spellStart"/>
-      <w:r>
-        <w:rPr>
-          <w:rFonts w:ascii="Arial" w:eastAsia="Arial" w:hAnsi="Arial" w:cs="Arial"/>
-          <w:sz w:val="20"/>
-          <w:szCs w:val="20"/>
-        </w:rPr>
-        <w:t>секвенсера</w:t>
-      </w:r>
-      <w:proofErr w:type="spellEnd"/>
-      <w:r>
-        <w:rPr>
-          <w:rFonts w:ascii="Arial" w:eastAsia="Arial" w:hAnsi="Arial" w:cs="Arial"/>
-          <w:sz w:val="20"/>
-          <w:szCs w:val="20"/>
-        </w:rPr>
-        <w:t xml:space="preserve"> Обзор, расположенный в точке, указанной в поле даты поставки.</w:t>
+        <w:t>Таблица питания имеет заказы на текущее или будущее производство, которые не используют ресурсы. Они будут заказы, такие как заказы на поставку, где части были заказаны у другого завода или заказов штока с использованием деталей, которые уже были сделаны. Поле называется дата питания используется для определения, когда материалы становятся доступными для потребления. Записи в этой таблице называются «заказы на поставку» и показаны в области снабжения Preactor секвенсера Обзор, расположенный в точке, указанной в поле даты поставки.</w:t>
       </w:r>
     </w:p>
     <w:p>
@@ -50399,25 +47030,7 @@
           <w:sz w:val="20"/>
           <w:szCs w:val="20"/>
         </w:rPr>
-        <w:t xml:space="preserve">Таблица Спрос Заказы проводит заказы на конечное потребление. Они будут заказы, такие как продажи или сделать на складе заказов; опять эти приказы не используют ресурсы, они являются заказами на готовую продукцию. Поле называется Спрос Дата используется для определения, когда материалы требуется. Записи в этой таблице называются «заказы до востребования» и показаны в области спроса на Preactor </w:t>
-      </w:r>
-      <w:proofErr w:type="spellStart"/>
-      <w:r>
-        <w:rPr>
-          <w:rFonts w:ascii="Arial" w:eastAsia="Arial" w:hAnsi="Arial" w:cs="Arial"/>
-          <w:sz w:val="20"/>
-          <w:szCs w:val="20"/>
-        </w:rPr>
-        <w:t>секвенсера</w:t>
-      </w:r>
-      <w:proofErr w:type="spellEnd"/>
-      <w:r>
-        <w:rPr>
-          <w:rFonts w:ascii="Arial" w:eastAsia="Arial" w:hAnsi="Arial" w:cs="Arial"/>
-          <w:sz w:val="20"/>
-          <w:szCs w:val="20"/>
-        </w:rPr>
-        <w:t xml:space="preserve"> Обзор.</w:t>
+        <w:t>Таблица Спрос Заказы проводит заказы на конечное потребление. Они будут заказы, такие как продажи или сделать на складе заказов; опять эти приказы не используют ресурсы, они являются заказами на готовую продукцию. Поле называется Спрос Дата используется для определения, когда материалы требуется. Записи в этой таблице называются «заказы до востребования» и показаны в области спроса на Preactor секвенсера Обзор.</w:t>
       </w:r>
     </w:p>
     <w:p>
@@ -50450,43 +47063,7 @@
           <w:sz w:val="20"/>
           <w:szCs w:val="20"/>
         </w:rPr>
-        <w:t xml:space="preserve">Приказы таблица </w:t>
-      </w:r>
-      <w:proofErr w:type="spellStart"/>
-      <w:r>
-        <w:rPr>
-          <w:rFonts w:ascii="Arial" w:eastAsia="Arial" w:hAnsi="Arial" w:cs="Arial"/>
-          <w:sz w:val="20"/>
-          <w:szCs w:val="20"/>
-        </w:rPr>
-        <w:t>Works</w:t>
-      </w:r>
-      <w:proofErr w:type="spellEnd"/>
-      <w:r>
-        <w:rPr>
-          <w:rFonts w:ascii="Arial" w:eastAsia="Arial" w:hAnsi="Arial" w:cs="Arial"/>
-          <w:sz w:val="20"/>
-          <w:szCs w:val="20"/>
-        </w:rPr>
-        <w:t xml:space="preserve"> содержит заказы, которые должны быть запланированы на площади ресурсов на </w:t>
-      </w:r>
-      <w:proofErr w:type="spellStart"/>
-      <w:r>
-        <w:rPr>
-          <w:rFonts w:ascii="Arial" w:eastAsia="Arial" w:hAnsi="Arial" w:cs="Arial"/>
-          <w:sz w:val="20"/>
-          <w:szCs w:val="20"/>
-        </w:rPr>
-        <w:t>секвенсера</w:t>
-      </w:r>
-      <w:proofErr w:type="spellEnd"/>
-      <w:r>
-        <w:rPr>
-          <w:rFonts w:ascii="Arial" w:eastAsia="Arial" w:hAnsi="Arial" w:cs="Arial"/>
-          <w:sz w:val="20"/>
-          <w:szCs w:val="20"/>
-        </w:rPr>
-        <w:t xml:space="preserve"> Обзор. Как правило, это будут заказы на части, которые, когда объединены вместе производят конечный продукт для потребления заказов в таблице заказов спроса.</w:t>
+        <w:t>Приказы таблица Works содержит заказы, которые должны быть запланированы на площади ресурсов на секвенсера Обзор. Как правило, это будут заказы на части, которые, когда объединены вместе производят конечный продукт для потребления заказов в таблице заказов спроса.</w:t>
       </w:r>
     </w:p>
     <w:p>
@@ -51008,97 +47585,7 @@
           <w:sz w:val="20"/>
           <w:szCs w:val="20"/>
         </w:rPr>
-        <w:t>Для получения доступа предложение или спрос заказов, щелкните правой кнопкой мыши на веху на обзор последовательности. На экране появится список заказов, действовавших на тот момент. Наведите указатель мыши на порядок интереса, будут отображены следующие варианты</w:t>
-      </w:r>
-      <w:proofErr w:type="gramStart"/>
-      <w:r>
-        <w:rPr>
-          <w:rFonts w:ascii="Arial" w:eastAsia="Arial" w:hAnsi="Arial" w:cs="Arial"/>
-          <w:sz w:val="20"/>
-          <w:szCs w:val="20"/>
-        </w:rPr>
-        <w:t>: Открыть</w:t>
-      </w:r>
-      <w:proofErr w:type="gramEnd"/>
-      <w:r>
-        <w:rPr>
-          <w:rFonts w:ascii="Arial" w:eastAsia="Arial" w:hAnsi="Arial" w:cs="Arial"/>
-          <w:sz w:val="20"/>
-          <w:szCs w:val="20"/>
-        </w:rPr>
-        <w:t xml:space="preserve"> в </w:t>
-      </w:r>
-      <w:proofErr w:type="spellStart"/>
-      <w:r>
-        <w:rPr>
-          <w:rFonts w:ascii="Arial" w:eastAsia="Arial" w:hAnsi="Arial" w:cs="Arial"/>
-          <w:sz w:val="20"/>
-          <w:szCs w:val="20"/>
-        </w:rPr>
-        <w:t>Material</w:t>
-      </w:r>
-      <w:proofErr w:type="spellEnd"/>
-      <w:r>
-        <w:rPr>
-          <w:rFonts w:ascii="Arial" w:eastAsia="Arial" w:hAnsi="Arial" w:cs="Arial"/>
-          <w:sz w:val="20"/>
-          <w:szCs w:val="20"/>
-        </w:rPr>
-        <w:t xml:space="preserve"> </w:t>
-      </w:r>
-      <w:proofErr w:type="spellStart"/>
-      <w:r>
-        <w:rPr>
-          <w:rFonts w:ascii="Arial" w:eastAsia="Arial" w:hAnsi="Arial" w:cs="Arial"/>
-          <w:sz w:val="20"/>
-          <w:szCs w:val="20"/>
-        </w:rPr>
-        <w:t>Explorer</w:t>
-      </w:r>
-      <w:proofErr w:type="spellEnd"/>
-      <w:r>
-        <w:rPr>
-          <w:rFonts w:ascii="Arial" w:eastAsia="Arial" w:hAnsi="Arial" w:cs="Arial"/>
-          <w:sz w:val="20"/>
-          <w:szCs w:val="20"/>
-        </w:rPr>
-        <w:t xml:space="preserve">, </w:t>
-      </w:r>
-      <w:proofErr w:type="spellStart"/>
-      <w:r>
-        <w:rPr>
-          <w:rFonts w:ascii="Arial" w:eastAsia="Arial" w:hAnsi="Arial" w:cs="Arial"/>
-          <w:sz w:val="20"/>
-          <w:szCs w:val="20"/>
-        </w:rPr>
-        <w:t>Edit</w:t>
-      </w:r>
-      <w:proofErr w:type="spellEnd"/>
-      <w:r>
-        <w:rPr>
-          <w:rFonts w:ascii="Arial" w:eastAsia="Arial" w:hAnsi="Arial" w:cs="Arial"/>
-          <w:sz w:val="20"/>
-          <w:szCs w:val="20"/>
-        </w:rPr>
-        <w:t xml:space="preserve"> </w:t>
-      </w:r>
-      <w:proofErr w:type="spellStart"/>
-      <w:r>
-        <w:rPr>
-          <w:rFonts w:ascii="Arial" w:eastAsia="Arial" w:hAnsi="Arial" w:cs="Arial"/>
-          <w:sz w:val="20"/>
-          <w:szCs w:val="20"/>
-        </w:rPr>
-        <w:t>Record</w:t>
-      </w:r>
-      <w:proofErr w:type="spellEnd"/>
-      <w:r>
-        <w:rPr>
-          <w:rFonts w:ascii="Arial" w:eastAsia="Arial" w:hAnsi="Arial" w:cs="Arial"/>
-          <w:sz w:val="20"/>
-          <w:szCs w:val="20"/>
-        </w:rPr>
-        <w:t>, Выделить все связанные с ним, выделите последующую операцию (ы) и Выделить все последующие операции.</w:t>
+        <w:t>Для получения доступа предложение или спрос заказов, щелкните правой кнопкой мыши на веху на обзор последовательности. На экране появится список заказов, действовавших на тот момент. Наведите указатель мыши на порядок интереса, будут отображены следующие варианты: Открыть в Material Explorer, Edit Record, Выделить все связанные с ним, выделите последующую операцию (ы) и Выделить все последующие операции.</w:t>
       </w:r>
     </w:p>
     <w:p>
@@ -51136,9 +47623,32 @@
           <w:sz w:val="20"/>
           <w:szCs w:val="20"/>
         </w:rPr>
-        <w:t xml:space="preserve">рыть в </w:t>
-      </w:r>
-      <w:proofErr w:type="spellStart"/>
+        <w:t>рыть в Material Explorer,</w:t>
+      </w:r>
+    </w:p>
+    <w:p>
+      <w:pPr>
+        <w:rPr>
+          <w:sz w:val="20"/>
+          <w:szCs w:val="20"/>
+        </w:rPr>
+      </w:pPr>
+      <w:r>
+        <w:rPr>
+          <w:rFonts w:ascii="Arial" w:eastAsia="Arial" w:hAnsi="Arial" w:cs="Arial"/>
+          <w:sz w:val="20"/>
+          <w:szCs w:val="20"/>
+        </w:rPr>
+        <w:t>Откроется окно «Material Explorer» и отображает выбранный порядок и любые заказы, она связана с.</w:t>
+      </w:r>
+    </w:p>
+    <w:p>
+      <w:pPr>
+        <w:rPr>
+          <w:sz w:val="20"/>
+          <w:szCs w:val="20"/>
+        </w:rPr>
+      </w:pPr>
       <w:r>
         <w:rPr>
           <w:rFonts w:ascii="Arial" w:eastAsia="Arial" w:hAnsi="Arial" w:cs="Arial"/>
@@ -51147,109 +47657,6 @@
           <w:sz w:val="20"/>
           <w:szCs w:val="20"/>
         </w:rPr>
-        <w:t>Material</w:t>
-      </w:r>
-      <w:proofErr w:type="spellEnd"/>
-      <w:r>
-        <w:rPr>
-          <w:rFonts w:ascii="Arial" w:eastAsia="Arial" w:hAnsi="Arial" w:cs="Arial"/>
-          <w:i/>
-          <w:iCs/>
-          <w:sz w:val="20"/>
-          <w:szCs w:val="20"/>
-        </w:rPr>
-        <w:t xml:space="preserve"> </w:t>
-      </w:r>
-      <w:proofErr w:type="spellStart"/>
-      <w:r>
-        <w:rPr>
-          <w:rFonts w:ascii="Arial" w:eastAsia="Arial" w:hAnsi="Arial" w:cs="Arial"/>
-          <w:i/>
-          <w:iCs/>
-          <w:sz w:val="20"/>
-          <w:szCs w:val="20"/>
-        </w:rPr>
-        <w:t>Explorer</w:t>
-      </w:r>
-      <w:proofErr w:type="spellEnd"/>
-      <w:r>
-        <w:rPr>
-          <w:rFonts w:ascii="Arial" w:eastAsia="Arial" w:hAnsi="Arial" w:cs="Arial"/>
-          <w:i/>
-          <w:iCs/>
-          <w:sz w:val="20"/>
-          <w:szCs w:val="20"/>
-        </w:rPr>
-        <w:t>,</w:t>
-      </w:r>
-    </w:p>
-    <w:p>
-      <w:pPr>
-        <w:rPr>
-          <w:sz w:val="20"/>
-          <w:szCs w:val="20"/>
-        </w:rPr>
-      </w:pPr>
-      <w:r>
-        <w:rPr>
-          <w:rFonts w:ascii="Arial" w:eastAsia="Arial" w:hAnsi="Arial" w:cs="Arial"/>
-          <w:sz w:val="20"/>
-          <w:szCs w:val="20"/>
-        </w:rPr>
-        <w:t>Откроется окно «</w:t>
-      </w:r>
-      <w:proofErr w:type="spellStart"/>
-      <w:r>
-        <w:rPr>
-          <w:rFonts w:ascii="Arial" w:eastAsia="Arial" w:hAnsi="Arial" w:cs="Arial"/>
-          <w:sz w:val="20"/>
-          <w:szCs w:val="20"/>
-        </w:rPr>
-        <w:t>Material</w:t>
-      </w:r>
-      <w:proofErr w:type="spellEnd"/>
-      <w:r>
-        <w:rPr>
-          <w:rFonts w:ascii="Arial" w:eastAsia="Arial" w:hAnsi="Arial" w:cs="Arial"/>
-          <w:sz w:val="20"/>
-          <w:szCs w:val="20"/>
-        </w:rPr>
-        <w:t xml:space="preserve"> </w:t>
-      </w:r>
-      <w:proofErr w:type="spellStart"/>
-      <w:r>
-        <w:rPr>
-          <w:rFonts w:ascii="Arial" w:eastAsia="Arial" w:hAnsi="Arial" w:cs="Arial"/>
-          <w:sz w:val="20"/>
-          <w:szCs w:val="20"/>
-        </w:rPr>
-        <w:t>Explorer</w:t>
-      </w:r>
-      <w:proofErr w:type="spellEnd"/>
-      <w:r>
-        <w:rPr>
-          <w:rFonts w:ascii="Arial" w:eastAsia="Arial" w:hAnsi="Arial" w:cs="Arial"/>
-          <w:sz w:val="20"/>
-          <w:szCs w:val="20"/>
-        </w:rPr>
-        <w:t>» и отображает выбранный порядок и любые заказы, она связана с.</w:t>
-      </w:r>
-    </w:p>
-    <w:p>
-      <w:pPr>
-        <w:rPr>
-          <w:sz w:val="20"/>
-          <w:szCs w:val="20"/>
-        </w:rPr>
-      </w:pPr>
-      <w:r>
-        <w:rPr>
-          <w:rFonts w:ascii="Arial" w:eastAsia="Arial" w:hAnsi="Arial" w:cs="Arial"/>
-          <w:i/>
-          <w:iCs/>
-          <w:sz w:val="20"/>
-          <w:szCs w:val="20"/>
-        </w:rPr>
         <w:t>Редактировать запись</w:t>
       </w:r>
     </w:p>
@@ -51266,25 +47673,7 @@
           <w:sz w:val="20"/>
           <w:szCs w:val="20"/>
         </w:rPr>
-        <w:t>Это будет загрузить в «</w:t>
-      </w:r>
-      <w:proofErr w:type="spellStart"/>
-      <w:r>
-        <w:rPr>
-          <w:rFonts w:ascii="Arial" w:eastAsia="Arial" w:hAnsi="Arial" w:cs="Arial"/>
-          <w:sz w:val="20"/>
-          <w:szCs w:val="20"/>
-        </w:rPr>
-        <w:t>Edit</w:t>
-      </w:r>
-      <w:proofErr w:type="spellEnd"/>
-      <w:r>
-        <w:rPr>
-          <w:rFonts w:ascii="Arial" w:eastAsia="Arial" w:hAnsi="Arial" w:cs="Arial"/>
-          <w:sz w:val="20"/>
-          <w:szCs w:val="20"/>
-        </w:rPr>
-        <w:t>» диалог, позволяющий подробности этого для того, чтобы быть изменены.</w:t>
+        <w:t>Это будет загрузить в «Edit» диалог, позволяющий подробности этого для того, чтобы быть изменены.</w:t>
       </w:r>
     </w:p>
     <w:p>
@@ -51665,25 +48054,7 @@
           <w:sz w:val="20"/>
           <w:szCs w:val="20"/>
         </w:rPr>
-        <w:t xml:space="preserve">Операция Отношения Строки в Preactor </w:t>
-      </w:r>
-      <w:proofErr w:type="spellStart"/>
-      <w:r>
-        <w:rPr>
-          <w:rFonts w:ascii="Arial" w:eastAsia="Arial" w:hAnsi="Arial" w:cs="Arial"/>
-          <w:sz w:val="20"/>
-          <w:szCs w:val="20"/>
-        </w:rPr>
-        <w:t>секвенсера</w:t>
-      </w:r>
-      <w:proofErr w:type="spellEnd"/>
-      <w:r>
-        <w:rPr>
-          <w:rFonts w:ascii="Arial" w:eastAsia="Arial" w:hAnsi="Arial" w:cs="Arial"/>
-          <w:sz w:val="20"/>
-          <w:szCs w:val="20"/>
-        </w:rPr>
-        <w:t xml:space="preserve"> Обзор</w:t>
+        <w:t>Операция Отношения Строки в Preactor секвенсера Обзор</w:t>
       </w:r>
     </w:p>
     <w:p>
@@ -51701,61 +48072,7 @@
           <w:sz w:val="20"/>
           <w:szCs w:val="20"/>
         </w:rPr>
-        <w:t xml:space="preserve">Отношения линия может быть отображена в Preactor </w:t>
-      </w:r>
-      <w:proofErr w:type="spellStart"/>
-      <w:r>
-        <w:rPr>
-          <w:rFonts w:ascii="Arial" w:eastAsia="Arial" w:hAnsi="Arial" w:cs="Arial"/>
-          <w:sz w:val="20"/>
-          <w:szCs w:val="20"/>
-        </w:rPr>
-        <w:t>секвенсер</w:t>
-      </w:r>
-      <w:proofErr w:type="spellEnd"/>
-      <w:r>
-        <w:rPr>
-          <w:rFonts w:ascii="Arial" w:eastAsia="Arial" w:hAnsi="Arial" w:cs="Arial"/>
-          <w:sz w:val="20"/>
-          <w:szCs w:val="20"/>
-        </w:rPr>
-        <w:t xml:space="preserve"> Обзоре после заказов были привязаны и планируются, выбрав опцию Показать Операция </w:t>
-      </w:r>
-      <w:proofErr w:type="spellStart"/>
-      <w:r>
-        <w:rPr>
-          <w:rFonts w:ascii="Arial" w:eastAsia="Arial" w:hAnsi="Arial" w:cs="Arial"/>
-          <w:sz w:val="20"/>
-          <w:szCs w:val="20"/>
-        </w:rPr>
-        <w:t>Relationships</w:t>
-      </w:r>
-      <w:proofErr w:type="spellEnd"/>
-      <w:r>
-        <w:rPr>
-          <w:rFonts w:ascii="Arial" w:eastAsia="Arial" w:hAnsi="Arial" w:cs="Arial"/>
-          <w:sz w:val="20"/>
-          <w:szCs w:val="20"/>
-        </w:rPr>
-        <w:t xml:space="preserve"> из меню Вида. Линии будут нарисованы, чтобы показать отношения между всеми заказами и операциями, в том числе спроса и предложения заказов. Сплошные линии показывают связи между операциями одного и того же порядка, пунктирные линии показывают связи между различными порядками и красными пунктирными линиями, показывают, что порядок спроса получает свои материалы мимо Даты </w:t>
-      </w:r>
-      <w:proofErr w:type="spellStart"/>
-      <w:r>
-        <w:rPr>
-          <w:rFonts w:ascii="Arial" w:eastAsia="Arial" w:hAnsi="Arial" w:cs="Arial"/>
-          <w:sz w:val="20"/>
-          <w:szCs w:val="20"/>
-        </w:rPr>
-        <w:t>Demand</w:t>
-      </w:r>
-      <w:proofErr w:type="spellEnd"/>
-      <w:r>
-        <w:rPr>
-          <w:rFonts w:ascii="Arial" w:eastAsia="Arial" w:hAnsi="Arial" w:cs="Arial"/>
-          <w:sz w:val="20"/>
-          <w:szCs w:val="20"/>
-        </w:rPr>
-        <w:t>.</w:t>
+        <w:t>Отношения линия может быть отображена в Preactor секвенсер Обзоре после заказов были привязаны и планируются, выбрав опцию Показать Операция Relationships из меню Вида. Линии будут нарисованы, чтобы показать отношения между всеми заказами и операциями, в том числе спроса и предложения заказов. Сплошные линии показывают связи между операциями одного и того же порядка, пунктирные линии показывают связи между различными порядками и красными пунктирными линиями, показывают, что порядок спроса получает свои материалы мимо Даты Demand.</w:t>
       </w:r>
     </w:p>
     <w:p>
@@ -51973,25 +48290,7 @@
           <w:sz w:val="20"/>
           <w:szCs w:val="20"/>
         </w:rPr>
-        <w:t xml:space="preserve">Подсвечивание функция может быть использована для улучшения видимости линий, проведенных в обзоре. </w:t>
-      </w:r>
-      <w:proofErr w:type="gramStart"/>
-      <w:r>
-        <w:rPr>
-          <w:rFonts w:ascii="Arial" w:eastAsia="Arial" w:hAnsi="Arial" w:cs="Arial"/>
-          <w:sz w:val="20"/>
-          <w:szCs w:val="20"/>
-        </w:rPr>
-        <w:t>Если Показывать</w:t>
-      </w:r>
-      <w:proofErr w:type="gramEnd"/>
-      <w:r>
-        <w:rPr>
-          <w:rFonts w:ascii="Arial" w:eastAsia="Arial" w:hAnsi="Arial" w:cs="Arial"/>
-          <w:sz w:val="20"/>
-          <w:szCs w:val="20"/>
-        </w:rPr>
-        <w:t xml:space="preserve"> операции отношения переключен на в меню Вид, только строки, относящиеся к (набор) записи (ей) будет показано.</w:t>
+        <w:t>Подсвечивание функция может быть использована для улучшения видимости линий, проведенных в обзоре. Если Показывать операции отношения переключен на в меню Вид, только строки, относящиеся к (набор) записи (ей) будет показано.</w:t>
       </w:r>
     </w:p>
     <w:p>
@@ -52009,43 +48308,7 @@
           <w:sz w:val="20"/>
           <w:szCs w:val="20"/>
         </w:rPr>
-        <w:t xml:space="preserve">На рисунке ниже показаны все последующие заказы на A104. Это было сделано, щелкнув правой кнопкой мыши на первой операции A104, будет </w:t>
-      </w:r>
-      <w:proofErr w:type="spellStart"/>
-      <w:r>
-        <w:rPr>
-          <w:rFonts w:ascii="Arial" w:eastAsia="Arial" w:hAnsi="Arial" w:cs="Arial"/>
-          <w:sz w:val="20"/>
-          <w:szCs w:val="20"/>
-        </w:rPr>
-        <w:t>Highlight</w:t>
-      </w:r>
-      <w:proofErr w:type="spellEnd"/>
-      <w:r>
-        <w:rPr>
-          <w:rFonts w:ascii="Arial" w:eastAsia="Arial" w:hAnsi="Arial" w:cs="Arial"/>
-          <w:sz w:val="20"/>
-          <w:szCs w:val="20"/>
-        </w:rPr>
-        <w:t xml:space="preserve"> </w:t>
-      </w:r>
-      <w:proofErr w:type="spellStart"/>
-      <w:r>
-        <w:rPr>
-          <w:rFonts w:ascii="Arial" w:eastAsia="Arial" w:hAnsi="Arial" w:cs="Arial"/>
-          <w:sz w:val="20"/>
-          <w:szCs w:val="20"/>
-        </w:rPr>
-        <w:t>Options</w:t>
-      </w:r>
-      <w:proofErr w:type="spellEnd"/>
-      <w:r>
-        <w:rPr>
-          <w:rFonts w:ascii="Arial" w:eastAsia="Arial" w:hAnsi="Arial" w:cs="Arial"/>
-          <w:sz w:val="20"/>
-          <w:szCs w:val="20"/>
-        </w:rPr>
-        <w:t xml:space="preserve"> и выбрать все последующие заказы.</w:t>
+        <w:t>На рисунке ниже показаны все последующие заказы на A104. Это было сделано, щелкнув правой кнопкой мыши на первой операции A104, будет Highlight Options и выбрать все последующие заказы.</w:t>
       </w:r>
     </w:p>
     <w:p>
@@ -57681,7 +53944,7 @@
 </file>
 
 <file path=customXml/itemProps1.xml><?xml version="1.0" encoding="utf-8"?>
-<ds:datastoreItem xmlns:ds="http://schemas.openxmlformats.org/officeDocument/2006/customXml" ds:itemID="{D6766995-49A6-4043-9E35-8EF1DD6E3D13}">
+<ds:datastoreItem xmlns:ds="http://schemas.openxmlformats.org/officeDocument/2006/customXml" ds:itemID="{5A2CD3FA-A257-4C1F-8E97-FAF5F8800B6A}">
   <ds:schemaRefs>
     <ds:schemaRef ds:uri="http://schemas.openxmlformats.org/officeDocument/2006/bibliography"/>
   </ds:schemaRefs>
